--- a/DAY project Two Way ANOVA.docx
+++ b/DAY project Two Way ANOVA.docx
@@ -34,7 +34,21 @@
         <w:t xml:space="preserve">current </w:t>
       </w:r>
       <w:r>
-        <w:t>report run times.</w:t>
+        <w:t>report run times</w:t>
+      </w:r>
+      <w:r>
+        <w:t xml:space="preserve"> as expressed by the </w:t>
+      </w:r>
+      <w:proofErr w:type="spellStart"/>
+      <w:r>
+        <w:t>ReportDeliveryTime</w:t>
+      </w:r>
+      <w:proofErr w:type="spellEnd"/>
+      <w:r>
+        <w:t xml:space="preserve"> response variable</w:t>
+      </w:r>
+      <w:r>
+        <w:t>.</w:t>
       </w:r>
     </w:p>
     <w:p>
@@ -2609,273 +2623,15 @@
     </w:p>
     <w:p>
       <w:r>
+        <w:rPr>
+          <w:noProof/>
+        </w:rPr>
         <w:lastRenderedPageBreak/>
         <w:drawing>
           <wp:inline distT="0" distB="0" distL="0" distR="0" wp14:anchorId="51D131C4" wp14:editId="4C35FEDE">
             <wp:extent cx="5943600" cy="3668395"/>
             <wp:effectExtent l="0" t="0" r="0" b="8255"/>
             <wp:docPr id="1" name="Picture 1"/>
-            <wp:cNvGraphicFramePr>
-              <a:graphicFrameLocks xmlns:a="http://schemas.openxmlformats.org/drawingml/2006/main" noChangeAspect="1"/>
-            </wp:cNvGraphicFramePr>
-            <a:graphic xmlns:a="http://schemas.openxmlformats.org/drawingml/2006/main">
-              <a:graphicData uri="http://schemas.openxmlformats.org/drawingml/2006/picture">
-                <pic:pic xmlns:pic="http://schemas.openxmlformats.org/drawingml/2006/picture">
-                  <pic:nvPicPr>
-                    <pic:cNvPr id="1" name=""/>
-                    <pic:cNvPicPr/>
-                  </pic:nvPicPr>
-                  <pic:blipFill>
-                    <a:blip r:embed="rId5"/>
-                    <a:stretch>
-                      <a:fillRect/>
-                    </a:stretch>
-                  </pic:blipFill>
-                  <pic:spPr>
-                    <a:xfrm>
-                      <a:off x="0" y="0"/>
-                      <a:ext cx="5943600" cy="3668395"/>
-                    </a:xfrm>
-                    <a:prstGeom prst="rect">
-                      <a:avLst/>
-                    </a:prstGeom>
-                  </pic:spPr>
-                </pic:pic>
-              </a:graphicData>
-            </a:graphic>
-          </wp:inline>
-        </w:drawing>
-      </w:r>
-      <w:r>
-        <w:t xml:space="preserve"> </w:t>
-      </w:r>
-      <w:r>
-        <w:t xml:space="preserve">The graph show that each server tracks the others in terms of reports run at a </w:t>
-      </w:r>
-      <w:proofErr w:type="gramStart"/>
-      <w:r>
-        <w:t>particular hour</w:t>
-      </w:r>
-      <w:proofErr w:type="gramEnd"/>
-      <w:r>
-        <w:t xml:space="preserve">. </w:t>
-      </w:r>
-      <w:r>
-        <w:t>A simple interpretation of the results benefits the business directly. The first analysis of the data included an unlogged response variable</w:t>
-      </w:r>
-      <w:r>
-        <w:t xml:space="preserve">. The bins for overnight and late evening </w:t>
-      </w:r>
-      <w:r>
-        <w:t>(“0005”,”2023”)</w:t>
-      </w:r>
-      <w:r>
-        <w:t>are excluded from the analysis.</w:t>
-      </w:r>
-    </w:p>
-    <w:p>
-      <w:pPr>
-        <w:jc w:val="center"/>
-      </w:pPr>
-      <w:r>
-        <w:rPr>
-          <w:b/>
-          <w:bCs/>
-        </w:rPr>
-        <w:t xml:space="preserve">ANOVA Type III table for </w:t>
-      </w:r>
-      <w:r>
-        <w:rPr>
-          <w:b/>
-          <w:bCs/>
-        </w:rPr>
-        <w:t>un</w:t>
-      </w:r>
-      <w:r>
-        <w:rPr>
-          <w:b/>
-          <w:bCs/>
-        </w:rPr>
-        <w:t>logged response variable</w:t>
-      </w:r>
-    </w:p>
-    <w:tbl>
-      <w:tblPr>
-        <w:tblStyle w:val="GridTable4-Accent5"/>
-        <w:tblW w:w="0" w:type="auto"/>
-        <w:tblLook w:val="04A0" w:firstRow="1" w:lastRow="0" w:firstColumn="1" w:lastColumn="0" w:noHBand="0" w:noVBand="1"/>
-      </w:tblPr>
-      <w:tblGrid>
-        <w:gridCol w:w="4675"/>
-        <w:gridCol w:w="4675"/>
-      </w:tblGrid>
-      <w:tr>
-        <w:trPr>
-          <w:cnfStyle w:val="100000000000" w:firstRow="1" w:lastRow="0" w:firstColumn="0" w:lastColumn="0" w:oddVBand="0" w:evenVBand="0" w:oddHBand="0" w:evenHBand="0" w:firstRowFirstColumn="0" w:firstRowLastColumn="0" w:lastRowFirstColumn="0" w:lastRowLastColumn="0"/>
-        </w:trPr>
-        <w:tc>
-          <w:tcPr>
-            <w:cnfStyle w:val="001000000000" w:firstRow="0" w:lastRow="0" w:firstColumn="1" w:lastColumn="0" w:oddVBand="0" w:evenVBand="0" w:oddHBand="0" w:evenHBand="0" w:firstRowFirstColumn="0" w:firstRowLastColumn="0" w:lastRowFirstColumn="0" w:lastRowLastColumn="0"/>
-            <w:tcW w:w="4675" w:type="dxa"/>
-          </w:tcPr>
-          <w:p>
-            <w:r>
-              <w:t>Term</w:t>
-            </w:r>
-          </w:p>
-        </w:tc>
-        <w:tc>
-          <w:tcPr>
-            <w:tcW w:w="4675" w:type="dxa"/>
-          </w:tcPr>
-          <w:p>
-            <w:pPr>
-              <w:cnfStyle w:val="100000000000" w:firstRow="1" w:lastRow="0" w:firstColumn="0" w:lastColumn="0" w:oddVBand="0" w:evenVBand="0" w:oddHBand="0" w:evenHBand="0" w:firstRowFirstColumn="0" w:firstRowLastColumn="0" w:lastRowFirstColumn="0" w:lastRowLastColumn="0"/>
-            </w:pPr>
-            <w:r>
-              <w:t>p-value</w:t>
-            </w:r>
-          </w:p>
-        </w:tc>
-      </w:tr>
-      <w:tr>
-        <w:trPr>
-          <w:cnfStyle w:val="000000100000" w:firstRow="0" w:lastRow="0" w:firstColumn="0" w:lastColumn="0" w:oddVBand="0" w:evenVBand="0" w:oddHBand="1" w:evenHBand="0" w:firstRowFirstColumn="0" w:firstRowLastColumn="0" w:lastRowFirstColumn="0" w:lastRowLastColumn="0"/>
-        </w:trPr>
-        <w:tc>
-          <w:tcPr>
-            <w:cnfStyle w:val="001000000000" w:firstRow="0" w:lastRow="0" w:firstColumn="1" w:lastColumn="0" w:oddVBand="0" w:evenVBand="0" w:oddHBand="0" w:evenHBand="0" w:firstRowFirstColumn="0" w:firstRowLastColumn="0" w:lastRowFirstColumn="0" w:lastRowLastColumn="0"/>
-            <w:tcW w:w="4675" w:type="dxa"/>
-          </w:tcPr>
-          <w:p>
-            <w:r>
-              <w:t>(Intercept)</w:t>
-            </w:r>
-          </w:p>
-        </w:tc>
-        <w:tc>
-          <w:tcPr>
-            <w:tcW w:w="4675" w:type="dxa"/>
-          </w:tcPr>
-          <w:p>
-            <w:pPr>
-              <w:cnfStyle w:val="000000100000" w:firstRow="0" w:lastRow="0" w:firstColumn="0" w:lastColumn="0" w:oddVBand="0" w:evenVBand="0" w:oddHBand="1" w:evenHBand="0" w:firstRowFirstColumn="0" w:firstRowLastColumn="0" w:lastRowFirstColumn="0" w:lastRowLastColumn="0"/>
-            </w:pPr>
-            <w:r>
-              <w:t>&lt; 2.2e-16</w:t>
-            </w:r>
-          </w:p>
-        </w:tc>
-      </w:tr>
-      <w:tr>
-        <w:tc>
-          <w:tcPr>
-            <w:cnfStyle w:val="001000000000" w:firstRow="0" w:lastRow="0" w:firstColumn="1" w:lastColumn="0" w:oddVBand="0" w:evenVBand="0" w:oddHBand="0" w:evenHBand="0" w:firstRowFirstColumn="0" w:firstRowLastColumn="0" w:lastRowFirstColumn="0" w:lastRowLastColumn="0"/>
-            <w:tcW w:w="4675" w:type="dxa"/>
-          </w:tcPr>
-          <w:p>
-            <w:r>
-              <w:t>Server</w:t>
-            </w:r>
-          </w:p>
-        </w:tc>
-        <w:tc>
-          <w:tcPr>
-            <w:tcW w:w="4675" w:type="dxa"/>
-          </w:tcPr>
-          <w:p>
-            <w:pPr>
-              <w:cnfStyle w:val="000000000000" w:firstRow="0" w:lastRow="0" w:firstColumn="0" w:lastColumn="0" w:oddVBand="0" w:evenVBand="0" w:oddHBand="0" w:evenHBand="0" w:firstRowFirstColumn="0" w:firstRowLastColumn="0" w:lastRowFirstColumn="0" w:lastRowLastColumn="0"/>
-            </w:pPr>
-            <w:r>
-              <w:t>0.0001712</w:t>
-            </w:r>
-          </w:p>
-        </w:tc>
-      </w:tr>
-      <w:tr>
-        <w:trPr>
-          <w:cnfStyle w:val="000000100000" w:firstRow="0" w:lastRow="0" w:firstColumn="0" w:lastColumn="0" w:oddVBand="0" w:evenVBand="0" w:oddHBand="1" w:evenHBand="0" w:firstRowFirstColumn="0" w:firstRowLastColumn="0" w:lastRowFirstColumn="0" w:lastRowLastColumn="0"/>
-        </w:trPr>
-        <w:tc>
-          <w:tcPr>
-            <w:cnfStyle w:val="001000000000" w:firstRow="0" w:lastRow="0" w:firstColumn="1" w:lastColumn="0" w:oddVBand="0" w:evenVBand="0" w:oddHBand="0" w:evenHBand="0" w:firstRowFirstColumn="0" w:firstRowLastColumn="0" w:lastRowFirstColumn="0" w:lastRowLastColumn="0"/>
-            <w:tcW w:w="4675" w:type="dxa"/>
-          </w:tcPr>
-          <w:p>
-            <w:proofErr w:type="spellStart"/>
-            <w:r>
-              <w:t>HourBinned</w:t>
-            </w:r>
-            <w:proofErr w:type="spellEnd"/>
-          </w:p>
-        </w:tc>
-        <w:tc>
-          <w:tcPr>
-            <w:tcW w:w="4675" w:type="dxa"/>
-          </w:tcPr>
-          <w:p>
-            <w:pPr>
-              <w:cnfStyle w:val="000000100000" w:firstRow="0" w:lastRow="0" w:firstColumn="0" w:lastColumn="0" w:oddVBand="0" w:evenVBand="0" w:oddHBand="1" w:evenHBand="0" w:firstRowFirstColumn="0" w:firstRowLastColumn="0" w:lastRowFirstColumn="0" w:lastRowLastColumn="0"/>
-            </w:pPr>
-            <w:r>
-              <w:t>&lt; 2.2e-16</w:t>
-            </w:r>
-          </w:p>
-        </w:tc>
-      </w:tr>
-      <w:tr>
-        <w:tc>
-          <w:tcPr>
-            <w:cnfStyle w:val="001000000000" w:firstRow="0" w:lastRow="0" w:firstColumn="1" w:lastColumn="0" w:oddVBand="0" w:evenVBand="0" w:oddHBand="0" w:evenHBand="0" w:firstRowFirstColumn="0" w:firstRowLastColumn="0" w:lastRowFirstColumn="0" w:lastRowLastColumn="0"/>
-            <w:tcW w:w="4675" w:type="dxa"/>
-          </w:tcPr>
-          <w:p>
-            <w:proofErr w:type="spellStart"/>
-            <w:r>
-              <w:t>Server:HourBinned</w:t>
-            </w:r>
-            <w:proofErr w:type="spellEnd"/>
-          </w:p>
-        </w:tc>
-        <w:tc>
-          <w:tcPr>
-            <w:tcW w:w="4675" w:type="dxa"/>
-          </w:tcPr>
-          <w:p>
-            <w:pPr>
-              <w:cnfStyle w:val="000000000000" w:firstRow="0" w:lastRow="0" w:firstColumn="0" w:lastColumn="0" w:oddVBand="0" w:evenVBand="0" w:oddHBand="0" w:evenHBand="0" w:firstRowFirstColumn="0" w:firstRowLastColumn="0" w:lastRowFirstColumn="0" w:lastRowLastColumn="0"/>
-            </w:pPr>
-            <w:r>
-              <w:t>&lt; 2.2e-16</w:t>
-            </w:r>
-          </w:p>
-        </w:tc>
-      </w:tr>
-    </w:tbl>
-    <w:p/>
-    <w:p>
-      <w:r>
-        <w:t xml:space="preserve">The type 3 ANOVA table indicates that both terms </w:t>
-      </w:r>
-      <w:r>
-        <w:t xml:space="preserve">as well as the interaction term </w:t>
-      </w:r>
-      <w:r>
-        <w:t>are statistically significant with very low p-values</w:t>
-      </w:r>
-      <w:r>
-        <w:t>.</w:t>
-      </w:r>
-    </w:p>
-    <w:p>
-      <w:r>
-        <w:lastRenderedPageBreak/>
-        <w:drawing>
-          <wp:inline distT="0" distB="0" distL="0" distR="0" wp14:anchorId="1745ECF1" wp14:editId="0123E9EF">
-            <wp:extent cx="2847975" cy="1757773"/>
-            <wp:effectExtent l="0" t="0" r="0" b="0"/>
-            <wp:docPr id="28" name="Picture 28"/>
             <wp:cNvGraphicFramePr>
               <a:graphicFrameLocks xmlns:a="http://schemas.openxmlformats.org/drawingml/2006/main" noChangeAspect="1"/>
             </wp:cNvGraphicFramePr>
@@ -2895,7 +2651,7 @@
                   <pic:spPr>
                     <a:xfrm>
                       <a:off x="0" y="0"/>
-                      <a:ext cx="2908281" cy="1794994"/>
+                      <a:ext cx="5943600" cy="3668395"/>
                     </a:xfrm>
                     <a:prstGeom prst="rect">
                       <a:avLst/>
@@ -2911,11 +2667,235 @@
         <w:t xml:space="preserve"> </w:t>
       </w:r>
       <w:r>
+        <w:t xml:space="preserve">The graph show that each server tracks the others in terms of reports run at a </w:t>
+      </w:r>
+      <w:proofErr w:type="gramStart"/>
+      <w:r>
+        <w:t>particular hour</w:t>
+      </w:r>
+      <w:proofErr w:type="gramEnd"/>
+      <w:r>
+        <w:t xml:space="preserve">. </w:t>
+      </w:r>
+      <w:r>
+        <w:t>A simple interpretation of the results benefits the business directly. The first analysis of the data included an unlogged response variable</w:t>
+      </w:r>
+      <w:r>
+        <w:t xml:space="preserve">. The bins for overnight and late evening </w:t>
+      </w:r>
+      <w:r>
+        <w:t>(“0005”,”2023”)</w:t>
+      </w:r>
+      <w:r>
+        <w:t>are excluded from the analysis.</w:t>
+      </w:r>
+    </w:p>
+    <w:p>
+      <w:pPr>
+        <w:jc w:val="center"/>
+      </w:pPr>
+      <w:r>
+        <w:rPr>
+          <w:b/>
+          <w:bCs/>
+        </w:rPr>
+        <w:t xml:space="preserve">ANOVA Type III table for </w:t>
+      </w:r>
+      <w:r>
+        <w:rPr>
+          <w:b/>
+          <w:bCs/>
+        </w:rPr>
+        <w:t>un</w:t>
+      </w:r>
+      <w:r>
+        <w:rPr>
+          <w:b/>
+          <w:bCs/>
+        </w:rPr>
+        <w:t>logged response variable</w:t>
+      </w:r>
+    </w:p>
+    <w:tbl>
+      <w:tblPr>
+        <w:tblStyle w:val="GridTable4-Accent5"/>
+        <w:tblW w:w="0" w:type="auto"/>
+        <w:tblLook w:val="04A0" w:firstRow="1" w:lastRow="0" w:firstColumn="1" w:lastColumn="0" w:noHBand="0" w:noVBand="1"/>
+      </w:tblPr>
+      <w:tblGrid>
+        <w:gridCol w:w="4675"/>
+        <w:gridCol w:w="4675"/>
+      </w:tblGrid>
+      <w:tr>
+        <w:trPr>
+          <w:cnfStyle w:val="100000000000" w:firstRow="1" w:lastRow="0" w:firstColumn="0" w:lastColumn="0" w:oddVBand="0" w:evenVBand="0" w:oddHBand="0" w:evenHBand="0" w:firstRowFirstColumn="0" w:firstRowLastColumn="0" w:lastRowFirstColumn="0" w:lastRowLastColumn="0"/>
+        </w:trPr>
+        <w:tc>
+          <w:tcPr>
+            <w:cnfStyle w:val="001000000000" w:firstRow="0" w:lastRow="0" w:firstColumn="1" w:lastColumn="0" w:oddVBand="0" w:evenVBand="0" w:oddHBand="0" w:evenHBand="0" w:firstRowFirstColumn="0" w:firstRowLastColumn="0" w:lastRowFirstColumn="0" w:lastRowLastColumn="0"/>
+            <w:tcW w:w="4675" w:type="dxa"/>
+          </w:tcPr>
+          <w:p>
+            <w:r>
+              <w:t>Term</w:t>
+            </w:r>
+          </w:p>
+        </w:tc>
+        <w:tc>
+          <w:tcPr>
+            <w:tcW w:w="4675" w:type="dxa"/>
+          </w:tcPr>
+          <w:p>
+            <w:pPr>
+              <w:cnfStyle w:val="100000000000" w:firstRow="1" w:lastRow="0" w:firstColumn="0" w:lastColumn="0" w:oddVBand="0" w:evenVBand="0" w:oddHBand="0" w:evenHBand="0" w:firstRowFirstColumn="0" w:firstRowLastColumn="0" w:lastRowFirstColumn="0" w:lastRowLastColumn="0"/>
+            </w:pPr>
+            <w:r>
+              <w:t>p-value</w:t>
+            </w:r>
+          </w:p>
+        </w:tc>
+      </w:tr>
+      <w:tr>
+        <w:trPr>
+          <w:cnfStyle w:val="000000100000" w:firstRow="0" w:lastRow="0" w:firstColumn="0" w:lastColumn="0" w:oddVBand="0" w:evenVBand="0" w:oddHBand="1" w:evenHBand="0" w:firstRowFirstColumn="0" w:firstRowLastColumn="0" w:lastRowFirstColumn="0" w:lastRowLastColumn="0"/>
+        </w:trPr>
+        <w:tc>
+          <w:tcPr>
+            <w:cnfStyle w:val="001000000000" w:firstRow="0" w:lastRow="0" w:firstColumn="1" w:lastColumn="0" w:oddVBand="0" w:evenVBand="0" w:oddHBand="0" w:evenHBand="0" w:firstRowFirstColumn="0" w:firstRowLastColumn="0" w:lastRowFirstColumn="0" w:lastRowLastColumn="0"/>
+            <w:tcW w:w="4675" w:type="dxa"/>
+          </w:tcPr>
+          <w:p>
+            <w:r>
+              <w:t>(Intercept)</w:t>
+            </w:r>
+          </w:p>
+        </w:tc>
+        <w:tc>
+          <w:tcPr>
+            <w:tcW w:w="4675" w:type="dxa"/>
+          </w:tcPr>
+          <w:p>
+            <w:pPr>
+              <w:cnfStyle w:val="000000100000" w:firstRow="0" w:lastRow="0" w:firstColumn="0" w:lastColumn="0" w:oddVBand="0" w:evenVBand="0" w:oddHBand="1" w:evenHBand="0" w:firstRowFirstColumn="0" w:firstRowLastColumn="0" w:lastRowFirstColumn="0" w:lastRowLastColumn="0"/>
+            </w:pPr>
+            <w:r>
+              <w:t>&lt; 2.2e-16</w:t>
+            </w:r>
+          </w:p>
+        </w:tc>
+      </w:tr>
+      <w:tr>
+        <w:tc>
+          <w:tcPr>
+            <w:cnfStyle w:val="001000000000" w:firstRow="0" w:lastRow="0" w:firstColumn="1" w:lastColumn="0" w:oddVBand="0" w:evenVBand="0" w:oddHBand="0" w:evenHBand="0" w:firstRowFirstColumn="0" w:firstRowLastColumn="0" w:lastRowFirstColumn="0" w:lastRowLastColumn="0"/>
+            <w:tcW w:w="4675" w:type="dxa"/>
+          </w:tcPr>
+          <w:p>
+            <w:r>
+              <w:t>Server</w:t>
+            </w:r>
+          </w:p>
+        </w:tc>
+        <w:tc>
+          <w:tcPr>
+            <w:tcW w:w="4675" w:type="dxa"/>
+          </w:tcPr>
+          <w:p>
+            <w:pPr>
+              <w:cnfStyle w:val="000000000000" w:firstRow="0" w:lastRow="0" w:firstColumn="0" w:lastColumn="0" w:oddVBand="0" w:evenVBand="0" w:oddHBand="0" w:evenHBand="0" w:firstRowFirstColumn="0" w:firstRowLastColumn="0" w:lastRowFirstColumn="0" w:lastRowLastColumn="0"/>
+            </w:pPr>
+            <w:r>
+              <w:t>0.0001712</w:t>
+            </w:r>
+          </w:p>
+        </w:tc>
+      </w:tr>
+      <w:tr>
+        <w:trPr>
+          <w:cnfStyle w:val="000000100000" w:firstRow="0" w:lastRow="0" w:firstColumn="0" w:lastColumn="0" w:oddVBand="0" w:evenVBand="0" w:oddHBand="1" w:evenHBand="0" w:firstRowFirstColumn="0" w:firstRowLastColumn="0" w:lastRowFirstColumn="0" w:lastRowLastColumn="0"/>
+        </w:trPr>
+        <w:tc>
+          <w:tcPr>
+            <w:cnfStyle w:val="001000000000" w:firstRow="0" w:lastRow="0" w:firstColumn="1" w:lastColumn="0" w:oddVBand="0" w:evenVBand="0" w:oddHBand="0" w:evenHBand="0" w:firstRowFirstColumn="0" w:firstRowLastColumn="0" w:lastRowFirstColumn="0" w:lastRowLastColumn="0"/>
+            <w:tcW w:w="4675" w:type="dxa"/>
+          </w:tcPr>
+          <w:p>
+            <w:proofErr w:type="spellStart"/>
+            <w:r>
+              <w:t>HourBinned</w:t>
+            </w:r>
+            <w:proofErr w:type="spellEnd"/>
+          </w:p>
+        </w:tc>
+        <w:tc>
+          <w:tcPr>
+            <w:tcW w:w="4675" w:type="dxa"/>
+          </w:tcPr>
+          <w:p>
+            <w:pPr>
+              <w:cnfStyle w:val="000000100000" w:firstRow="0" w:lastRow="0" w:firstColumn="0" w:lastColumn="0" w:oddVBand="0" w:evenVBand="0" w:oddHBand="1" w:evenHBand="0" w:firstRowFirstColumn="0" w:firstRowLastColumn="0" w:lastRowFirstColumn="0" w:lastRowLastColumn="0"/>
+            </w:pPr>
+            <w:r>
+              <w:t>&lt; 2.2e-16</w:t>
+            </w:r>
+          </w:p>
+        </w:tc>
+      </w:tr>
+      <w:tr>
+        <w:tc>
+          <w:tcPr>
+            <w:cnfStyle w:val="001000000000" w:firstRow="0" w:lastRow="0" w:firstColumn="1" w:lastColumn="0" w:oddVBand="0" w:evenVBand="0" w:oddHBand="0" w:evenHBand="0" w:firstRowFirstColumn="0" w:firstRowLastColumn="0" w:lastRowFirstColumn="0" w:lastRowLastColumn="0"/>
+            <w:tcW w:w="4675" w:type="dxa"/>
+          </w:tcPr>
+          <w:p>
+            <w:proofErr w:type="spellStart"/>
+            <w:r>
+              <w:t>Server:HourBinned</w:t>
+            </w:r>
+            <w:proofErr w:type="spellEnd"/>
+          </w:p>
+        </w:tc>
+        <w:tc>
+          <w:tcPr>
+            <w:tcW w:w="4675" w:type="dxa"/>
+          </w:tcPr>
+          <w:p>
+            <w:pPr>
+              <w:cnfStyle w:val="000000000000" w:firstRow="0" w:lastRow="0" w:firstColumn="0" w:lastColumn="0" w:oddVBand="0" w:evenVBand="0" w:oddHBand="0" w:evenHBand="0" w:firstRowFirstColumn="0" w:firstRowLastColumn="0" w:lastRowFirstColumn="0" w:lastRowLastColumn="0"/>
+            </w:pPr>
+            <w:r>
+              <w:t>&lt; 2.2e-16</w:t>
+            </w:r>
+          </w:p>
+        </w:tc>
+      </w:tr>
+    </w:tbl>
+    <w:p/>
+    <w:p>
+      <w:r>
+        <w:t xml:space="preserve">The type 3 ANOVA table indicates that both terms </w:t>
+      </w:r>
+      <w:r>
+        <w:t xml:space="preserve">as well as the interaction term </w:t>
+      </w:r>
+      <w:r>
+        <w:t>are statistically significant with very low p-values</w:t>
+      </w:r>
+      <w:r>
+        <w:t>.</w:t>
+      </w:r>
+    </w:p>
+    <w:p>
+      <w:r>
+        <w:rPr>
+          <w:noProof/>
+        </w:rPr>
+        <w:lastRenderedPageBreak/>
         <w:drawing>
-          <wp:inline distT="0" distB="0" distL="0" distR="0" wp14:anchorId="1BE504F1" wp14:editId="1860ED87">
-            <wp:extent cx="2962275" cy="1828319"/>
-            <wp:effectExtent l="0" t="0" r="0" b="635"/>
-            <wp:docPr id="31" name="Picture 31"/>
+          <wp:inline distT="0" distB="0" distL="0" distR="0" wp14:anchorId="1745ECF1" wp14:editId="0123E9EF">
+            <wp:extent cx="2847975" cy="1757773"/>
+            <wp:effectExtent l="0" t="0" r="0" b="0"/>
+            <wp:docPr id="28" name="Picture 28"/>
             <wp:cNvGraphicFramePr>
               <a:graphicFrameLocks xmlns:a="http://schemas.openxmlformats.org/drawingml/2006/main" noChangeAspect="1"/>
             </wp:cNvGraphicFramePr>
@@ -2935,6 +2915,49 @@
                   <pic:spPr>
                     <a:xfrm>
                       <a:off x="0" y="0"/>
+                      <a:ext cx="2908281" cy="1794994"/>
+                    </a:xfrm>
+                    <a:prstGeom prst="rect">
+                      <a:avLst/>
+                    </a:prstGeom>
+                  </pic:spPr>
+                </pic:pic>
+              </a:graphicData>
+            </a:graphic>
+          </wp:inline>
+        </w:drawing>
+      </w:r>
+      <w:r>
+        <w:t xml:space="preserve"> </w:t>
+      </w:r>
+      <w:r>
+        <w:rPr>
+          <w:noProof/>
+        </w:rPr>
+        <w:drawing>
+          <wp:inline distT="0" distB="0" distL="0" distR="0" wp14:anchorId="1BE504F1" wp14:editId="1860ED87">
+            <wp:extent cx="2962275" cy="1828319"/>
+            <wp:effectExtent l="0" t="0" r="0" b="635"/>
+            <wp:docPr id="31" name="Picture 31"/>
+            <wp:cNvGraphicFramePr>
+              <a:graphicFrameLocks xmlns:a="http://schemas.openxmlformats.org/drawingml/2006/main" noChangeAspect="1"/>
+            </wp:cNvGraphicFramePr>
+            <a:graphic xmlns:a="http://schemas.openxmlformats.org/drawingml/2006/main">
+              <a:graphicData uri="http://schemas.openxmlformats.org/drawingml/2006/picture">
+                <pic:pic xmlns:pic="http://schemas.openxmlformats.org/drawingml/2006/picture">
+                  <pic:nvPicPr>
+                    <pic:cNvPr id="1" name=""/>
+                    <pic:cNvPicPr/>
+                  </pic:nvPicPr>
+                  <pic:blipFill>
+                    <a:blip r:embed="rId8"/>
+                    <a:stretch>
+                      <a:fillRect/>
+                    </a:stretch>
+                  </pic:blipFill>
+                  <pic:spPr>
+                    <a:xfrm>
+                      <a:off x="0" y="0"/>
                       <a:ext cx="2991326" cy="1846250"/>
                     </a:xfrm>
                     <a:prstGeom prst="rect">
@@ -5174,9 +5197,1372 @@
       </w:r>
       <w:proofErr w:type="spellEnd"/>
       <w:r>
-        <w:t xml:space="preserve"> variable does display some differences in standard deviation. However, the extremely high sample sizes should protect us from invalid model response. Please note that the over night and late evening hours were dropped from the model.</w:t>
+        <w:t xml:space="preserve"> variable does display some differences in standard deviation. </w:t>
+      </w:r>
+      <w:r>
+        <w:t>This issue is examined below</w:t>
+      </w:r>
+      <w:r>
+        <w:t>. Please note that the over night and late evening hours were dropped from the model.</w:t>
       </w:r>
     </w:p>
+    <w:p>
+      <w:r>
+        <w:tab/>
+        <w:t xml:space="preserve">The difference in standard deviation between the various groups is concerning. On-line research yielded the following article </w:t>
+      </w:r>
+      <w:hyperlink r:id="rId9" w:anchor="Tab6" w:history="1">
+        <w:r>
+          <w:rPr>
+            <w:rStyle w:val="Hyperlink"/>
+          </w:rPr>
+          <w:t>https://link.springer.com/article/10.3758/s13428-017-0918-2?shared-article-renderer#Tab6</w:t>
+        </w:r>
+      </w:hyperlink>
+      <w:r>
+        <w:t xml:space="preserve"> . The article indicates that a useful measure of unequal variance is the </w:t>
+      </w:r>
+      <w:r>
+        <w:rPr>
+          <w:i/>
+          <w:iCs/>
+        </w:rPr>
+        <w:t>Variance ratio</w:t>
+      </w:r>
+      <w:r>
+        <w:t>. This ratio is simply the largest group variance divided by the smallest group variance. Looking at the summary statistics table for hours binned we find that:</w:t>
+      </w:r>
+    </w:p>
+    <w:p>
+      <w:pPr>
+        <w:jc w:val="center"/>
+        <w:rPr>
+          <w:rFonts w:eastAsiaTheme="minorEastAsia"/>
+        </w:rPr>
+      </w:pPr>
+      <m:oMathPara>
+        <m:oMath>
+          <m:r>
+            <w:rPr>
+              <w:rFonts w:ascii="Cambria Math" w:hAnsi="Cambria Math"/>
+            </w:rPr>
+            <w:lastRenderedPageBreak/>
+            <m:t xml:space="preserve">Variance Ratio= </m:t>
+          </m:r>
+          <m:f>
+            <m:fPr>
+              <m:ctrlPr>
+                <w:rPr>
+                  <w:rFonts w:ascii="Cambria Math" w:hAnsi="Cambria Math"/>
+                  <w:i/>
+                </w:rPr>
+              </m:ctrlPr>
+            </m:fPr>
+            <m:num>
+              <m:sSup>
+                <m:sSupPr>
+                  <m:ctrlPr>
+                    <w:rPr>
+                      <w:rFonts w:ascii="Cambria Math" w:hAnsi="Cambria Math"/>
+                      <w:i/>
+                    </w:rPr>
+                  </m:ctrlPr>
+                </m:sSupPr>
+                <m:e>
+                  <m:d>
+                    <m:dPr>
+                      <m:ctrlPr>
+                        <w:rPr>
+                          <w:rFonts w:ascii="Cambria Math" w:hAnsi="Cambria Math"/>
+                          <w:i/>
+                        </w:rPr>
+                      </m:ctrlPr>
+                    </m:dPr>
+                    <m:e>
+                      <m:sSub>
+                        <m:sSubPr>
+                          <m:ctrlPr>
+                            <w:rPr>
+                              <w:rFonts w:ascii="Cambria Math" w:hAnsi="Cambria Math"/>
+                              <w:i/>
+                            </w:rPr>
+                          </m:ctrlPr>
+                        </m:sSubPr>
+                        <m:e>
+                          <m:r>
+                            <w:rPr>
+                              <w:rFonts w:ascii="Cambria Math" w:hAnsi="Cambria Math"/>
+                            </w:rPr>
+                            <m:t>σ</m:t>
+                          </m:r>
+                        </m:e>
+                        <m:sub>
+                          <m:r>
+                            <w:rPr>
+                              <w:rFonts w:ascii="Cambria Math" w:hAnsi="Cambria Math"/>
+                            </w:rPr>
+                            <m:t>max</m:t>
+                          </m:r>
+                        </m:sub>
+                      </m:sSub>
+                    </m:e>
+                  </m:d>
+                </m:e>
+                <m:sup>
+                  <m:r>
+                    <w:rPr>
+                      <w:rFonts w:ascii="Cambria Math" w:hAnsi="Cambria Math"/>
+                    </w:rPr>
+                    <m:t>2</m:t>
+                  </m:r>
+                </m:sup>
+              </m:sSup>
+            </m:num>
+            <m:den>
+              <m:sSup>
+                <m:sSupPr>
+                  <m:ctrlPr>
+                    <w:rPr>
+                      <w:rFonts w:ascii="Cambria Math" w:hAnsi="Cambria Math"/>
+                      <w:i/>
+                    </w:rPr>
+                  </m:ctrlPr>
+                </m:sSupPr>
+                <m:e>
+                  <m:d>
+                    <m:dPr>
+                      <m:ctrlPr>
+                        <w:rPr>
+                          <w:rFonts w:ascii="Cambria Math" w:hAnsi="Cambria Math"/>
+                          <w:i/>
+                        </w:rPr>
+                      </m:ctrlPr>
+                    </m:dPr>
+                    <m:e>
+                      <m:sSub>
+                        <m:sSubPr>
+                          <m:ctrlPr>
+                            <w:rPr>
+                              <w:rFonts w:ascii="Cambria Math" w:hAnsi="Cambria Math"/>
+                              <w:i/>
+                            </w:rPr>
+                          </m:ctrlPr>
+                        </m:sSubPr>
+                        <m:e>
+                          <m:r>
+                            <w:rPr>
+                              <w:rFonts w:ascii="Cambria Math" w:hAnsi="Cambria Math"/>
+                            </w:rPr>
+                            <m:t>σ</m:t>
+                          </m:r>
+                        </m:e>
+                        <m:sub>
+                          <m:r>
+                            <w:rPr>
+                              <w:rFonts w:ascii="Cambria Math" w:hAnsi="Cambria Math"/>
+                            </w:rPr>
+                            <m:t>min</m:t>
+                          </m:r>
+                        </m:sub>
+                      </m:sSub>
+                    </m:e>
+                  </m:d>
+                </m:e>
+                <m:sup>
+                  <m:r>
+                    <w:rPr>
+                      <w:rFonts w:ascii="Cambria Math" w:hAnsi="Cambria Math"/>
+                    </w:rPr>
+                    <m:t>2</m:t>
+                  </m:r>
+                </m:sup>
+              </m:sSup>
+            </m:den>
+          </m:f>
+          <m:r>
+            <w:rPr>
+              <w:rFonts w:ascii="Cambria Math" w:hAnsi="Cambria Math"/>
+            </w:rPr>
+            <m:t xml:space="preserve">= </m:t>
+          </m:r>
+          <m:f>
+            <m:fPr>
+              <m:ctrlPr>
+                <w:rPr>
+                  <w:rFonts w:ascii="Cambria Math" w:hAnsi="Cambria Math"/>
+                  <w:i/>
+                </w:rPr>
+              </m:ctrlPr>
+            </m:fPr>
+            <m:num>
+              <m:sSup>
+                <m:sSupPr>
+                  <m:ctrlPr>
+                    <w:rPr>
+                      <w:rFonts w:ascii="Cambria Math" w:hAnsi="Cambria Math"/>
+                      <w:i/>
+                    </w:rPr>
+                  </m:ctrlPr>
+                </m:sSupPr>
+                <m:e>
+                  <m:r>
+                    <w:rPr>
+                      <w:rFonts w:ascii="Cambria Math" w:hAnsi="Cambria Math"/>
+                    </w:rPr>
+                    <m:t>2.84</m:t>
+                  </m:r>
+                </m:e>
+                <m:sup>
+                  <m:r>
+                    <w:rPr>
+                      <w:rFonts w:ascii="Cambria Math" w:hAnsi="Cambria Math"/>
+                    </w:rPr>
+                    <m:t>2</m:t>
+                  </m:r>
+                </m:sup>
+              </m:sSup>
+            </m:num>
+            <m:den>
+              <m:sSup>
+                <m:sSupPr>
+                  <m:ctrlPr>
+                    <w:rPr>
+                      <w:rFonts w:ascii="Cambria Math" w:hAnsi="Cambria Math"/>
+                      <w:i/>
+                    </w:rPr>
+                  </m:ctrlPr>
+                </m:sSupPr>
+                <m:e>
+                  <m:r>
+                    <w:rPr>
+                      <w:rFonts w:ascii="Cambria Math" w:hAnsi="Cambria Math"/>
+                    </w:rPr>
+                    <m:t>1.20</m:t>
+                  </m:r>
+                </m:e>
+                <m:sup>
+                  <m:r>
+                    <w:rPr>
+                      <w:rFonts w:ascii="Cambria Math" w:hAnsi="Cambria Math"/>
+                    </w:rPr>
+                    <m:t>2</m:t>
+                  </m:r>
+                </m:sup>
+              </m:sSup>
+            </m:den>
+          </m:f>
+          <m:r>
+            <w:rPr>
+              <w:rFonts w:ascii="Cambria Math" w:hAnsi="Cambria Math"/>
+            </w:rPr>
+            <m:t>=5.6</m:t>
+          </m:r>
+        </m:oMath>
+      </m:oMathPara>
+    </w:p>
+    <w:p>
+      <w:pPr>
+        <w:rPr>
+          <w:rFonts w:eastAsiaTheme="minorEastAsia"/>
+        </w:rPr>
+      </w:pPr>
+      <w:r>
+        <w:rPr>
+          <w:rFonts w:eastAsiaTheme="minorEastAsia"/>
+        </w:rPr>
+        <w:t>The correlation between the sample size and variance is -0.81. The coefficient of sample size variation (</w:t>
+      </w:r>
+      <w:proofErr w:type="spellStart"/>
+      <w:r>
+        <w:rPr>
+          <w:rFonts w:eastAsiaTheme="minorEastAsia" w:cstheme="minorHAnsi"/>
+        </w:rPr>
+        <w:t>Δ</w:t>
+      </w:r>
+      <w:r>
+        <w:rPr>
+          <w:rFonts w:eastAsiaTheme="minorEastAsia"/>
+        </w:rPr>
+        <w:t>n</w:t>
+      </w:r>
+      <w:proofErr w:type="spellEnd"/>
+      <w:r>
+        <w:rPr>
+          <w:rFonts w:eastAsiaTheme="minorEastAsia"/>
+        </w:rPr>
+        <w:t xml:space="preserve">) was calculated to be </w:t>
+      </w:r>
+      <m:oMath>
+        <m:f>
+          <m:fPr>
+            <m:ctrlPr>
+              <w:rPr>
+                <w:rFonts w:ascii="Cambria Math" w:eastAsiaTheme="minorEastAsia" w:hAnsi="Cambria Math"/>
+                <w:i/>
+              </w:rPr>
+            </m:ctrlPr>
+          </m:fPr>
+          <m:num>
+            <m:r>
+              <w:rPr>
+                <w:rFonts w:ascii="Cambria Math" w:eastAsiaTheme="minorEastAsia" w:hAnsi="Cambria Math"/>
+              </w:rPr>
+              <m:t>SD(Group Sample Size)</m:t>
+            </m:r>
+          </m:num>
+          <m:den>
+            <m:r>
+              <w:rPr>
+                <w:rFonts w:ascii="Cambria Math" w:eastAsiaTheme="minorEastAsia" w:hAnsi="Cambria Math"/>
+              </w:rPr>
+              <m:t>mean(Group Sample Size)</m:t>
+            </m:r>
+          </m:den>
+        </m:f>
+        <m:r>
+          <w:rPr>
+            <w:rFonts w:ascii="Cambria Math" w:eastAsiaTheme="minorEastAsia" w:hAnsi="Cambria Math"/>
+          </w:rPr>
+          <m:t>=0.932</m:t>
+        </m:r>
+      </m:oMath>
+    </w:p>
+    <w:p>
+      <w:r>
+        <w:rPr>
+          <w:rFonts w:eastAsiaTheme="minorEastAsia"/>
+        </w:rPr>
+        <w:t>According to the article’s conclusions with the parameters as calculated highlighted below (Table 10 of the article) the Type I error ratio will be liberal. However, most p-values reported by the two-way ANOVA are very small. The effects of unequal sample size and unequal variance within the sample groups should only affect relatively few term pairings.</w:t>
+      </w:r>
+      <w:r>
+        <w:t xml:space="preserve"> Assume p-values can be as much as four times larger than the given value. </w:t>
+      </w:r>
+    </w:p>
+    <w:tbl>
+      <w:tblPr>
+        <w:tblStyle w:val="GridTable4-Accent5"/>
+        <w:tblW w:w="8640" w:type="dxa"/>
+        <w:tblLook w:val="04A0" w:firstRow="1" w:lastRow="0" w:firstColumn="1" w:lastColumn="0" w:noHBand="0" w:noVBand="1"/>
+      </w:tblPr>
+      <w:tblGrid>
+        <w:gridCol w:w="1398"/>
+        <w:gridCol w:w="828"/>
+        <w:gridCol w:w="2938"/>
+        <w:gridCol w:w="3476"/>
+      </w:tblGrid>
+      <w:tr>
+        <w:trPr>
+          <w:cnfStyle w:val="100000000000" w:firstRow="1" w:lastRow="0" w:firstColumn="0" w:lastColumn="0" w:oddVBand="0" w:evenVBand="0" w:oddHBand="0" w:evenHBand="0" w:firstRowFirstColumn="0" w:firstRowLastColumn="0" w:lastRowFirstColumn="0" w:lastRowLastColumn="0"/>
+        </w:trPr>
+        <w:tc>
+          <w:tcPr>
+            <w:cnfStyle w:val="001000000000" w:firstRow="0" w:lastRow="0" w:firstColumn="1" w:lastColumn="0" w:oddVBand="0" w:evenVBand="0" w:oddHBand="0" w:evenHBand="0" w:firstRowFirstColumn="0" w:firstRowLastColumn="0" w:lastRowFirstColumn="0" w:lastRowLastColumn="0"/>
+            <w:tcW w:w="1561" w:type="dxa"/>
+            <w:hideMark/>
+          </w:tcPr>
+          <w:p>
+            <w:pPr>
+              <w:rPr>
+                <w:rFonts w:ascii="Segoe UI" w:eastAsia="Times New Roman" w:hAnsi="Segoe UI" w:cs="Segoe UI"/>
+                <w:b w:val="0"/>
+                <w:bCs w:val="0"/>
+                <w:color w:val="333333"/>
+                <w:sz w:val="20"/>
+                <w:szCs w:val="20"/>
+              </w:rPr>
+            </w:pPr>
+            <w:r>
+              <w:rPr>
+                <w:rFonts w:ascii="Segoe UI" w:eastAsia="Times New Roman" w:hAnsi="Segoe UI" w:cs="Segoe UI"/>
+                <w:b w:val="0"/>
+                <w:bCs w:val="0"/>
+                <w:color w:val="333333"/>
+                <w:sz w:val="20"/>
+                <w:szCs w:val="20"/>
+              </w:rPr>
+              <w:t>Variance ratio</w:t>
+            </w:r>
+          </w:p>
+        </w:tc>
+        <w:tc>
+          <w:tcPr>
+            <w:tcW w:w="0" w:type="auto"/>
+            <w:hideMark/>
+          </w:tcPr>
+          <w:p>
+            <w:pPr>
+              <w:cnfStyle w:val="100000000000" w:firstRow="1" w:lastRow="0" w:firstColumn="0" w:lastColumn="0" w:oddVBand="0" w:evenVBand="0" w:oddHBand="0" w:evenHBand="0" w:firstRowFirstColumn="0" w:firstRowLastColumn="0" w:lastRowFirstColumn="0" w:lastRowLastColumn="0"/>
+              <w:rPr>
+                <w:rFonts w:ascii="Segoe UI" w:eastAsia="Times New Roman" w:hAnsi="Segoe UI" w:cs="Segoe UI"/>
+                <w:b w:val="0"/>
+                <w:bCs w:val="0"/>
+                <w:color w:val="333333"/>
+                <w:sz w:val="20"/>
+                <w:szCs w:val="20"/>
+              </w:rPr>
+            </w:pPr>
+            <w:r>
+              <w:rPr>
+                <w:rFonts w:ascii="Segoe UI" w:eastAsia="Times New Roman" w:hAnsi="Segoe UI" w:cs="Segoe UI"/>
+                <w:b w:val="0"/>
+                <w:bCs w:val="0"/>
+                <w:color w:val="333333"/>
+                <w:sz w:val="20"/>
+                <w:szCs w:val="20"/>
+              </w:rPr>
+              <w:t>Pairing</w:t>
+            </w:r>
+          </w:p>
+        </w:tc>
+        <w:tc>
+          <w:tcPr>
+            <w:tcW w:w="3623" w:type="dxa"/>
+            <w:hideMark/>
+          </w:tcPr>
+          <w:p>
+            <w:pPr>
+              <w:cnfStyle w:val="100000000000" w:firstRow="1" w:lastRow="0" w:firstColumn="0" w:lastColumn="0" w:oddVBand="0" w:evenVBand="0" w:oddHBand="0" w:evenHBand="0" w:firstRowFirstColumn="0" w:firstRowLastColumn="0" w:lastRowFirstColumn="0" w:lastRowLastColumn="0"/>
+              <w:rPr>
+                <w:rFonts w:ascii="Segoe UI" w:eastAsia="Times New Roman" w:hAnsi="Segoe UI" w:cs="Segoe UI"/>
+                <w:b w:val="0"/>
+                <w:bCs w:val="0"/>
+                <w:color w:val="333333"/>
+                <w:sz w:val="20"/>
+                <w:szCs w:val="20"/>
+              </w:rPr>
+            </w:pPr>
+            <w:r>
+              <w:rPr>
+                <w:rFonts w:ascii="Segoe UI" w:eastAsia="Times New Roman" w:hAnsi="Segoe UI" w:cs="Segoe UI"/>
+                <w:b w:val="0"/>
+                <w:bCs w:val="0"/>
+                <w:color w:val="333333"/>
+                <w:sz w:val="20"/>
+                <w:szCs w:val="20"/>
+              </w:rPr>
+              <w:t>Coefficient of sample size variation</w:t>
+            </w:r>
+          </w:p>
+        </w:tc>
+        <w:tc>
+          <w:tcPr>
+            <w:tcW w:w="4298" w:type="dxa"/>
+            <w:hideMark/>
+          </w:tcPr>
+          <w:p>
+            <w:pPr>
+              <w:cnfStyle w:val="100000000000" w:firstRow="1" w:lastRow="0" w:firstColumn="0" w:lastColumn="0" w:oddVBand="0" w:evenVBand="0" w:oddHBand="0" w:evenHBand="0" w:firstRowFirstColumn="0" w:firstRowLastColumn="0" w:lastRowFirstColumn="0" w:lastRowLastColumn="0"/>
+              <w:rPr>
+                <w:rFonts w:ascii="Segoe UI" w:eastAsia="Times New Roman" w:hAnsi="Segoe UI" w:cs="Segoe UI"/>
+                <w:b w:val="0"/>
+                <w:bCs w:val="0"/>
+                <w:color w:val="333333"/>
+                <w:sz w:val="20"/>
+                <w:szCs w:val="20"/>
+              </w:rPr>
+            </w:pPr>
+            <w:r>
+              <w:rPr>
+                <w:rFonts w:ascii="Segoe UI" w:eastAsia="Times New Roman" w:hAnsi="Segoe UI" w:cs="Segoe UI"/>
+                <w:b w:val="0"/>
+                <w:bCs w:val="0"/>
+                <w:color w:val="333333"/>
+                <w:sz w:val="20"/>
+                <w:szCs w:val="20"/>
+              </w:rPr>
+              <w:t>Type I error rate</w:t>
+            </w:r>
+          </w:p>
+        </w:tc>
+      </w:tr>
+      <w:tr>
+        <w:trPr>
+          <w:cnfStyle w:val="000000100000" w:firstRow="0" w:lastRow="0" w:firstColumn="0" w:lastColumn="0" w:oddVBand="0" w:evenVBand="0" w:oddHBand="1" w:evenHBand="0" w:firstRowFirstColumn="0" w:firstRowLastColumn="0" w:lastRowFirstColumn="0" w:lastRowLastColumn="0"/>
+        </w:trPr>
+        <w:tc>
+          <w:tcPr>
+            <w:cnfStyle w:val="001000000000" w:firstRow="0" w:lastRow="0" w:firstColumn="1" w:lastColumn="0" w:oddVBand="0" w:evenVBand="0" w:oddHBand="0" w:evenHBand="0" w:firstRowFirstColumn="0" w:firstRowLastColumn="0" w:lastRowFirstColumn="0" w:lastRowLastColumn="0"/>
+            <w:tcW w:w="1561" w:type="dxa"/>
+            <w:hideMark/>
+          </w:tcPr>
+          <w:p>
+            <w:pPr>
+              <w:rPr>
+                <w:rFonts w:ascii="Segoe UI" w:eastAsia="Times New Roman" w:hAnsi="Segoe UI" w:cs="Segoe UI"/>
+                <w:color w:val="333333"/>
+                <w:sz w:val="20"/>
+                <w:szCs w:val="20"/>
+              </w:rPr>
+            </w:pPr>
+            <w:r>
+              <w:rPr>
+                <w:rFonts w:ascii="Segoe UI" w:eastAsia="Times New Roman" w:hAnsi="Segoe UI" w:cs="Segoe UI"/>
+                <w:color w:val="333333"/>
+                <w:sz w:val="20"/>
+                <w:szCs w:val="20"/>
+              </w:rPr>
+              <w:t>1.6, 1.7, 1.8</w:t>
+            </w:r>
+          </w:p>
+        </w:tc>
+        <w:tc>
+          <w:tcPr>
+            <w:tcW w:w="0" w:type="auto"/>
+            <w:hideMark/>
+          </w:tcPr>
+          <w:p>
+            <w:pPr>
+              <w:cnfStyle w:val="000000100000" w:firstRow="0" w:lastRow="0" w:firstColumn="0" w:lastColumn="0" w:oddVBand="0" w:evenVBand="0" w:oddHBand="1" w:evenHBand="0" w:firstRowFirstColumn="0" w:firstRowLastColumn="0" w:lastRowFirstColumn="0" w:lastRowLastColumn="0"/>
+              <w:rPr>
+                <w:rFonts w:ascii="Segoe UI" w:eastAsia="Times New Roman" w:hAnsi="Segoe UI" w:cs="Segoe UI"/>
+                <w:color w:val="333333"/>
+                <w:sz w:val="20"/>
+                <w:szCs w:val="20"/>
+              </w:rPr>
+            </w:pPr>
+            <w:r>
+              <w:rPr>
+                <w:rFonts w:ascii="Segoe UI" w:eastAsia="Times New Roman" w:hAnsi="Segoe UI" w:cs="Segoe UI"/>
+                <w:color w:val="333333"/>
+                <w:sz w:val="20"/>
+                <w:szCs w:val="20"/>
+              </w:rPr>
+              <w:t xml:space="preserve">+ or </w:t>
+            </w:r>
+            <w:r>
+              <w:rPr>
+                <w:rFonts w:ascii="Segoe UI" w:eastAsia="Times New Roman" w:hAnsi="Segoe UI" w:cs="Segoe UI"/>
+                <w:color w:val="333333"/>
+                <w:sz w:val="20"/>
+                <w:szCs w:val="20"/>
+              </w:rPr>
+              <w:t>−1</w:t>
+            </w:r>
+          </w:p>
+        </w:tc>
+        <w:tc>
+          <w:tcPr>
+            <w:tcW w:w="3623" w:type="dxa"/>
+            <w:hideMark/>
+          </w:tcPr>
+          <w:p>
+            <w:pPr>
+              <w:cnfStyle w:val="000000100000" w:firstRow="0" w:lastRow="0" w:firstColumn="0" w:lastColumn="0" w:oddVBand="0" w:evenVBand="0" w:oddHBand="1" w:evenHBand="0" w:firstRowFirstColumn="0" w:firstRowLastColumn="0" w:lastRowFirstColumn="0" w:lastRowLastColumn="0"/>
+              <w:rPr>
+                <w:rFonts w:ascii="Segoe UI" w:eastAsia="Times New Roman" w:hAnsi="Segoe UI" w:cs="Segoe UI"/>
+                <w:color w:val="333333"/>
+                <w:sz w:val="20"/>
+                <w:szCs w:val="20"/>
+              </w:rPr>
+            </w:pPr>
+            <w:r>
+              <w:rPr>
+                <w:rFonts w:ascii="Segoe UI" w:eastAsia="Times New Roman" w:hAnsi="Segoe UI" w:cs="Segoe UI"/>
+                <w:color w:val="333333"/>
+                <w:sz w:val="20"/>
+                <w:szCs w:val="20"/>
+              </w:rPr>
+              <w:t>0.50</w:t>
+            </w:r>
+          </w:p>
+        </w:tc>
+        <w:tc>
+          <w:tcPr>
+            <w:tcW w:w="4298" w:type="dxa"/>
+            <w:hideMark/>
+          </w:tcPr>
+          <w:p>
+            <w:pPr>
+              <w:cnfStyle w:val="000000100000" w:firstRow="0" w:lastRow="0" w:firstColumn="0" w:lastColumn="0" w:oddVBand="0" w:evenVBand="0" w:oddHBand="1" w:evenHBand="0" w:firstRowFirstColumn="0" w:firstRowLastColumn="0" w:lastRowFirstColumn="0" w:lastRowLastColumn="0"/>
+              <w:rPr>
+                <w:rFonts w:ascii="Segoe UI" w:eastAsia="Times New Roman" w:hAnsi="Segoe UI" w:cs="Segoe UI"/>
+                <w:color w:val="333333"/>
+                <w:sz w:val="20"/>
+                <w:szCs w:val="20"/>
+              </w:rPr>
+            </w:pPr>
+            <w:r>
+              <w:rPr>
+                <w:rFonts w:ascii="Segoe UI" w:eastAsia="Times New Roman" w:hAnsi="Segoe UI" w:cs="Segoe UI"/>
+                <w:color w:val="333333"/>
+                <w:sz w:val="20"/>
+                <w:szCs w:val="20"/>
+              </w:rPr>
+              <w:t>Liberal</w:t>
+            </w:r>
+          </w:p>
+        </w:tc>
+      </w:tr>
+      <w:tr>
+        <w:tc>
+          <w:tcPr>
+            <w:cnfStyle w:val="001000000000" w:firstRow="0" w:lastRow="0" w:firstColumn="1" w:lastColumn="0" w:oddVBand="0" w:evenVBand="0" w:oddHBand="0" w:evenHBand="0" w:firstRowFirstColumn="0" w:firstRowLastColumn="0" w:lastRowFirstColumn="0" w:lastRowLastColumn="0"/>
+            <w:tcW w:w="1561" w:type="dxa"/>
+            <w:hideMark/>
+          </w:tcPr>
+          <w:p>
+            <w:pPr>
+              <w:rPr>
+                <w:rFonts w:ascii="Segoe UI" w:eastAsia="Times New Roman" w:hAnsi="Segoe UI" w:cs="Segoe UI"/>
+                <w:color w:val="333333"/>
+                <w:sz w:val="20"/>
+                <w:szCs w:val="20"/>
+              </w:rPr>
+            </w:pPr>
+            <w:r>
+              <w:rPr>
+                <w:rFonts w:ascii="Segoe UI" w:eastAsia="Times New Roman" w:hAnsi="Segoe UI" w:cs="Segoe UI"/>
+                <w:color w:val="333333"/>
+                <w:sz w:val="20"/>
+                <w:szCs w:val="20"/>
+              </w:rPr>
+              <w:t>2</w:t>
+            </w:r>
+          </w:p>
+        </w:tc>
+        <w:tc>
+          <w:tcPr>
+            <w:tcW w:w="0" w:type="auto"/>
+            <w:hideMark/>
+          </w:tcPr>
+          <w:p>
+            <w:pPr>
+              <w:cnfStyle w:val="000000000000" w:firstRow="0" w:lastRow="0" w:firstColumn="0" w:lastColumn="0" w:oddVBand="0" w:evenVBand="0" w:oddHBand="0" w:evenHBand="0" w:firstRowFirstColumn="0" w:firstRowLastColumn="0" w:lastRowFirstColumn="0" w:lastRowLastColumn="0"/>
+              <w:rPr>
+                <w:rFonts w:ascii="Segoe UI" w:eastAsia="Times New Roman" w:hAnsi="Segoe UI" w:cs="Segoe UI"/>
+                <w:color w:val="333333"/>
+                <w:sz w:val="20"/>
+                <w:szCs w:val="20"/>
+              </w:rPr>
+            </w:pPr>
+            <w:r>
+              <w:rPr>
+                <w:rFonts w:ascii="Segoe UI" w:eastAsia="Times New Roman" w:hAnsi="Segoe UI" w:cs="Segoe UI"/>
+                <w:color w:val="333333"/>
+                <w:sz w:val="20"/>
+                <w:szCs w:val="20"/>
+              </w:rPr>
+              <w:t>−1</w:t>
+            </w:r>
+          </w:p>
+        </w:tc>
+        <w:tc>
+          <w:tcPr>
+            <w:tcW w:w="3623" w:type="dxa"/>
+            <w:hideMark/>
+          </w:tcPr>
+          <w:p>
+            <w:pPr>
+              <w:cnfStyle w:val="000000000000" w:firstRow="0" w:lastRow="0" w:firstColumn="0" w:lastColumn="0" w:oddVBand="0" w:evenVBand="0" w:oddHBand="0" w:evenHBand="0" w:firstRowFirstColumn="0" w:firstRowLastColumn="0" w:lastRowFirstColumn="0" w:lastRowLastColumn="0"/>
+              <w:rPr>
+                <w:rFonts w:ascii="Segoe UI" w:eastAsia="Times New Roman" w:hAnsi="Segoe UI" w:cs="Segoe UI"/>
+                <w:color w:val="333333"/>
+                <w:sz w:val="20"/>
+                <w:szCs w:val="20"/>
+              </w:rPr>
+            </w:pPr>
+            <w:r>
+              <w:rPr>
+                <w:rFonts w:ascii="Segoe UI" w:eastAsia="Times New Roman" w:hAnsi="Segoe UI" w:cs="Segoe UI"/>
+                <w:color w:val="333333"/>
+                <w:sz w:val="20"/>
+                <w:szCs w:val="20"/>
+              </w:rPr>
+              <w:t>0.33; 0.50</w:t>
+            </w:r>
+          </w:p>
+        </w:tc>
+        <w:tc>
+          <w:tcPr>
+            <w:tcW w:w="4298" w:type="dxa"/>
+            <w:hideMark/>
+          </w:tcPr>
+          <w:p>
+            <w:pPr>
+              <w:cnfStyle w:val="000000000000" w:firstRow="0" w:lastRow="0" w:firstColumn="0" w:lastColumn="0" w:oddVBand="0" w:evenVBand="0" w:oddHBand="0" w:evenHBand="0" w:firstRowFirstColumn="0" w:firstRowLastColumn="0" w:lastRowFirstColumn="0" w:lastRowLastColumn="0"/>
+              <w:rPr>
+                <w:rFonts w:ascii="Segoe UI" w:eastAsia="Times New Roman" w:hAnsi="Segoe UI" w:cs="Segoe UI"/>
+                <w:color w:val="333333"/>
+                <w:sz w:val="20"/>
+                <w:szCs w:val="20"/>
+              </w:rPr>
+            </w:pPr>
+            <w:r>
+              <w:rPr>
+                <w:rFonts w:ascii="Segoe UI" w:eastAsia="Times New Roman" w:hAnsi="Segoe UI" w:cs="Segoe UI"/>
+                <w:color w:val="333333"/>
+                <w:sz w:val="20"/>
+                <w:szCs w:val="20"/>
+              </w:rPr>
+              <w:t>Liberal</w:t>
+            </w:r>
+          </w:p>
+        </w:tc>
+      </w:tr>
+      <w:tr>
+        <w:trPr>
+          <w:cnfStyle w:val="000000100000" w:firstRow="0" w:lastRow="0" w:firstColumn="0" w:lastColumn="0" w:oddVBand="0" w:evenVBand="0" w:oddHBand="1" w:evenHBand="0" w:firstRowFirstColumn="0" w:firstRowLastColumn="0" w:lastRowFirstColumn="0" w:lastRowLastColumn="0"/>
+        </w:trPr>
+        <w:tc>
+          <w:tcPr>
+            <w:cnfStyle w:val="001000000000" w:firstRow="0" w:lastRow="0" w:firstColumn="1" w:lastColumn="0" w:oddVBand="0" w:evenVBand="0" w:oddHBand="0" w:evenHBand="0" w:firstRowFirstColumn="0" w:firstRowLastColumn="0" w:lastRowFirstColumn="0" w:lastRowLastColumn="0"/>
+            <w:tcW w:w="1561" w:type="dxa"/>
+            <w:hideMark/>
+          </w:tcPr>
+          <w:p>
+            <w:pPr>
+              <w:rPr>
+                <w:rFonts w:ascii="Segoe UI" w:eastAsia="Times New Roman" w:hAnsi="Segoe UI" w:cs="Segoe UI"/>
+                <w:color w:val="333333"/>
+                <w:sz w:val="20"/>
+                <w:szCs w:val="20"/>
+              </w:rPr>
+            </w:pPr>
+            <w:r>
+              <w:rPr>
+                <w:rFonts w:ascii="Segoe UI" w:eastAsia="Times New Roman" w:hAnsi="Segoe UI" w:cs="Segoe UI"/>
+                <w:color w:val="333333"/>
+                <w:sz w:val="20"/>
+                <w:szCs w:val="20"/>
+              </w:rPr>
+              <w:t>3</w:t>
+            </w:r>
+          </w:p>
+        </w:tc>
+        <w:tc>
+          <w:tcPr>
+            <w:tcW w:w="0" w:type="auto"/>
+            <w:hideMark/>
+          </w:tcPr>
+          <w:p>
+            <w:pPr>
+              <w:cnfStyle w:val="000000100000" w:firstRow="0" w:lastRow="0" w:firstColumn="0" w:lastColumn="0" w:oddVBand="0" w:evenVBand="0" w:oddHBand="1" w:evenHBand="0" w:firstRowFirstColumn="0" w:firstRowLastColumn="0" w:lastRowFirstColumn="0" w:lastRowLastColumn="0"/>
+              <w:rPr>
+                <w:rFonts w:ascii="Segoe UI" w:eastAsia="Times New Roman" w:hAnsi="Segoe UI" w:cs="Segoe UI"/>
+                <w:color w:val="333333"/>
+                <w:sz w:val="20"/>
+                <w:szCs w:val="20"/>
+              </w:rPr>
+            </w:pPr>
+            <w:r>
+              <w:rPr>
+                <w:rFonts w:ascii="Segoe UI" w:eastAsia="Times New Roman" w:hAnsi="Segoe UI" w:cs="Segoe UI"/>
+                <w:color w:val="333333"/>
+                <w:sz w:val="20"/>
+                <w:szCs w:val="20"/>
+              </w:rPr>
+              <w:t>1</w:t>
+            </w:r>
+          </w:p>
+        </w:tc>
+        <w:tc>
+          <w:tcPr>
+            <w:tcW w:w="3623" w:type="dxa"/>
+            <w:hideMark/>
+          </w:tcPr>
+          <w:p>
+            <w:pPr>
+              <w:cnfStyle w:val="000000100000" w:firstRow="0" w:lastRow="0" w:firstColumn="0" w:lastColumn="0" w:oddVBand="0" w:evenVBand="0" w:oddHBand="1" w:evenHBand="0" w:firstRowFirstColumn="0" w:firstRowLastColumn="0" w:lastRowFirstColumn="0" w:lastRowLastColumn="0"/>
+              <w:rPr>
+                <w:rFonts w:ascii="Segoe UI" w:eastAsia="Times New Roman" w:hAnsi="Segoe UI" w:cs="Segoe UI"/>
+                <w:color w:val="333333"/>
+                <w:sz w:val="20"/>
+                <w:szCs w:val="20"/>
+              </w:rPr>
+            </w:pPr>
+            <w:r>
+              <w:rPr>
+                <w:rFonts w:ascii="Segoe UI" w:eastAsia="Times New Roman" w:hAnsi="Segoe UI" w:cs="Segoe UI"/>
+                <w:color w:val="333333"/>
+                <w:sz w:val="20"/>
+                <w:szCs w:val="20"/>
+              </w:rPr>
+              <w:t>0.50</w:t>
+            </w:r>
+          </w:p>
+        </w:tc>
+        <w:tc>
+          <w:tcPr>
+            <w:tcW w:w="4298" w:type="dxa"/>
+            <w:hideMark/>
+          </w:tcPr>
+          <w:p>
+            <w:pPr>
+              <w:cnfStyle w:val="000000100000" w:firstRow="0" w:lastRow="0" w:firstColumn="0" w:lastColumn="0" w:oddVBand="0" w:evenVBand="0" w:oddHBand="1" w:evenHBand="0" w:firstRowFirstColumn="0" w:firstRowLastColumn="0" w:lastRowFirstColumn="0" w:lastRowLastColumn="0"/>
+              <w:rPr>
+                <w:rFonts w:ascii="Segoe UI" w:eastAsia="Times New Roman" w:hAnsi="Segoe UI" w:cs="Segoe UI"/>
+                <w:color w:val="333333"/>
+                <w:sz w:val="20"/>
+                <w:szCs w:val="20"/>
+              </w:rPr>
+            </w:pPr>
+            <w:r>
+              <w:rPr>
+                <w:rFonts w:ascii="Segoe UI" w:eastAsia="Times New Roman" w:hAnsi="Segoe UI" w:cs="Segoe UI"/>
+                <w:color w:val="333333"/>
+                <w:sz w:val="20"/>
+                <w:szCs w:val="20"/>
+              </w:rPr>
+              <w:t>Conservative</w:t>
+            </w:r>
+          </w:p>
+        </w:tc>
+      </w:tr>
+      <w:tr>
+        <w:tc>
+          <w:tcPr>
+            <w:cnfStyle w:val="001000000000" w:firstRow="0" w:lastRow="0" w:firstColumn="1" w:lastColumn="0" w:oddVBand="0" w:evenVBand="0" w:oddHBand="0" w:evenHBand="0" w:firstRowFirstColumn="0" w:firstRowLastColumn="0" w:lastRowFirstColumn="0" w:lastRowLastColumn="0"/>
+            <w:tcW w:w="1561" w:type="dxa"/>
+            <w:hideMark/>
+          </w:tcPr>
+          <w:p>
+            <w:pPr>
+              <w:rPr>
+                <w:rFonts w:ascii="Segoe UI" w:eastAsia="Times New Roman" w:hAnsi="Segoe UI" w:cs="Segoe UI"/>
+                <w:color w:val="333333"/>
+                <w:sz w:val="20"/>
+                <w:szCs w:val="20"/>
+              </w:rPr>
+            </w:pPr>
+            <w:r>
+              <w:rPr>
+                <w:rFonts w:ascii="Segoe UI" w:eastAsia="Times New Roman" w:hAnsi="Segoe UI" w:cs="Segoe UI"/>
+                <w:color w:val="333333"/>
+                <w:sz w:val="20"/>
+                <w:szCs w:val="20"/>
+              </w:rPr>
+              <w:t> </w:t>
+            </w:r>
+          </w:p>
+        </w:tc>
+        <w:tc>
+          <w:tcPr>
+            <w:tcW w:w="0" w:type="auto"/>
+            <w:hideMark/>
+          </w:tcPr>
+          <w:p>
+            <w:pPr>
+              <w:cnfStyle w:val="000000000000" w:firstRow="0" w:lastRow="0" w:firstColumn="0" w:lastColumn="0" w:oddVBand="0" w:evenVBand="0" w:oddHBand="0" w:evenHBand="0" w:firstRowFirstColumn="0" w:firstRowLastColumn="0" w:lastRowFirstColumn="0" w:lastRowLastColumn="0"/>
+              <w:rPr>
+                <w:rFonts w:ascii="Segoe UI" w:eastAsia="Times New Roman" w:hAnsi="Segoe UI" w:cs="Segoe UI"/>
+                <w:color w:val="333333"/>
+                <w:sz w:val="20"/>
+                <w:szCs w:val="20"/>
+              </w:rPr>
+            </w:pPr>
+            <w:r>
+              <w:rPr>
+                <w:rFonts w:ascii="Segoe UI" w:eastAsia="Times New Roman" w:hAnsi="Segoe UI" w:cs="Segoe UI"/>
+                <w:color w:val="333333"/>
+                <w:sz w:val="20"/>
+                <w:szCs w:val="20"/>
+              </w:rPr>
+              <w:t>−.50</w:t>
+            </w:r>
+          </w:p>
+        </w:tc>
+        <w:tc>
+          <w:tcPr>
+            <w:tcW w:w="3623" w:type="dxa"/>
+            <w:hideMark/>
+          </w:tcPr>
+          <w:p>
+            <w:pPr>
+              <w:cnfStyle w:val="000000000000" w:firstRow="0" w:lastRow="0" w:firstColumn="0" w:lastColumn="0" w:oddVBand="0" w:evenVBand="0" w:oddHBand="0" w:evenHBand="0" w:firstRowFirstColumn="0" w:firstRowLastColumn="0" w:lastRowFirstColumn="0" w:lastRowLastColumn="0"/>
+              <w:rPr>
+                <w:rFonts w:ascii="Segoe UI" w:eastAsia="Times New Roman" w:hAnsi="Segoe UI" w:cs="Segoe UI"/>
+                <w:color w:val="333333"/>
+                <w:sz w:val="20"/>
+                <w:szCs w:val="20"/>
+              </w:rPr>
+            </w:pPr>
+            <w:r>
+              <w:rPr>
+                <w:rFonts w:ascii="Segoe UI" w:eastAsia="Times New Roman" w:hAnsi="Segoe UI" w:cs="Segoe UI"/>
+                <w:color w:val="333333"/>
+                <w:sz w:val="20"/>
+                <w:szCs w:val="20"/>
+              </w:rPr>
+              <w:t>0.50</w:t>
+            </w:r>
+          </w:p>
+        </w:tc>
+        <w:tc>
+          <w:tcPr>
+            <w:tcW w:w="4298" w:type="dxa"/>
+            <w:hideMark/>
+          </w:tcPr>
+          <w:p>
+            <w:pPr>
+              <w:cnfStyle w:val="000000000000" w:firstRow="0" w:lastRow="0" w:firstColumn="0" w:lastColumn="0" w:oddVBand="0" w:evenVBand="0" w:oddHBand="0" w:evenHBand="0" w:firstRowFirstColumn="0" w:firstRowLastColumn="0" w:lastRowFirstColumn="0" w:lastRowLastColumn="0"/>
+              <w:rPr>
+                <w:rFonts w:ascii="Segoe UI" w:eastAsia="Times New Roman" w:hAnsi="Segoe UI" w:cs="Segoe UI"/>
+                <w:color w:val="333333"/>
+                <w:sz w:val="20"/>
+                <w:szCs w:val="20"/>
+              </w:rPr>
+            </w:pPr>
+            <w:r>
+              <w:rPr>
+                <w:rFonts w:ascii="Segoe UI" w:eastAsia="Times New Roman" w:hAnsi="Segoe UI" w:cs="Segoe UI"/>
+                <w:color w:val="333333"/>
+                <w:sz w:val="20"/>
+                <w:szCs w:val="20"/>
+              </w:rPr>
+              <w:t>Liberal</w:t>
+            </w:r>
+          </w:p>
+        </w:tc>
+      </w:tr>
+      <w:tr>
+        <w:trPr>
+          <w:cnfStyle w:val="000000100000" w:firstRow="0" w:lastRow="0" w:firstColumn="0" w:lastColumn="0" w:oddVBand="0" w:evenVBand="0" w:oddHBand="1" w:evenHBand="0" w:firstRowFirstColumn="0" w:firstRowLastColumn="0" w:lastRowFirstColumn="0" w:lastRowLastColumn="0"/>
+        </w:trPr>
+        <w:tc>
+          <w:tcPr>
+            <w:cnfStyle w:val="001000000000" w:firstRow="0" w:lastRow="0" w:firstColumn="1" w:lastColumn="0" w:oddVBand="0" w:evenVBand="0" w:oddHBand="0" w:evenHBand="0" w:firstRowFirstColumn="0" w:firstRowLastColumn="0" w:lastRowFirstColumn="0" w:lastRowLastColumn="0"/>
+            <w:tcW w:w="1561" w:type="dxa"/>
+            <w:hideMark/>
+          </w:tcPr>
+          <w:p>
+            <w:pPr>
+              <w:rPr>
+                <w:rFonts w:ascii="Segoe UI" w:eastAsia="Times New Roman" w:hAnsi="Segoe UI" w:cs="Segoe UI"/>
+                <w:color w:val="333333"/>
+                <w:sz w:val="20"/>
+                <w:szCs w:val="20"/>
+              </w:rPr>
+            </w:pPr>
+            <w:r>
+              <w:rPr>
+                <w:rFonts w:ascii="Segoe UI" w:eastAsia="Times New Roman" w:hAnsi="Segoe UI" w:cs="Segoe UI"/>
+                <w:color w:val="333333"/>
+                <w:sz w:val="20"/>
+                <w:szCs w:val="20"/>
+              </w:rPr>
+              <w:t> </w:t>
+            </w:r>
+          </w:p>
+        </w:tc>
+        <w:tc>
+          <w:tcPr>
+            <w:tcW w:w="0" w:type="auto"/>
+            <w:hideMark/>
+          </w:tcPr>
+          <w:p>
+            <w:pPr>
+              <w:cnfStyle w:val="000000100000" w:firstRow="0" w:lastRow="0" w:firstColumn="0" w:lastColumn="0" w:oddVBand="0" w:evenVBand="0" w:oddHBand="1" w:evenHBand="0" w:firstRowFirstColumn="0" w:firstRowLastColumn="0" w:lastRowFirstColumn="0" w:lastRowLastColumn="0"/>
+              <w:rPr>
+                <w:rFonts w:ascii="Segoe UI" w:eastAsia="Times New Roman" w:hAnsi="Segoe UI" w:cs="Segoe UI"/>
+                <w:color w:val="333333"/>
+                <w:sz w:val="20"/>
+                <w:szCs w:val="20"/>
+              </w:rPr>
+            </w:pPr>
+            <w:r>
+              <w:rPr>
+                <w:rFonts w:ascii="Segoe UI" w:eastAsia="Times New Roman" w:hAnsi="Segoe UI" w:cs="Segoe UI"/>
+                <w:color w:val="333333"/>
+                <w:sz w:val="20"/>
+                <w:szCs w:val="20"/>
+              </w:rPr>
+              <w:t>−1</w:t>
+            </w:r>
+          </w:p>
+        </w:tc>
+        <w:tc>
+          <w:tcPr>
+            <w:tcW w:w="3623" w:type="dxa"/>
+            <w:hideMark/>
+          </w:tcPr>
+          <w:p>
+            <w:pPr>
+              <w:cnfStyle w:val="000000100000" w:firstRow="0" w:lastRow="0" w:firstColumn="0" w:lastColumn="0" w:oddVBand="0" w:evenVBand="0" w:oddHBand="1" w:evenHBand="0" w:firstRowFirstColumn="0" w:firstRowLastColumn="0" w:lastRowFirstColumn="0" w:lastRowLastColumn="0"/>
+              <w:rPr>
+                <w:rFonts w:ascii="Segoe UI" w:eastAsia="Times New Roman" w:hAnsi="Segoe UI" w:cs="Segoe UI"/>
+                <w:color w:val="333333"/>
+                <w:sz w:val="20"/>
+                <w:szCs w:val="20"/>
+              </w:rPr>
+            </w:pPr>
+            <w:r>
+              <w:rPr>
+                <w:rFonts w:ascii="Segoe UI" w:eastAsia="Times New Roman" w:hAnsi="Segoe UI" w:cs="Segoe UI"/>
+                <w:color w:val="333333"/>
+                <w:sz w:val="20"/>
+                <w:szCs w:val="20"/>
+              </w:rPr>
+              <w:t>0.33; 0.50</w:t>
+            </w:r>
+          </w:p>
+        </w:tc>
+        <w:tc>
+          <w:tcPr>
+            <w:tcW w:w="4298" w:type="dxa"/>
+            <w:hideMark/>
+          </w:tcPr>
+          <w:p>
+            <w:pPr>
+              <w:cnfStyle w:val="000000100000" w:firstRow="0" w:lastRow="0" w:firstColumn="0" w:lastColumn="0" w:oddVBand="0" w:evenVBand="0" w:oddHBand="1" w:evenHBand="0" w:firstRowFirstColumn="0" w:firstRowLastColumn="0" w:lastRowFirstColumn="0" w:lastRowLastColumn="0"/>
+              <w:rPr>
+                <w:rFonts w:ascii="Segoe UI" w:eastAsia="Times New Roman" w:hAnsi="Segoe UI" w:cs="Segoe UI"/>
+                <w:color w:val="333333"/>
+                <w:sz w:val="20"/>
+                <w:szCs w:val="20"/>
+              </w:rPr>
+            </w:pPr>
+            <w:r>
+              <w:rPr>
+                <w:rFonts w:ascii="Segoe UI" w:eastAsia="Times New Roman" w:hAnsi="Segoe UI" w:cs="Segoe UI"/>
+                <w:color w:val="333333"/>
+                <w:sz w:val="20"/>
+                <w:szCs w:val="20"/>
+              </w:rPr>
+              <w:t>Liberal</w:t>
+            </w:r>
+          </w:p>
+        </w:tc>
+      </w:tr>
+      <w:tr>
+        <w:tc>
+          <w:tcPr>
+            <w:cnfStyle w:val="001000000000" w:firstRow="0" w:lastRow="0" w:firstColumn="1" w:lastColumn="0" w:oddVBand="0" w:evenVBand="0" w:oddHBand="0" w:evenHBand="0" w:firstRowFirstColumn="0" w:firstRowLastColumn="0" w:lastRowFirstColumn="0" w:lastRowLastColumn="0"/>
+            <w:tcW w:w="1561" w:type="dxa"/>
+            <w:hideMark/>
+          </w:tcPr>
+          <w:p>
+            <w:pPr>
+              <w:rPr>
+                <w:rFonts w:ascii="Segoe UI" w:eastAsia="Times New Roman" w:hAnsi="Segoe UI" w:cs="Segoe UI"/>
+                <w:color w:val="333333"/>
+                <w:sz w:val="20"/>
+                <w:szCs w:val="20"/>
+              </w:rPr>
+            </w:pPr>
+            <w:r>
+              <w:rPr>
+                <w:rFonts w:ascii="Segoe UI" w:eastAsia="Times New Roman" w:hAnsi="Segoe UI" w:cs="Segoe UI"/>
+                <w:color w:val="333333"/>
+                <w:sz w:val="20"/>
+                <w:szCs w:val="20"/>
+                <w:highlight w:val="yellow"/>
+              </w:rPr>
+              <w:t>5</w:t>
+            </w:r>
+            <w:r>
+              <w:rPr>
+                <w:rFonts w:ascii="Segoe UI" w:eastAsia="Times New Roman" w:hAnsi="Segoe UI" w:cs="Segoe UI"/>
+                <w:color w:val="333333"/>
+                <w:sz w:val="20"/>
+                <w:szCs w:val="20"/>
+              </w:rPr>
+              <w:t xml:space="preserve"> &amp; 9</w:t>
+            </w:r>
+          </w:p>
+        </w:tc>
+        <w:tc>
+          <w:tcPr>
+            <w:tcW w:w="0" w:type="auto"/>
+            <w:hideMark/>
+          </w:tcPr>
+          <w:p>
+            <w:pPr>
+              <w:cnfStyle w:val="000000000000" w:firstRow="0" w:lastRow="0" w:firstColumn="0" w:lastColumn="0" w:oddVBand="0" w:evenVBand="0" w:oddHBand="0" w:evenHBand="0" w:firstRowFirstColumn="0" w:firstRowLastColumn="0" w:lastRowFirstColumn="0" w:lastRowLastColumn="0"/>
+              <w:rPr>
+                <w:rFonts w:ascii="Segoe UI" w:eastAsia="Times New Roman" w:hAnsi="Segoe UI" w:cs="Segoe UI"/>
+                <w:color w:val="333333"/>
+                <w:sz w:val="20"/>
+                <w:szCs w:val="20"/>
+              </w:rPr>
+            </w:pPr>
+            <w:r>
+              <w:rPr>
+                <w:rFonts w:ascii="Segoe UI" w:eastAsia="Times New Roman" w:hAnsi="Segoe UI" w:cs="Segoe UI"/>
+                <w:color w:val="333333"/>
+                <w:sz w:val="20"/>
+                <w:szCs w:val="20"/>
+              </w:rPr>
+              <w:t>1</w:t>
+            </w:r>
+          </w:p>
+        </w:tc>
+        <w:tc>
+          <w:tcPr>
+            <w:tcW w:w="3623" w:type="dxa"/>
+            <w:hideMark/>
+          </w:tcPr>
+          <w:p>
+            <w:pPr>
+              <w:cnfStyle w:val="000000000000" w:firstRow="0" w:lastRow="0" w:firstColumn="0" w:lastColumn="0" w:oddVBand="0" w:evenVBand="0" w:oddHBand="0" w:evenHBand="0" w:firstRowFirstColumn="0" w:firstRowLastColumn="0" w:lastRowFirstColumn="0" w:lastRowLastColumn="0"/>
+              <w:rPr>
+                <w:rFonts w:ascii="Segoe UI" w:eastAsia="Times New Roman" w:hAnsi="Segoe UI" w:cs="Segoe UI"/>
+                <w:color w:val="333333"/>
+                <w:sz w:val="20"/>
+                <w:szCs w:val="20"/>
+              </w:rPr>
+            </w:pPr>
+            <w:r>
+              <w:rPr>
+                <w:rFonts w:ascii="Segoe UI" w:eastAsia="Times New Roman" w:hAnsi="Segoe UI" w:cs="Segoe UI"/>
+                <w:color w:val="333333"/>
+                <w:sz w:val="20"/>
+                <w:szCs w:val="20"/>
+              </w:rPr>
+              <w:t>0.50</w:t>
+            </w:r>
+          </w:p>
+        </w:tc>
+        <w:tc>
+          <w:tcPr>
+            <w:tcW w:w="4298" w:type="dxa"/>
+            <w:hideMark/>
+          </w:tcPr>
+          <w:p>
+            <w:pPr>
+              <w:cnfStyle w:val="000000000000" w:firstRow="0" w:lastRow="0" w:firstColumn="0" w:lastColumn="0" w:oddVBand="0" w:evenVBand="0" w:oddHBand="0" w:evenHBand="0" w:firstRowFirstColumn="0" w:firstRowLastColumn="0" w:lastRowFirstColumn="0" w:lastRowLastColumn="0"/>
+              <w:rPr>
+                <w:rFonts w:ascii="Segoe UI" w:eastAsia="Times New Roman" w:hAnsi="Segoe UI" w:cs="Segoe UI"/>
+                <w:color w:val="333333"/>
+                <w:sz w:val="20"/>
+                <w:szCs w:val="20"/>
+              </w:rPr>
+            </w:pPr>
+            <w:r>
+              <w:rPr>
+                <w:rFonts w:ascii="Segoe UI" w:eastAsia="Times New Roman" w:hAnsi="Segoe UI" w:cs="Segoe UI"/>
+                <w:color w:val="333333"/>
+                <w:sz w:val="20"/>
+                <w:szCs w:val="20"/>
+              </w:rPr>
+              <w:t>Conservative</w:t>
+            </w:r>
+          </w:p>
+        </w:tc>
+      </w:tr>
+      <w:tr>
+        <w:trPr>
+          <w:cnfStyle w:val="000000100000" w:firstRow="0" w:lastRow="0" w:firstColumn="0" w:lastColumn="0" w:oddVBand="0" w:evenVBand="0" w:oddHBand="1" w:evenHBand="0" w:firstRowFirstColumn="0" w:firstRowLastColumn="0" w:lastRowFirstColumn="0" w:lastRowLastColumn="0"/>
+        </w:trPr>
+        <w:tc>
+          <w:tcPr>
+            <w:cnfStyle w:val="001000000000" w:firstRow="0" w:lastRow="0" w:firstColumn="1" w:lastColumn="0" w:oddVBand="0" w:evenVBand="0" w:oddHBand="0" w:evenHBand="0" w:firstRowFirstColumn="0" w:firstRowLastColumn="0" w:lastRowFirstColumn="0" w:lastRowLastColumn="0"/>
+            <w:tcW w:w="1561" w:type="dxa"/>
+            <w:hideMark/>
+          </w:tcPr>
+          <w:p>
+            <w:pPr>
+              <w:rPr>
+                <w:rFonts w:ascii="Segoe UI" w:eastAsia="Times New Roman" w:hAnsi="Segoe UI" w:cs="Segoe UI"/>
+                <w:color w:val="333333"/>
+                <w:sz w:val="20"/>
+                <w:szCs w:val="20"/>
+              </w:rPr>
+            </w:pPr>
+            <w:r>
+              <w:rPr>
+                <w:rFonts w:ascii="Segoe UI" w:eastAsia="Times New Roman" w:hAnsi="Segoe UI" w:cs="Segoe UI"/>
+                <w:color w:val="333333"/>
+                <w:sz w:val="20"/>
+                <w:szCs w:val="20"/>
+              </w:rPr>
+              <w:t> </w:t>
+            </w:r>
+          </w:p>
+        </w:tc>
+        <w:tc>
+          <w:tcPr>
+            <w:tcW w:w="0" w:type="auto"/>
+            <w:hideMark/>
+          </w:tcPr>
+          <w:p>
+            <w:pPr>
+              <w:cnfStyle w:val="000000100000" w:firstRow="0" w:lastRow="0" w:firstColumn="0" w:lastColumn="0" w:oddVBand="0" w:evenVBand="0" w:oddHBand="1" w:evenHBand="0" w:firstRowFirstColumn="0" w:firstRowLastColumn="0" w:lastRowFirstColumn="0" w:lastRowLastColumn="0"/>
+              <w:rPr>
+                <w:rFonts w:ascii="Segoe UI" w:eastAsia="Times New Roman" w:hAnsi="Segoe UI" w:cs="Segoe UI"/>
+                <w:color w:val="333333"/>
+                <w:sz w:val="20"/>
+                <w:szCs w:val="20"/>
+              </w:rPr>
+            </w:pPr>
+            <w:r>
+              <w:rPr>
+                <w:rFonts w:ascii="Segoe UI" w:eastAsia="Times New Roman" w:hAnsi="Segoe UI" w:cs="Segoe UI"/>
+                <w:color w:val="333333"/>
+                <w:sz w:val="20"/>
+                <w:szCs w:val="20"/>
+              </w:rPr>
+              <w:t>−.50</w:t>
+            </w:r>
+          </w:p>
+        </w:tc>
+        <w:tc>
+          <w:tcPr>
+            <w:tcW w:w="3623" w:type="dxa"/>
+            <w:hideMark/>
+          </w:tcPr>
+          <w:p>
+            <w:pPr>
+              <w:cnfStyle w:val="000000100000" w:firstRow="0" w:lastRow="0" w:firstColumn="0" w:lastColumn="0" w:oddVBand="0" w:evenVBand="0" w:oddHBand="1" w:evenHBand="0" w:firstRowFirstColumn="0" w:firstRowLastColumn="0" w:lastRowFirstColumn="0" w:lastRowLastColumn="0"/>
+              <w:rPr>
+                <w:rFonts w:ascii="Segoe UI" w:eastAsia="Times New Roman" w:hAnsi="Segoe UI" w:cs="Segoe UI"/>
+                <w:color w:val="333333"/>
+                <w:sz w:val="20"/>
+                <w:szCs w:val="20"/>
+              </w:rPr>
+            </w:pPr>
+            <w:r>
+              <w:rPr>
+                <w:rFonts w:ascii="Segoe UI" w:eastAsia="Times New Roman" w:hAnsi="Segoe UI" w:cs="Segoe UI"/>
+                <w:color w:val="333333"/>
+                <w:sz w:val="20"/>
+                <w:szCs w:val="20"/>
+              </w:rPr>
+              <w:t>0.33; 0.50</w:t>
+            </w:r>
+          </w:p>
+        </w:tc>
+        <w:tc>
+          <w:tcPr>
+            <w:tcW w:w="4298" w:type="dxa"/>
+            <w:hideMark/>
+          </w:tcPr>
+          <w:p>
+            <w:pPr>
+              <w:cnfStyle w:val="000000100000" w:firstRow="0" w:lastRow="0" w:firstColumn="0" w:lastColumn="0" w:oddVBand="0" w:evenVBand="0" w:oddHBand="1" w:evenHBand="0" w:firstRowFirstColumn="0" w:firstRowLastColumn="0" w:lastRowFirstColumn="0" w:lastRowLastColumn="0"/>
+              <w:rPr>
+                <w:rFonts w:ascii="Segoe UI" w:eastAsia="Times New Roman" w:hAnsi="Segoe UI" w:cs="Segoe UI"/>
+                <w:color w:val="333333"/>
+                <w:sz w:val="20"/>
+                <w:szCs w:val="20"/>
+              </w:rPr>
+            </w:pPr>
+            <w:r>
+              <w:rPr>
+                <w:rFonts w:ascii="Segoe UI" w:eastAsia="Times New Roman" w:hAnsi="Segoe UI" w:cs="Segoe UI"/>
+                <w:color w:val="333333"/>
+                <w:sz w:val="20"/>
+                <w:szCs w:val="20"/>
+              </w:rPr>
+              <w:t>Liberal</w:t>
+            </w:r>
+          </w:p>
+        </w:tc>
+      </w:tr>
+      <w:tr>
+        <w:tc>
+          <w:tcPr>
+            <w:cnfStyle w:val="001000000000" w:firstRow="0" w:lastRow="0" w:firstColumn="1" w:lastColumn="0" w:oddVBand="0" w:evenVBand="0" w:oddHBand="0" w:evenHBand="0" w:firstRowFirstColumn="0" w:firstRowLastColumn="0" w:lastRowFirstColumn="0" w:lastRowLastColumn="0"/>
+            <w:tcW w:w="1561" w:type="dxa"/>
+            <w:hideMark/>
+          </w:tcPr>
+          <w:p>
+            <w:pPr>
+              <w:rPr>
+                <w:rFonts w:ascii="Segoe UI" w:eastAsia="Times New Roman" w:hAnsi="Segoe UI" w:cs="Segoe UI"/>
+                <w:color w:val="333333"/>
+                <w:sz w:val="20"/>
+                <w:szCs w:val="20"/>
+              </w:rPr>
+            </w:pPr>
+            <w:r>
+              <w:rPr>
+                <w:rFonts w:ascii="Segoe UI" w:eastAsia="Times New Roman" w:hAnsi="Segoe UI" w:cs="Segoe UI"/>
+                <w:color w:val="333333"/>
+                <w:sz w:val="20"/>
+                <w:szCs w:val="20"/>
+              </w:rPr>
+              <w:t> </w:t>
+            </w:r>
+          </w:p>
+        </w:tc>
+        <w:tc>
+          <w:tcPr>
+            <w:tcW w:w="0" w:type="auto"/>
+            <w:hideMark/>
+          </w:tcPr>
+          <w:p>
+            <w:pPr>
+              <w:cnfStyle w:val="000000000000" w:firstRow="0" w:lastRow="0" w:firstColumn="0" w:lastColumn="0" w:oddVBand="0" w:evenVBand="0" w:oddHBand="0" w:evenHBand="0" w:firstRowFirstColumn="0" w:firstRowLastColumn="0" w:lastRowFirstColumn="0" w:lastRowLastColumn="0"/>
+              <w:rPr>
+                <w:rFonts w:ascii="Segoe UI" w:eastAsia="Times New Roman" w:hAnsi="Segoe UI" w:cs="Segoe UI"/>
+                <w:color w:val="333333"/>
+                <w:sz w:val="20"/>
+                <w:szCs w:val="20"/>
+                <w:highlight w:val="yellow"/>
+              </w:rPr>
+            </w:pPr>
+            <w:r>
+              <w:rPr>
+                <w:rFonts w:ascii="Segoe UI" w:eastAsia="Times New Roman" w:hAnsi="Segoe UI" w:cs="Segoe UI"/>
+                <w:color w:val="333333"/>
+                <w:sz w:val="20"/>
+                <w:szCs w:val="20"/>
+                <w:highlight w:val="yellow"/>
+              </w:rPr>
+              <w:t>−1</w:t>
+            </w:r>
+          </w:p>
+        </w:tc>
+        <w:tc>
+          <w:tcPr>
+            <w:tcW w:w="3623" w:type="dxa"/>
+            <w:hideMark/>
+          </w:tcPr>
+          <w:p>
+            <w:pPr>
+              <w:cnfStyle w:val="000000000000" w:firstRow="0" w:lastRow="0" w:firstColumn="0" w:lastColumn="0" w:oddVBand="0" w:evenVBand="0" w:oddHBand="0" w:evenHBand="0" w:firstRowFirstColumn="0" w:firstRowLastColumn="0" w:lastRowFirstColumn="0" w:lastRowLastColumn="0"/>
+              <w:rPr>
+                <w:rFonts w:ascii="Segoe UI" w:eastAsia="Times New Roman" w:hAnsi="Segoe UI" w:cs="Segoe UI"/>
+                <w:color w:val="333333"/>
+                <w:sz w:val="20"/>
+                <w:szCs w:val="20"/>
+                <w:highlight w:val="yellow"/>
+              </w:rPr>
+            </w:pPr>
+            <w:r>
+              <w:rPr>
+                <w:rFonts w:ascii="Segoe UI" w:eastAsia="Times New Roman" w:hAnsi="Segoe UI" w:cs="Segoe UI"/>
+                <w:color w:val="333333"/>
+                <w:sz w:val="20"/>
+                <w:szCs w:val="20"/>
+                <w:highlight w:val="yellow"/>
+              </w:rPr>
+              <w:t>0.16; 0.33; 0.50</w:t>
+            </w:r>
+          </w:p>
+        </w:tc>
+        <w:tc>
+          <w:tcPr>
+            <w:tcW w:w="4298" w:type="dxa"/>
+            <w:hideMark/>
+          </w:tcPr>
+          <w:p>
+            <w:pPr>
+              <w:cnfStyle w:val="000000000000" w:firstRow="0" w:lastRow="0" w:firstColumn="0" w:lastColumn="0" w:oddVBand="0" w:evenVBand="0" w:oddHBand="0" w:evenHBand="0" w:firstRowFirstColumn="0" w:firstRowLastColumn="0" w:lastRowFirstColumn="0" w:lastRowLastColumn="0"/>
+              <w:rPr>
+                <w:rFonts w:ascii="Segoe UI" w:eastAsia="Times New Roman" w:hAnsi="Segoe UI" w:cs="Segoe UI"/>
+                <w:color w:val="333333"/>
+                <w:sz w:val="20"/>
+                <w:szCs w:val="20"/>
+                <w:highlight w:val="yellow"/>
+              </w:rPr>
+            </w:pPr>
+            <w:r>
+              <w:rPr>
+                <w:rFonts w:ascii="Segoe UI" w:eastAsia="Times New Roman" w:hAnsi="Segoe UI" w:cs="Segoe UI"/>
+                <w:color w:val="333333"/>
+                <w:sz w:val="20"/>
+                <w:szCs w:val="20"/>
+                <w:highlight w:val="yellow"/>
+              </w:rPr>
+              <w:t>Liberal</w:t>
+            </w:r>
+          </w:p>
+        </w:tc>
+      </w:tr>
+    </w:tbl>
+    <w:p/>
+    <w:p/>
     <w:p>
       <w:pPr>
         <w:jc w:val="center"/>
@@ -5327,7 +6713,6 @@
           <w:p>
             <w:proofErr w:type="spellStart"/>
             <w:r>
-              <w:lastRenderedPageBreak/>
               <w:t>Server:HourBinned</w:t>
             </w:r>
             <w:proofErr w:type="spellEnd"/>
@@ -5353,8 +6738,6 @@
       <w:r>
         <w:t>The type III ANOVA table again shows that both the interaction term as well as the individual terms are significant.</w:t>
       </w:r>
-      <w:bookmarkStart w:id="0" w:name="_GoBack"/>
-      <w:bookmarkEnd w:id="0"/>
     </w:p>
     <w:p>
       <w:r>
@@ -5363,104 +6746,15 @@
     </w:p>
     <w:p>
       <w:r>
+        <w:rPr>
+          <w:noProof/>
+        </w:rPr>
+        <w:lastRenderedPageBreak/>
         <w:drawing>
           <wp:inline distT="0" distB="0" distL="0" distR="0" wp14:anchorId="4D5FB196" wp14:editId="4F7201F7">
             <wp:extent cx="5943600" cy="3668395"/>
             <wp:effectExtent l="0" t="0" r="0" b="8255"/>
             <wp:docPr id="33" name="Picture 33"/>
-            <wp:cNvGraphicFramePr>
-              <a:graphicFrameLocks xmlns:a="http://schemas.openxmlformats.org/drawingml/2006/main" noChangeAspect="1"/>
-            </wp:cNvGraphicFramePr>
-            <a:graphic xmlns:a="http://schemas.openxmlformats.org/drawingml/2006/main">
-              <a:graphicData uri="http://schemas.openxmlformats.org/drawingml/2006/picture">
-                <pic:pic xmlns:pic="http://schemas.openxmlformats.org/drawingml/2006/picture">
-                  <pic:nvPicPr>
-                    <pic:cNvPr id="1" name=""/>
-                    <pic:cNvPicPr/>
-                  </pic:nvPicPr>
-                  <pic:blipFill>
-                    <a:blip r:embed="rId8"/>
-                    <a:stretch>
-                      <a:fillRect/>
-                    </a:stretch>
-                  </pic:blipFill>
-                  <pic:spPr>
-                    <a:xfrm>
-                      <a:off x="0" y="0"/>
-                      <a:ext cx="5943600" cy="3668395"/>
-                    </a:xfrm>
-                    <a:prstGeom prst="rect">
-                      <a:avLst/>
-                    </a:prstGeom>
-                  </pic:spPr>
-                </pic:pic>
-              </a:graphicData>
-            </a:graphic>
-          </wp:inline>
-        </w:drawing>
-      </w:r>
-    </w:p>
-    <w:p>
-      <w:r>
-        <w:tab/>
-        <w:t>The following plots were created to further check for normality</w:t>
-      </w:r>
-    </w:p>
-    <w:p>
-      <w:pPr>
-        <w:rPr>
-          <w:noProof/>
-        </w:rPr>
-      </w:pPr>
-      <w:r>
-        <w:drawing>
-          <wp:inline distT="0" distB="0" distL="0" distR="0" wp14:anchorId="46A4FC6D" wp14:editId="04B8C052">
-            <wp:extent cx="1990512" cy="1228545"/>
-            <wp:effectExtent l="0" t="0" r="0" b="0"/>
-            <wp:docPr id="35" name="Picture 35"/>
-            <wp:cNvGraphicFramePr>
-              <a:graphicFrameLocks xmlns:a="http://schemas.openxmlformats.org/drawingml/2006/main" noChangeAspect="1"/>
-            </wp:cNvGraphicFramePr>
-            <a:graphic xmlns:a="http://schemas.openxmlformats.org/drawingml/2006/main">
-              <a:graphicData uri="http://schemas.openxmlformats.org/drawingml/2006/picture">
-                <pic:pic xmlns:pic="http://schemas.openxmlformats.org/drawingml/2006/picture">
-                  <pic:nvPicPr>
-                    <pic:cNvPr id="1" name=""/>
-                    <pic:cNvPicPr/>
-                  </pic:nvPicPr>
-                  <pic:blipFill>
-                    <a:blip r:embed="rId9"/>
-                    <a:stretch>
-                      <a:fillRect/>
-                    </a:stretch>
-                  </pic:blipFill>
-                  <pic:spPr>
-                    <a:xfrm>
-                      <a:off x="0" y="0"/>
-                      <a:ext cx="2061956" cy="1272640"/>
-                    </a:xfrm>
-                    <a:prstGeom prst="rect">
-                      <a:avLst/>
-                    </a:prstGeom>
-                  </pic:spPr>
-                </pic:pic>
-              </a:graphicData>
-            </a:graphic>
-          </wp:inline>
-        </w:drawing>
-      </w:r>
-      <w:r>
-        <w:rPr>
-          <w:noProof/>
-        </w:rPr>
-        <w:t xml:space="preserve"> </w:t>
-      </w:r>
-      <w:r>
-        <w:drawing>
-          <wp:inline distT="0" distB="0" distL="0" distR="0" wp14:anchorId="37587BA1" wp14:editId="7FC1987E">
-            <wp:extent cx="1990454" cy="1228510"/>
-            <wp:effectExtent l="0" t="0" r="0" b="0"/>
-            <wp:docPr id="37" name="Picture 37"/>
             <wp:cNvGraphicFramePr>
               <a:graphicFrameLocks xmlns:a="http://schemas.openxmlformats.org/drawingml/2006/main" noChangeAspect="1"/>
             </wp:cNvGraphicFramePr>
@@ -5480,7 +6774,7 @@
                   <pic:spPr>
                     <a:xfrm>
                       <a:off x="0" y="0"/>
-                      <a:ext cx="2062548" cy="1273006"/>
+                      <a:ext cx="5943600" cy="3668395"/>
                     </a:xfrm>
                     <a:prstGeom prst="rect">
                       <a:avLst/>
@@ -5492,12 +6786,28 @@
           </wp:inline>
         </w:drawing>
       </w:r>
-      <w:r>
+    </w:p>
+    <w:p>
+      <w:r>
+        <w:tab/>
+        <w:t>The following plots were created to further check for normality</w:t>
+      </w:r>
+    </w:p>
+    <w:p>
+      <w:pPr>
+        <w:rPr>
+          <w:noProof/>
+        </w:rPr>
+      </w:pPr>
+      <w:r>
+        <w:rPr>
+          <w:noProof/>
+        </w:rPr>
         <w:drawing>
-          <wp:inline distT="0" distB="0" distL="0" distR="0" wp14:anchorId="15B672B7" wp14:editId="52A64D2B">
-            <wp:extent cx="1850880" cy="1142365"/>
-            <wp:effectExtent l="0" t="0" r="0" b="635"/>
-            <wp:docPr id="39" name="Picture 39"/>
+          <wp:inline distT="0" distB="0" distL="0" distR="0" wp14:anchorId="46A4FC6D" wp14:editId="04B8C052">
+            <wp:extent cx="1990512" cy="1228545"/>
+            <wp:effectExtent l="0" t="0" r="0" b="0"/>
+            <wp:docPr id="35" name="Picture 35"/>
             <wp:cNvGraphicFramePr>
               <a:graphicFrameLocks xmlns:a="http://schemas.openxmlformats.org/drawingml/2006/main" noChangeAspect="1"/>
             </wp:cNvGraphicFramePr>
@@ -5517,6 +6827,92 @@
                   <pic:spPr>
                     <a:xfrm>
                       <a:off x="0" y="0"/>
+                      <a:ext cx="2061956" cy="1272640"/>
+                    </a:xfrm>
+                    <a:prstGeom prst="rect">
+                      <a:avLst/>
+                    </a:prstGeom>
+                  </pic:spPr>
+                </pic:pic>
+              </a:graphicData>
+            </a:graphic>
+          </wp:inline>
+        </w:drawing>
+      </w:r>
+      <w:r>
+        <w:rPr>
+          <w:noProof/>
+        </w:rPr>
+        <w:t xml:space="preserve"> </w:t>
+      </w:r>
+      <w:r>
+        <w:rPr>
+          <w:noProof/>
+        </w:rPr>
+        <w:drawing>
+          <wp:inline distT="0" distB="0" distL="0" distR="0" wp14:anchorId="37587BA1" wp14:editId="7FC1987E">
+            <wp:extent cx="1990454" cy="1228510"/>
+            <wp:effectExtent l="0" t="0" r="0" b="0"/>
+            <wp:docPr id="37" name="Picture 37"/>
+            <wp:cNvGraphicFramePr>
+              <a:graphicFrameLocks xmlns:a="http://schemas.openxmlformats.org/drawingml/2006/main" noChangeAspect="1"/>
+            </wp:cNvGraphicFramePr>
+            <a:graphic xmlns:a="http://schemas.openxmlformats.org/drawingml/2006/main">
+              <a:graphicData uri="http://schemas.openxmlformats.org/drawingml/2006/picture">
+                <pic:pic xmlns:pic="http://schemas.openxmlformats.org/drawingml/2006/picture">
+                  <pic:nvPicPr>
+                    <pic:cNvPr id="1" name=""/>
+                    <pic:cNvPicPr/>
+                  </pic:nvPicPr>
+                  <pic:blipFill>
+                    <a:blip r:embed="rId12"/>
+                    <a:stretch>
+                      <a:fillRect/>
+                    </a:stretch>
+                  </pic:blipFill>
+                  <pic:spPr>
+                    <a:xfrm>
+                      <a:off x="0" y="0"/>
+                      <a:ext cx="2062548" cy="1273006"/>
+                    </a:xfrm>
+                    <a:prstGeom prst="rect">
+                      <a:avLst/>
+                    </a:prstGeom>
+                  </pic:spPr>
+                </pic:pic>
+              </a:graphicData>
+            </a:graphic>
+          </wp:inline>
+        </w:drawing>
+      </w:r>
+      <w:r>
+        <w:rPr>
+          <w:noProof/>
+        </w:rPr>
+        <w:drawing>
+          <wp:inline distT="0" distB="0" distL="0" distR="0" wp14:anchorId="15B672B7" wp14:editId="52A64D2B">
+            <wp:extent cx="1850880" cy="1142365"/>
+            <wp:effectExtent l="0" t="0" r="0" b="635"/>
+            <wp:docPr id="39" name="Picture 39"/>
+            <wp:cNvGraphicFramePr>
+              <a:graphicFrameLocks xmlns:a="http://schemas.openxmlformats.org/drawingml/2006/main" noChangeAspect="1"/>
+            </wp:cNvGraphicFramePr>
+            <a:graphic xmlns:a="http://schemas.openxmlformats.org/drawingml/2006/main">
+              <a:graphicData uri="http://schemas.openxmlformats.org/drawingml/2006/picture">
+                <pic:pic xmlns:pic="http://schemas.openxmlformats.org/drawingml/2006/picture">
+                  <pic:nvPicPr>
+                    <pic:cNvPr id="1" name=""/>
+                    <pic:cNvPicPr/>
+                  </pic:nvPicPr>
+                  <pic:blipFill>
+                    <a:blip r:embed="rId13"/>
+                    <a:stretch>
+                      <a:fillRect/>
+                    </a:stretch>
+                  </pic:blipFill>
+                  <pic:spPr>
+                    <a:xfrm>
+                      <a:off x="0" y="0"/>
                       <a:ext cx="1897700" cy="1171263"/>
                     </a:xfrm>
                     <a:prstGeom prst="rect">
@@ -5535,6 +6931,3242 @@
         <w:t>Residuals, Q-Q plot, and the Histogram all support the assumption of normality.</w:t>
       </w:r>
     </w:p>
+    <w:p>
+      <w:r>
+        <w:t>Finally</w:t>
+      </w:r>
+      <w:r>
+        <w:t>,</w:t>
+      </w:r>
+      <w:r>
+        <w:t xml:space="preserve"> a pairwise comparison based upon server and </w:t>
+      </w:r>
+      <w:proofErr w:type="spellStart"/>
+      <w:r>
+        <w:t>HourBinned</w:t>
+      </w:r>
+      <w:proofErr w:type="spellEnd"/>
+      <w:r>
+        <w:t xml:space="preserve"> was r</w:t>
+      </w:r>
+      <w:r>
+        <w:t>u</w:t>
+      </w:r>
+      <w:r>
+        <w:t>n.</w:t>
+      </w:r>
+      <w:r>
+        <w:t xml:space="preserve"> Remember to adjust p-value by a factor of four due to the unequal variance and sample sizes.</w:t>
+      </w:r>
+    </w:p>
+    <w:tbl>
+      <w:tblPr>
+        <w:tblStyle w:val="GridTable4-Accent5"/>
+        <w:tblW w:w="0" w:type="auto"/>
+        <w:jc w:val="center"/>
+        <w:tblLook w:val="04A0" w:firstRow="1" w:lastRow="0" w:firstColumn="1" w:lastColumn="0" w:noHBand="0" w:noVBand="1"/>
+      </w:tblPr>
+      <w:tblGrid>
+        <w:gridCol w:w="2065"/>
+        <w:gridCol w:w="1350"/>
+        <w:gridCol w:w="1350"/>
+        <w:gridCol w:w="1479"/>
+        <w:gridCol w:w="1710"/>
+      </w:tblGrid>
+      <w:tr>
+        <w:trPr>
+          <w:cnfStyle w:val="100000000000" w:firstRow="1" w:lastRow="0" w:firstColumn="0" w:lastColumn="0" w:oddVBand="0" w:evenVBand="0" w:oddHBand="0" w:evenHBand="0" w:firstRowFirstColumn="0" w:firstRowLastColumn="0" w:lastRowFirstColumn="0" w:lastRowLastColumn="0"/>
+          <w:trHeight w:val="300"/>
+          <w:jc w:val="center"/>
+        </w:trPr>
+        <w:tc>
+          <w:tcPr>
+            <w:cnfStyle w:val="001000000000" w:firstRow="0" w:lastRow="0" w:firstColumn="1" w:lastColumn="0" w:oddVBand="0" w:evenVBand="0" w:oddHBand="0" w:evenHBand="0" w:firstRowFirstColumn="0" w:firstRowLastColumn="0" w:lastRowFirstColumn="0" w:lastRowLastColumn="0"/>
+            <w:tcW w:w="2065" w:type="dxa"/>
+            <w:noWrap/>
+            <w:hideMark/>
+          </w:tcPr>
+          <w:p>
+            <w:r>
+              <w:t>Servers</w:t>
+            </w:r>
+          </w:p>
+        </w:tc>
+        <w:tc>
+          <w:tcPr>
+            <w:tcW w:w="1350" w:type="dxa"/>
+            <w:noWrap/>
+            <w:hideMark/>
+          </w:tcPr>
+          <w:p>
+            <w:pPr>
+              <w:cnfStyle w:val="100000000000" w:firstRow="1" w:lastRow="0" w:firstColumn="0" w:lastColumn="0" w:oddVBand="0" w:evenVBand="0" w:oddHBand="0" w:evenHBand="0" w:firstRowFirstColumn="0" w:firstRowLastColumn="0" w:lastRowFirstColumn="0" w:lastRowLastColumn="0"/>
+            </w:pPr>
+            <w:r>
+              <w:t>diff</w:t>
+            </w:r>
+          </w:p>
+        </w:tc>
+        <w:tc>
+          <w:tcPr>
+            <w:tcW w:w="1350" w:type="dxa"/>
+            <w:noWrap/>
+            <w:hideMark/>
+          </w:tcPr>
+          <w:p>
+            <w:pPr>
+              <w:cnfStyle w:val="100000000000" w:firstRow="1" w:lastRow="0" w:firstColumn="0" w:lastColumn="0" w:oddVBand="0" w:evenVBand="0" w:oddHBand="0" w:evenHBand="0" w:firstRowFirstColumn="0" w:firstRowLastColumn="0" w:lastRowFirstColumn="0" w:lastRowLastColumn="0"/>
+            </w:pPr>
+            <w:proofErr w:type="spellStart"/>
+            <w:r>
+              <w:t>lwr</w:t>
+            </w:r>
+            <w:proofErr w:type="spellEnd"/>
+          </w:p>
+        </w:tc>
+        <w:tc>
+          <w:tcPr>
+            <w:tcW w:w="1479" w:type="dxa"/>
+            <w:noWrap/>
+            <w:hideMark/>
+          </w:tcPr>
+          <w:p>
+            <w:pPr>
+              <w:cnfStyle w:val="100000000000" w:firstRow="1" w:lastRow="0" w:firstColumn="0" w:lastColumn="0" w:oddVBand="0" w:evenVBand="0" w:oddHBand="0" w:evenHBand="0" w:firstRowFirstColumn="0" w:firstRowLastColumn="0" w:lastRowFirstColumn="0" w:lastRowLastColumn="0"/>
+            </w:pPr>
+            <w:proofErr w:type="spellStart"/>
+            <w:r>
+              <w:t>upr</w:t>
+            </w:r>
+            <w:proofErr w:type="spellEnd"/>
+          </w:p>
+        </w:tc>
+        <w:tc>
+          <w:tcPr>
+            <w:tcW w:w="1710" w:type="dxa"/>
+            <w:noWrap/>
+            <w:hideMark/>
+          </w:tcPr>
+          <w:p>
+            <w:pPr>
+              <w:cnfStyle w:val="100000000000" w:firstRow="1" w:lastRow="0" w:firstColumn="0" w:lastColumn="0" w:oddVBand="0" w:evenVBand="0" w:oddHBand="0" w:evenHBand="0" w:firstRowFirstColumn="0" w:firstRowLastColumn="0" w:lastRowFirstColumn="0" w:lastRowLastColumn="0"/>
+            </w:pPr>
+            <w:r>
+              <w:t>p adj</w:t>
+            </w:r>
+          </w:p>
+        </w:tc>
+      </w:tr>
+      <w:tr>
+        <w:trPr>
+          <w:cnfStyle w:val="000000100000" w:firstRow="0" w:lastRow="0" w:firstColumn="0" w:lastColumn="0" w:oddVBand="0" w:evenVBand="0" w:oddHBand="1" w:evenHBand="0" w:firstRowFirstColumn="0" w:firstRowLastColumn="0" w:lastRowFirstColumn="0" w:lastRowLastColumn="0"/>
+          <w:trHeight w:val="300"/>
+          <w:jc w:val="center"/>
+        </w:trPr>
+        <w:tc>
+          <w:tcPr>
+            <w:cnfStyle w:val="001000000000" w:firstRow="0" w:lastRow="0" w:firstColumn="1" w:lastColumn="0" w:oddVBand="0" w:evenVBand="0" w:oddHBand="0" w:evenHBand="0" w:firstRowFirstColumn="0" w:firstRowLastColumn="0" w:lastRowFirstColumn="0" w:lastRowLastColumn="0"/>
+            <w:tcW w:w="2065" w:type="dxa"/>
+            <w:noWrap/>
+            <w:hideMark/>
+          </w:tcPr>
+          <w:p>
+            <w:r>
+              <w:t>SQLODR3-SQLODR2</w:t>
+            </w:r>
+          </w:p>
+        </w:tc>
+        <w:tc>
+          <w:tcPr>
+            <w:tcW w:w="1350" w:type="dxa"/>
+            <w:noWrap/>
+            <w:hideMark/>
+          </w:tcPr>
+          <w:p>
+            <w:pPr>
+              <w:cnfStyle w:val="000000100000" w:firstRow="0" w:lastRow="0" w:firstColumn="0" w:lastColumn="0" w:oddVBand="0" w:evenVBand="0" w:oddHBand="1" w:evenHBand="0" w:firstRowFirstColumn="0" w:firstRowLastColumn="0" w:lastRowFirstColumn="0" w:lastRowLastColumn="0"/>
+            </w:pPr>
+            <w:r>
+              <w:t>-0.17332340</w:t>
+            </w:r>
+          </w:p>
+        </w:tc>
+        <w:tc>
+          <w:tcPr>
+            <w:tcW w:w="1350" w:type="dxa"/>
+            <w:noWrap/>
+            <w:hideMark/>
+          </w:tcPr>
+          <w:p>
+            <w:pPr>
+              <w:cnfStyle w:val="000000100000" w:firstRow="0" w:lastRow="0" w:firstColumn="0" w:lastColumn="0" w:oddVBand="0" w:evenVBand="0" w:oddHBand="1" w:evenHBand="0" w:firstRowFirstColumn="0" w:firstRowLastColumn="0" w:lastRowFirstColumn="0" w:lastRowLastColumn="0"/>
+            </w:pPr>
+            <w:r>
+              <w:t>-0.19508443</w:t>
+            </w:r>
+          </w:p>
+        </w:tc>
+        <w:tc>
+          <w:tcPr>
+            <w:tcW w:w="1479" w:type="dxa"/>
+            <w:noWrap/>
+            <w:hideMark/>
+          </w:tcPr>
+          <w:p>
+            <w:pPr>
+              <w:cnfStyle w:val="000000100000" w:firstRow="0" w:lastRow="0" w:firstColumn="0" w:lastColumn="0" w:oddVBand="0" w:evenVBand="0" w:oddHBand="1" w:evenHBand="0" w:firstRowFirstColumn="0" w:firstRowLastColumn="0" w:lastRowFirstColumn="0" w:lastRowLastColumn="0"/>
+            </w:pPr>
+            <w:r>
+              <w:t>-0.15156236</w:t>
+            </w:r>
+          </w:p>
+        </w:tc>
+        <w:tc>
+          <w:tcPr>
+            <w:tcW w:w="1710" w:type="dxa"/>
+            <w:noWrap/>
+            <w:hideMark/>
+          </w:tcPr>
+          <w:p>
+            <w:pPr>
+              <w:cnfStyle w:val="000000100000" w:firstRow="0" w:lastRow="0" w:firstColumn="0" w:lastColumn="0" w:oddVBand="0" w:evenVBand="0" w:oddHBand="1" w:evenHBand="0" w:firstRowFirstColumn="0" w:firstRowLastColumn="0" w:lastRowFirstColumn="0" w:lastRowLastColumn="0"/>
+            </w:pPr>
+            <w:r>
+              <w:t>0.000000e+00</w:t>
+            </w:r>
+          </w:p>
+        </w:tc>
+      </w:tr>
+      <w:tr>
+        <w:trPr>
+          <w:trHeight w:val="300"/>
+          <w:jc w:val="center"/>
+        </w:trPr>
+        <w:tc>
+          <w:tcPr>
+            <w:cnfStyle w:val="001000000000" w:firstRow="0" w:lastRow="0" w:firstColumn="1" w:lastColumn="0" w:oddVBand="0" w:evenVBand="0" w:oddHBand="0" w:evenHBand="0" w:firstRowFirstColumn="0" w:firstRowLastColumn="0" w:lastRowFirstColumn="0" w:lastRowLastColumn="0"/>
+            <w:tcW w:w="2065" w:type="dxa"/>
+            <w:noWrap/>
+            <w:hideMark/>
+          </w:tcPr>
+          <w:p>
+            <w:r>
+              <w:t>SQLODR6-SQLODR2</w:t>
+            </w:r>
+          </w:p>
+        </w:tc>
+        <w:tc>
+          <w:tcPr>
+            <w:tcW w:w="1350" w:type="dxa"/>
+            <w:noWrap/>
+            <w:hideMark/>
+          </w:tcPr>
+          <w:p>
+            <w:pPr>
+              <w:cnfStyle w:val="000000000000" w:firstRow="0" w:lastRow="0" w:firstColumn="0" w:lastColumn="0" w:oddVBand="0" w:evenVBand="0" w:oddHBand="0" w:evenHBand="0" w:firstRowFirstColumn="0" w:firstRowLastColumn="0" w:lastRowFirstColumn="0" w:lastRowLastColumn="0"/>
+            </w:pPr>
+            <w:r>
+              <w:t>-0.07799805</w:t>
+            </w:r>
+          </w:p>
+        </w:tc>
+        <w:tc>
+          <w:tcPr>
+            <w:tcW w:w="1350" w:type="dxa"/>
+            <w:noWrap/>
+            <w:hideMark/>
+          </w:tcPr>
+          <w:p>
+            <w:pPr>
+              <w:cnfStyle w:val="000000000000" w:firstRow="0" w:lastRow="0" w:firstColumn="0" w:lastColumn="0" w:oddVBand="0" w:evenVBand="0" w:oddHBand="0" w:evenHBand="0" w:firstRowFirstColumn="0" w:firstRowLastColumn="0" w:lastRowFirstColumn="0" w:lastRowLastColumn="0"/>
+            </w:pPr>
+            <w:r>
+              <w:t>-0.09852703</w:t>
+            </w:r>
+          </w:p>
+        </w:tc>
+        <w:tc>
+          <w:tcPr>
+            <w:tcW w:w="1479" w:type="dxa"/>
+            <w:noWrap/>
+            <w:hideMark/>
+          </w:tcPr>
+          <w:p>
+            <w:pPr>
+              <w:cnfStyle w:val="000000000000" w:firstRow="0" w:lastRow="0" w:firstColumn="0" w:lastColumn="0" w:oddVBand="0" w:evenVBand="0" w:oddHBand="0" w:evenHBand="0" w:firstRowFirstColumn="0" w:firstRowLastColumn="0" w:lastRowFirstColumn="0" w:lastRowLastColumn="0"/>
+            </w:pPr>
+            <w:r>
+              <w:t>-0.05746906</w:t>
+            </w:r>
+          </w:p>
+        </w:tc>
+        <w:tc>
+          <w:tcPr>
+            <w:tcW w:w="1710" w:type="dxa"/>
+            <w:noWrap/>
+            <w:hideMark/>
+          </w:tcPr>
+          <w:p>
+            <w:pPr>
+              <w:cnfStyle w:val="000000000000" w:firstRow="0" w:lastRow="0" w:firstColumn="0" w:lastColumn="0" w:oddVBand="0" w:evenVBand="0" w:oddHBand="0" w:evenHBand="0" w:firstRowFirstColumn="0" w:firstRowLastColumn="0" w:lastRowFirstColumn="0" w:lastRowLastColumn="0"/>
+            </w:pPr>
+            <w:r>
+              <w:t>2.131628e-14</w:t>
+            </w:r>
+          </w:p>
+        </w:tc>
+      </w:tr>
+      <w:tr>
+        <w:trPr>
+          <w:cnfStyle w:val="000000100000" w:firstRow="0" w:lastRow="0" w:firstColumn="0" w:lastColumn="0" w:oddVBand="0" w:evenVBand="0" w:oddHBand="1" w:evenHBand="0" w:firstRowFirstColumn="0" w:firstRowLastColumn="0" w:lastRowFirstColumn="0" w:lastRowLastColumn="0"/>
+          <w:trHeight w:val="300"/>
+          <w:jc w:val="center"/>
+        </w:trPr>
+        <w:tc>
+          <w:tcPr>
+            <w:cnfStyle w:val="001000000000" w:firstRow="0" w:lastRow="0" w:firstColumn="1" w:lastColumn="0" w:oddVBand="0" w:evenVBand="0" w:oddHBand="0" w:evenHBand="0" w:firstRowFirstColumn="0" w:firstRowLastColumn="0" w:lastRowFirstColumn="0" w:lastRowLastColumn="0"/>
+            <w:tcW w:w="2065" w:type="dxa"/>
+            <w:noWrap/>
+            <w:hideMark/>
+          </w:tcPr>
+          <w:p>
+            <w:r>
+              <w:t>SQLODR6-SQLODR3</w:t>
+            </w:r>
+          </w:p>
+        </w:tc>
+        <w:tc>
+          <w:tcPr>
+            <w:tcW w:w="1350" w:type="dxa"/>
+            <w:noWrap/>
+            <w:hideMark/>
+          </w:tcPr>
+          <w:p>
+            <w:pPr>
+              <w:cnfStyle w:val="000000100000" w:firstRow="0" w:lastRow="0" w:firstColumn="0" w:lastColumn="0" w:oddVBand="0" w:evenVBand="0" w:oddHBand="1" w:evenHBand="0" w:firstRowFirstColumn="0" w:firstRowLastColumn="0" w:lastRowFirstColumn="0" w:lastRowLastColumn="0"/>
+            </w:pPr>
+            <w:r>
+              <w:t>0.09532535</w:t>
+            </w:r>
+          </w:p>
+        </w:tc>
+        <w:tc>
+          <w:tcPr>
+            <w:tcW w:w="1350" w:type="dxa"/>
+            <w:noWrap/>
+            <w:hideMark/>
+          </w:tcPr>
+          <w:p>
+            <w:pPr>
+              <w:cnfStyle w:val="000000100000" w:firstRow="0" w:lastRow="0" w:firstColumn="0" w:lastColumn="0" w:oddVBand="0" w:evenVBand="0" w:oddHBand="1" w:evenHBand="0" w:firstRowFirstColumn="0" w:firstRowLastColumn="0" w:lastRowFirstColumn="0" w:lastRowLastColumn="0"/>
+            </w:pPr>
+            <w:r>
+              <w:t>0.07371693</w:t>
+            </w:r>
+          </w:p>
+        </w:tc>
+        <w:tc>
+          <w:tcPr>
+            <w:tcW w:w="1479" w:type="dxa"/>
+            <w:noWrap/>
+            <w:hideMark/>
+          </w:tcPr>
+          <w:p>
+            <w:pPr>
+              <w:cnfStyle w:val="000000100000" w:firstRow="0" w:lastRow="0" w:firstColumn="0" w:lastColumn="0" w:oddVBand="0" w:evenVBand="0" w:oddHBand="1" w:evenHBand="0" w:firstRowFirstColumn="0" w:firstRowLastColumn="0" w:lastRowFirstColumn="0" w:lastRowLastColumn="0"/>
+            </w:pPr>
+            <w:r>
+              <w:t>0.11693377</w:t>
+            </w:r>
+          </w:p>
+        </w:tc>
+        <w:tc>
+          <w:tcPr>
+            <w:tcW w:w="1710" w:type="dxa"/>
+            <w:noWrap/>
+            <w:hideMark/>
+          </w:tcPr>
+          <w:p>
+            <w:pPr>
+              <w:cnfStyle w:val="000000100000" w:firstRow="0" w:lastRow="0" w:firstColumn="0" w:lastColumn="0" w:oddVBand="0" w:evenVBand="0" w:oddHBand="1" w:evenHBand="0" w:firstRowFirstColumn="0" w:firstRowLastColumn="0" w:lastRowFirstColumn="0" w:lastRowLastColumn="0"/>
+            </w:pPr>
+            <w:r>
+              <w:t>2.875478e-14</w:t>
+            </w:r>
+          </w:p>
+        </w:tc>
+      </w:tr>
+    </w:tbl>
+    <w:p/>
+    <w:tbl>
+      <w:tblPr>
+        <w:tblStyle w:val="GridTable4-Accent5"/>
+        <w:tblW w:w="7386" w:type="dxa"/>
+        <w:jc w:val="center"/>
+        <w:tblLook w:val="04A0" w:firstRow="1" w:lastRow="0" w:firstColumn="1" w:lastColumn="0" w:noHBand="0" w:noVBand="1"/>
+      </w:tblPr>
+      <w:tblGrid>
+        <w:gridCol w:w="1422"/>
+        <w:gridCol w:w="1452"/>
+        <w:gridCol w:w="1452"/>
+        <w:gridCol w:w="1452"/>
+        <w:gridCol w:w="1608"/>
+      </w:tblGrid>
+      <w:tr>
+        <w:trPr>
+          <w:cnfStyle w:val="100000000000" w:firstRow="1" w:lastRow="0" w:firstColumn="0" w:lastColumn="0" w:oddVBand="0" w:evenVBand="0" w:oddHBand="0" w:evenHBand="0" w:firstRowFirstColumn="0" w:firstRowLastColumn="0" w:lastRowFirstColumn="0" w:lastRowLastColumn="0"/>
+          <w:trHeight w:val="300"/>
+          <w:jc w:val="center"/>
+        </w:trPr>
+        <w:tc>
+          <w:tcPr>
+            <w:cnfStyle w:val="001000000000" w:firstRow="0" w:lastRow="0" w:firstColumn="1" w:lastColumn="0" w:oddVBand="0" w:evenVBand="0" w:oddHBand="0" w:evenHBand="0" w:firstRowFirstColumn="0" w:firstRowLastColumn="0" w:lastRowFirstColumn="0" w:lastRowLastColumn="0"/>
+            <w:tcW w:w="1422" w:type="dxa"/>
+            <w:noWrap/>
+            <w:hideMark/>
+          </w:tcPr>
+          <w:p>
+            <w:pPr>
+              <w:rPr>
+                <w:rFonts w:ascii="Calibri" w:eastAsia="Times New Roman" w:hAnsi="Calibri" w:cs="Calibri"/>
+                <w:color w:val="000000"/>
+              </w:rPr>
+            </w:pPr>
+            <w:proofErr w:type="spellStart"/>
+            <w:r>
+              <w:rPr>
+                <w:rFonts w:ascii="Calibri" w:eastAsia="Times New Roman" w:hAnsi="Calibri" w:cs="Calibri"/>
+                <w:color w:val="000000"/>
+              </w:rPr>
+              <w:t>HourBinned</w:t>
+            </w:r>
+            <w:proofErr w:type="spellEnd"/>
+          </w:p>
+        </w:tc>
+        <w:tc>
+          <w:tcPr>
+            <w:tcW w:w="1452" w:type="dxa"/>
+            <w:noWrap/>
+            <w:hideMark/>
+          </w:tcPr>
+          <w:p>
+            <w:pPr>
+              <w:cnfStyle w:val="100000000000" w:firstRow="1" w:lastRow="0" w:firstColumn="0" w:lastColumn="0" w:oddVBand="0" w:evenVBand="0" w:oddHBand="0" w:evenHBand="0" w:firstRowFirstColumn="0" w:firstRowLastColumn="0" w:lastRowFirstColumn="0" w:lastRowLastColumn="0"/>
+              <w:rPr>
+                <w:rFonts w:ascii="Calibri" w:eastAsia="Times New Roman" w:hAnsi="Calibri" w:cs="Calibri"/>
+                <w:color w:val="000000"/>
+              </w:rPr>
+            </w:pPr>
+            <w:r>
+              <w:rPr>
+                <w:rFonts w:ascii="Calibri" w:eastAsia="Times New Roman" w:hAnsi="Calibri" w:cs="Calibri"/>
+                <w:color w:val="000000"/>
+              </w:rPr>
+              <w:t>diff</w:t>
+            </w:r>
+          </w:p>
+        </w:tc>
+        <w:tc>
+          <w:tcPr>
+            <w:tcW w:w="1452" w:type="dxa"/>
+            <w:noWrap/>
+            <w:hideMark/>
+          </w:tcPr>
+          <w:p>
+            <w:pPr>
+              <w:cnfStyle w:val="100000000000" w:firstRow="1" w:lastRow="0" w:firstColumn="0" w:lastColumn="0" w:oddVBand="0" w:evenVBand="0" w:oddHBand="0" w:evenHBand="0" w:firstRowFirstColumn="0" w:firstRowLastColumn="0" w:lastRowFirstColumn="0" w:lastRowLastColumn="0"/>
+              <w:rPr>
+                <w:rFonts w:ascii="Calibri" w:eastAsia="Times New Roman" w:hAnsi="Calibri" w:cs="Calibri"/>
+                <w:color w:val="000000"/>
+              </w:rPr>
+            </w:pPr>
+            <w:proofErr w:type="spellStart"/>
+            <w:r>
+              <w:rPr>
+                <w:rFonts w:ascii="Calibri" w:eastAsia="Times New Roman" w:hAnsi="Calibri" w:cs="Calibri"/>
+                <w:color w:val="000000"/>
+              </w:rPr>
+              <w:t>lwr</w:t>
+            </w:r>
+            <w:proofErr w:type="spellEnd"/>
+          </w:p>
+        </w:tc>
+        <w:tc>
+          <w:tcPr>
+            <w:tcW w:w="1452" w:type="dxa"/>
+            <w:noWrap/>
+            <w:hideMark/>
+          </w:tcPr>
+          <w:p>
+            <w:pPr>
+              <w:cnfStyle w:val="100000000000" w:firstRow="1" w:lastRow="0" w:firstColumn="0" w:lastColumn="0" w:oddVBand="0" w:evenVBand="0" w:oddHBand="0" w:evenHBand="0" w:firstRowFirstColumn="0" w:firstRowLastColumn="0" w:lastRowFirstColumn="0" w:lastRowLastColumn="0"/>
+              <w:rPr>
+                <w:rFonts w:ascii="Calibri" w:eastAsia="Times New Roman" w:hAnsi="Calibri" w:cs="Calibri"/>
+                <w:color w:val="000000"/>
+              </w:rPr>
+            </w:pPr>
+            <w:proofErr w:type="spellStart"/>
+            <w:r>
+              <w:rPr>
+                <w:rFonts w:ascii="Calibri" w:eastAsia="Times New Roman" w:hAnsi="Calibri" w:cs="Calibri"/>
+                <w:color w:val="000000"/>
+              </w:rPr>
+              <w:t>upr</w:t>
+            </w:r>
+            <w:proofErr w:type="spellEnd"/>
+          </w:p>
+        </w:tc>
+        <w:tc>
+          <w:tcPr>
+            <w:tcW w:w="1608" w:type="dxa"/>
+            <w:noWrap/>
+            <w:hideMark/>
+          </w:tcPr>
+          <w:p>
+            <w:pPr>
+              <w:cnfStyle w:val="100000000000" w:firstRow="1" w:lastRow="0" w:firstColumn="0" w:lastColumn="0" w:oddVBand="0" w:evenVBand="0" w:oddHBand="0" w:evenHBand="0" w:firstRowFirstColumn="0" w:firstRowLastColumn="0" w:lastRowFirstColumn="0" w:lastRowLastColumn="0"/>
+              <w:rPr>
+                <w:rFonts w:ascii="Calibri" w:eastAsia="Times New Roman" w:hAnsi="Calibri" w:cs="Calibri"/>
+                <w:color w:val="000000"/>
+              </w:rPr>
+            </w:pPr>
+            <w:r>
+              <w:rPr>
+                <w:rFonts w:ascii="Calibri" w:eastAsia="Times New Roman" w:hAnsi="Calibri" w:cs="Calibri"/>
+                <w:color w:val="000000"/>
+              </w:rPr>
+              <w:t>p adj</w:t>
+            </w:r>
+          </w:p>
+        </w:tc>
+      </w:tr>
+      <w:tr>
+        <w:trPr>
+          <w:cnfStyle w:val="000000100000" w:firstRow="0" w:lastRow="0" w:firstColumn="0" w:lastColumn="0" w:oddVBand="0" w:evenVBand="0" w:oddHBand="1" w:evenHBand="0" w:firstRowFirstColumn="0" w:firstRowLastColumn="0" w:lastRowFirstColumn="0" w:lastRowLastColumn="0"/>
+          <w:trHeight w:val="300"/>
+          <w:jc w:val="center"/>
+        </w:trPr>
+        <w:tc>
+          <w:tcPr>
+            <w:cnfStyle w:val="001000000000" w:firstRow="0" w:lastRow="0" w:firstColumn="1" w:lastColumn="0" w:oddVBand="0" w:evenVBand="0" w:oddHBand="0" w:evenHBand="0" w:firstRowFirstColumn="0" w:firstRowLastColumn="0" w:lastRowFirstColumn="0" w:lastRowLastColumn="0"/>
+            <w:tcW w:w="1422" w:type="dxa"/>
+            <w:noWrap/>
+            <w:hideMark/>
+          </w:tcPr>
+          <w:p>
+            <w:pPr>
+              <w:rPr>
+                <w:rFonts w:ascii="Calibri" w:eastAsia="Times New Roman" w:hAnsi="Calibri" w:cs="Calibri"/>
+                <w:color w:val="000000"/>
+              </w:rPr>
+            </w:pPr>
+            <w:r>
+              <w:rPr>
+                <w:rFonts w:ascii="Calibri" w:eastAsia="Times New Roman" w:hAnsi="Calibri" w:cs="Calibri"/>
+                <w:color w:val="000000"/>
+              </w:rPr>
+              <w:t>0809-0607</w:t>
+            </w:r>
+          </w:p>
+        </w:tc>
+        <w:tc>
+          <w:tcPr>
+            <w:tcW w:w="1452" w:type="dxa"/>
+            <w:noWrap/>
+            <w:hideMark/>
+          </w:tcPr>
+          <w:p>
+            <w:pPr>
+              <w:cnfStyle w:val="000000100000" w:firstRow="0" w:lastRow="0" w:firstColumn="0" w:lastColumn="0" w:oddVBand="0" w:evenVBand="0" w:oddHBand="1" w:evenHBand="0" w:firstRowFirstColumn="0" w:firstRowLastColumn="0" w:lastRowFirstColumn="0" w:lastRowLastColumn="0"/>
+              <w:rPr>
+                <w:rFonts w:ascii="Calibri" w:eastAsia="Times New Roman" w:hAnsi="Calibri" w:cs="Calibri"/>
+                <w:color w:val="000000"/>
+              </w:rPr>
+            </w:pPr>
+            <w:r>
+              <w:rPr>
+                <w:rFonts w:ascii="Calibri" w:eastAsia="Times New Roman" w:hAnsi="Calibri" w:cs="Calibri"/>
+                <w:color w:val="000000"/>
+              </w:rPr>
+              <w:t>-1.48524162</w:t>
+            </w:r>
+          </w:p>
+        </w:tc>
+        <w:tc>
+          <w:tcPr>
+            <w:tcW w:w="1452" w:type="dxa"/>
+            <w:noWrap/>
+            <w:hideMark/>
+          </w:tcPr>
+          <w:p>
+            <w:pPr>
+              <w:cnfStyle w:val="000000100000" w:firstRow="0" w:lastRow="0" w:firstColumn="0" w:lastColumn="0" w:oddVBand="0" w:evenVBand="0" w:oddHBand="1" w:evenHBand="0" w:firstRowFirstColumn="0" w:firstRowLastColumn="0" w:lastRowFirstColumn="0" w:lastRowLastColumn="0"/>
+              <w:rPr>
+                <w:rFonts w:ascii="Calibri" w:eastAsia="Times New Roman" w:hAnsi="Calibri" w:cs="Calibri"/>
+                <w:color w:val="000000"/>
+              </w:rPr>
+            </w:pPr>
+            <w:r>
+              <w:rPr>
+                <w:rFonts w:ascii="Calibri" w:eastAsia="Times New Roman" w:hAnsi="Calibri" w:cs="Calibri"/>
+                <w:color w:val="000000"/>
+              </w:rPr>
+              <w:t>-1.51466386</w:t>
+            </w:r>
+          </w:p>
+        </w:tc>
+        <w:tc>
+          <w:tcPr>
+            <w:tcW w:w="1452" w:type="dxa"/>
+            <w:noWrap/>
+            <w:hideMark/>
+          </w:tcPr>
+          <w:p>
+            <w:pPr>
+              <w:cnfStyle w:val="000000100000" w:firstRow="0" w:lastRow="0" w:firstColumn="0" w:lastColumn="0" w:oddVBand="0" w:evenVBand="0" w:oddHBand="1" w:evenHBand="0" w:firstRowFirstColumn="0" w:firstRowLastColumn="0" w:lastRowFirstColumn="0" w:lastRowLastColumn="0"/>
+              <w:rPr>
+                <w:rFonts w:ascii="Calibri" w:eastAsia="Times New Roman" w:hAnsi="Calibri" w:cs="Calibri"/>
+                <w:color w:val="000000"/>
+              </w:rPr>
+            </w:pPr>
+            <w:r>
+              <w:rPr>
+                <w:rFonts w:ascii="Calibri" w:eastAsia="Times New Roman" w:hAnsi="Calibri" w:cs="Calibri"/>
+                <w:color w:val="000000"/>
+              </w:rPr>
+              <w:t>-1.45581938</w:t>
+            </w:r>
+          </w:p>
+        </w:tc>
+        <w:tc>
+          <w:tcPr>
+            <w:tcW w:w="1608" w:type="dxa"/>
+            <w:noWrap/>
+            <w:hideMark/>
+          </w:tcPr>
+          <w:p>
+            <w:pPr>
+              <w:cnfStyle w:val="000000100000" w:firstRow="0" w:lastRow="0" w:firstColumn="0" w:lastColumn="0" w:oddVBand="0" w:evenVBand="0" w:oddHBand="1" w:evenHBand="0" w:firstRowFirstColumn="0" w:firstRowLastColumn="0" w:lastRowFirstColumn="0" w:lastRowLastColumn="0"/>
+              <w:rPr>
+                <w:rFonts w:ascii="Calibri" w:eastAsia="Times New Roman" w:hAnsi="Calibri" w:cs="Calibri"/>
+                <w:color w:val="000000"/>
+              </w:rPr>
+            </w:pPr>
+            <w:r>
+              <w:rPr>
+                <w:rFonts w:ascii="Calibri" w:eastAsia="Times New Roman" w:hAnsi="Calibri" w:cs="Calibri"/>
+                <w:color w:val="000000"/>
+              </w:rPr>
+              <w:t>0.0000000000</w:t>
+            </w:r>
+          </w:p>
+        </w:tc>
+      </w:tr>
+      <w:tr>
+        <w:trPr>
+          <w:trHeight w:val="300"/>
+          <w:jc w:val="center"/>
+        </w:trPr>
+        <w:tc>
+          <w:tcPr>
+            <w:cnfStyle w:val="001000000000" w:firstRow="0" w:lastRow="0" w:firstColumn="1" w:lastColumn="0" w:oddVBand="0" w:evenVBand="0" w:oddHBand="0" w:evenHBand="0" w:firstRowFirstColumn="0" w:firstRowLastColumn="0" w:lastRowFirstColumn="0" w:lastRowLastColumn="0"/>
+            <w:tcW w:w="1422" w:type="dxa"/>
+            <w:noWrap/>
+            <w:hideMark/>
+          </w:tcPr>
+          <w:p>
+            <w:pPr>
+              <w:rPr>
+                <w:rFonts w:ascii="Calibri" w:eastAsia="Times New Roman" w:hAnsi="Calibri" w:cs="Calibri"/>
+                <w:color w:val="000000"/>
+              </w:rPr>
+            </w:pPr>
+            <w:r>
+              <w:rPr>
+                <w:rFonts w:ascii="Calibri" w:eastAsia="Times New Roman" w:hAnsi="Calibri" w:cs="Calibri"/>
+                <w:color w:val="000000"/>
+              </w:rPr>
+              <w:t>1011-0607</w:t>
+            </w:r>
+          </w:p>
+        </w:tc>
+        <w:tc>
+          <w:tcPr>
+            <w:tcW w:w="1452" w:type="dxa"/>
+            <w:noWrap/>
+            <w:hideMark/>
+          </w:tcPr>
+          <w:p>
+            <w:pPr>
+              <w:cnfStyle w:val="000000000000" w:firstRow="0" w:lastRow="0" w:firstColumn="0" w:lastColumn="0" w:oddVBand="0" w:evenVBand="0" w:oddHBand="0" w:evenHBand="0" w:firstRowFirstColumn="0" w:firstRowLastColumn="0" w:lastRowFirstColumn="0" w:lastRowLastColumn="0"/>
+              <w:rPr>
+                <w:rFonts w:ascii="Calibri" w:eastAsia="Times New Roman" w:hAnsi="Calibri" w:cs="Calibri"/>
+                <w:color w:val="000000"/>
+              </w:rPr>
+            </w:pPr>
+            <w:r>
+              <w:rPr>
+                <w:rFonts w:ascii="Calibri" w:eastAsia="Times New Roman" w:hAnsi="Calibri" w:cs="Calibri"/>
+                <w:color w:val="000000"/>
+              </w:rPr>
+              <w:t>-2.07262721</w:t>
+            </w:r>
+          </w:p>
+        </w:tc>
+        <w:tc>
+          <w:tcPr>
+            <w:tcW w:w="1452" w:type="dxa"/>
+            <w:noWrap/>
+            <w:hideMark/>
+          </w:tcPr>
+          <w:p>
+            <w:pPr>
+              <w:cnfStyle w:val="000000000000" w:firstRow="0" w:lastRow="0" w:firstColumn="0" w:lastColumn="0" w:oddVBand="0" w:evenVBand="0" w:oddHBand="0" w:evenHBand="0" w:firstRowFirstColumn="0" w:firstRowLastColumn="0" w:lastRowFirstColumn="0" w:lastRowLastColumn="0"/>
+              <w:rPr>
+                <w:rFonts w:ascii="Calibri" w:eastAsia="Times New Roman" w:hAnsi="Calibri" w:cs="Calibri"/>
+                <w:color w:val="000000"/>
+              </w:rPr>
+            </w:pPr>
+            <w:r>
+              <w:rPr>
+                <w:rFonts w:ascii="Calibri" w:eastAsia="Times New Roman" w:hAnsi="Calibri" w:cs="Calibri"/>
+                <w:color w:val="000000"/>
+              </w:rPr>
+              <w:t>-2.11407977</w:t>
+            </w:r>
+          </w:p>
+        </w:tc>
+        <w:tc>
+          <w:tcPr>
+            <w:tcW w:w="1452" w:type="dxa"/>
+            <w:noWrap/>
+            <w:hideMark/>
+          </w:tcPr>
+          <w:p>
+            <w:pPr>
+              <w:cnfStyle w:val="000000000000" w:firstRow="0" w:lastRow="0" w:firstColumn="0" w:lastColumn="0" w:oddVBand="0" w:evenVBand="0" w:oddHBand="0" w:evenHBand="0" w:firstRowFirstColumn="0" w:firstRowLastColumn="0" w:lastRowFirstColumn="0" w:lastRowLastColumn="0"/>
+              <w:rPr>
+                <w:rFonts w:ascii="Calibri" w:eastAsia="Times New Roman" w:hAnsi="Calibri" w:cs="Calibri"/>
+                <w:color w:val="000000"/>
+              </w:rPr>
+            </w:pPr>
+            <w:r>
+              <w:rPr>
+                <w:rFonts w:ascii="Calibri" w:eastAsia="Times New Roman" w:hAnsi="Calibri" w:cs="Calibri"/>
+                <w:color w:val="000000"/>
+              </w:rPr>
+              <w:t>-2.03117465</w:t>
+            </w:r>
+          </w:p>
+        </w:tc>
+        <w:tc>
+          <w:tcPr>
+            <w:tcW w:w="1608" w:type="dxa"/>
+            <w:noWrap/>
+            <w:hideMark/>
+          </w:tcPr>
+          <w:p>
+            <w:pPr>
+              <w:cnfStyle w:val="000000000000" w:firstRow="0" w:lastRow="0" w:firstColumn="0" w:lastColumn="0" w:oddVBand="0" w:evenVBand="0" w:oddHBand="0" w:evenHBand="0" w:firstRowFirstColumn="0" w:firstRowLastColumn="0" w:lastRowFirstColumn="0" w:lastRowLastColumn="0"/>
+              <w:rPr>
+                <w:rFonts w:ascii="Calibri" w:eastAsia="Times New Roman" w:hAnsi="Calibri" w:cs="Calibri"/>
+                <w:color w:val="000000"/>
+              </w:rPr>
+            </w:pPr>
+            <w:r>
+              <w:rPr>
+                <w:rFonts w:ascii="Calibri" w:eastAsia="Times New Roman" w:hAnsi="Calibri" w:cs="Calibri"/>
+                <w:color w:val="000000"/>
+              </w:rPr>
+              <w:t>0.0000000000</w:t>
+            </w:r>
+          </w:p>
+        </w:tc>
+      </w:tr>
+      <w:tr>
+        <w:trPr>
+          <w:cnfStyle w:val="000000100000" w:firstRow="0" w:lastRow="0" w:firstColumn="0" w:lastColumn="0" w:oddVBand="0" w:evenVBand="0" w:oddHBand="1" w:evenHBand="0" w:firstRowFirstColumn="0" w:firstRowLastColumn="0" w:lastRowFirstColumn="0" w:lastRowLastColumn="0"/>
+          <w:trHeight w:val="300"/>
+          <w:jc w:val="center"/>
+        </w:trPr>
+        <w:tc>
+          <w:tcPr>
+            <w:cnfStyle w:val="001000000000" w:firstRow="0" w:lastRow="0" w:firstColumn="1" w:lastColumn="0" w:oddVBand="0" w:evenVBand="0" w:oddHBand="0" w:evenHBand="0" w:firstRowFirstColumn="0" w:firstRowLastColumn="0" w:lastRowFirstColumn="0" w:lastRowLastColumn="0"/>
+            <w:tcW w:w="1422" w:type="dxa"/>
+            <w:noWrap/>
+            <w:hideMark/>
+          </w:tcPr>
+          <w:p>
+            <w:pPr>
+              <w:rPr>
+                <w:rFonts w:ascii="Calibri" w:eastAsia="Times New Roman" w:hAnsi="Calibri" w:cs="Calibri"/>
+                <w:color w:val="000000"/>
+              </w:rPr>
+            </w:pPr>
+            <w:r>
+              <w:rPr>
+                <w:rFonts w:ascii="Calibri" w:eastAsia="Times New Roman" w:hAnsi="Calibri" w:cs="Calibri"/>
+                <w:color w:val="000000"/>
+              </w:rPr>
+              <w:lastRenderedPageBreak/>
+              <w:t>1213-0607</w:t>
+            </w:r>
+          </w:p>
+        </w:tc>
+        <w:tc>
+          <w:tcPr>
+            <w:tcW w:w="1452" w:type="dxa"/>
+            <w:noWrap/>
+            <w:hideMark/>
+          </w:tcPr>
+          <w:p>
+            <w:pPr>
+              <w:cnfStyle w:val="000000100000" w:firstRow="0" w:lastRow="0" w:firstColumn="0" w:lastColumn="0" w:oddVBand="0" w:evenVBand="0" w:oddHBand="1" w:evenHBand="0" w:firstRowFirstColumn="0" w:firstRowLastColumn="0" w:lastRowFirstColumn="0" w:lastRowLastColumn="0"/>
+              <w:rPr>
+                <w:rFonts w:ascii="Calibri" w:eastAsia="Times New Roman" w:hAnsi="Calibri" w:cs="Calibri"/>
+                <w:color w:val="000000"/>
+              </w:rPr>
+            </w:pPr>
+            <w:r>
+              <w:rPr>
+                <w:rFonts w:ascii="Calibri" w:eastAsia="Times New Roman" w:hAnsi="Calibri" w:cs="Calibri"/>
+                <w:color w:val="000000"/>
+              </w:rPr>
+              <w:t>-2.62750188</w:t>
+            </w:r>
+          </w:p>
+        </w:tc>
+        <w:tc>
+          <w:tcPr>
+            <w:tcW w:w="1452" w:type="dxa"/>
+            <w:noWrap/>
+            <w:hideMark/>
+          </w:tcPr>
+          <w:p>
+            <w:pPr>
+              <w:cnfStyle w:val="000000100000" w:firstRow="0" w:lastRow="0" w:firstColumn="0" w:lastColumn="0" w:oddVBand="0" w:evenVBand="0" w:oddHBand="1" w:evenHBand="0" w:firstRowFirstColumn="0" w:firstRowLastColumn="0" w:lastRowFirstColumn="0" w:lastRowLastColumn="0"/>
+              <w:rPr>
+                <w:rFonts w:ascii="Calibri" w:eastAsia="Times New Roman" w:hAnsi="Calibri" w:cs="Calibri"/>
+                <w:color w:val="000000"/>
+              </w:rPr>
+            </w:pPr>
+            <w:r>
+              <w:rPr>
+                <w:rFonts w:ascii="Calibri" w:eastAsia="Times New Roman" w:hAnsi="Calibri" w:cs="Calibri"/>
+                <w:color w:val="000000"/>
+              </w:rPr>
+              <w:t>-2.67393276</w:t>
+            </w:r>
+          </w:p>
+        </w:tc>
+        <w:tc>
+          <w:tcPr>
+            <w:tcW w:w="1452" w:type="dxa"/>
+            <w:noWrap/>
+            <w:hideMark/>
+          </w:tcPr>
+          <w:p>
+            <w:pPr>
+              <w:cnfStyle w:val="000000100000" w:firstRow="0" w:lastRow="0" w:firstColumn="0" w:lastColumn="0" w:oddVBand="0" w:evenVBand="0" w:oddHBand="1" w:evenHBand="0" w:firstRowFirstColumn="0" w:firstRowLastColumn="0" w:lastRowFirstColumn="0" w:lastRowLastColumn="0"/>
+              <w:rPr>
+                <w:rFonts w:ascii="Calibri" w:eastAsia="Times New Roman" w:hAnsi="Calibri" w:cs="Calibri"/>
+                <w:color w:val="000000"/>
+              </w:rPr>
+            </w:pPr>
+            <w:r>
+              <w:rPr>
+                <w:rFonts w:ascii="Calibri" w:eastAsia="Times New Roman" w:hAnsi="Calibri" w:cs="Calibri"/>
+                <w:color w:val="000000"/>
+              </w:rPr>
+              <w:t>-2.58107100</w:t>
+            </w:r>
+          </w:p>
+        </w:tc>
+        <w:tc>
+          <w:tcPr>
+            <w:tcW w:w="1608" w:type="dxa"/>
+            <w:noWrap/>
+            <w:hideMark/>
+          </w:tcPr>
+          <w:p>
+            <w:pPr>
+              <w:cnfStyle w:val="000000100000" w:firstRow="0" w:lastRow="0" w:firstColumn="0" w:lastColumn="0" w:oddVBand="0" w:evenVBand="0" w:oddHBand="1" w:evenHBand="0" w:firstRowFirstColumn="0" w:firstRowLastColumn="0" w:lastRowFirstColumn="0" w:lastRowLastColumn="0"/>
+              <w:rPr>
+                <w:rFonts w:ascii="Calibri" w:eastAsia="Times New Roman" w:hAnsi="Calibri" w:cs="Calibri"/>
+                <w:color w:val="000000"/>
+              </w:rPr>
+            </w:pPr>
+            <w:r>
+              <w:rPr>
+                <w:rFonts w:ascii="Calibri" w:eastAsia="Times New Roman" w:hAnsi="Calibri" w:cs="Calibri"/>
+                <w:color w:val="000000"/>
+              </w:rPr>
+              <w:t>0.0000000000</w:t>
+            </w:r>
+          </w:p>
+        </w:tc>
+      </w:tr>
+      <w:tr>
+        <w:trPr>
+          <w:trHeight w:val="300"/>
+          <w:jc w:val="center"/>
+        </w:trPr>
+        <w:tc>
+          <w:tcPr>
+            <w:cnfStyle w:val="001000000000" w:firstRow="0" w:lastRow="0" w:firstColumn="1" w:lastColumn="0" w:oddVBand="0" w:evenVBand="0" w:oddHBand="0" w:evenHBand="0" w:firstRowFirstColumn="0" w:firstRowLastColumn="0" w:lastRowFirstColumn="0" w:lastRowLastColumn="0"/>
+            <w:tcW w:w="1422" w:type="dxa"/>
+            <w:noWrap/>
+            <w:hideMark/>
+          </w:tcPr>
+          <w:p>
+            <w:pPr>
+              <w:rPr>
+                <w:rFonts w:ascii="Calibri" w:eastAsia="Times New Roman" w:hAnsi="Calibri" w:cs="Calibri"/>
+                <w:color w:val="000000"/>
+              </w:rPr>
+            </w:pPr>
+            <w:r>
+              <w:rPr>
+                <w:rFonts w:ascii="Calibri" w:eastAsia="Times New Roman" w:hAnsi="Calibri" w:cs="Calibri"/>
+                <w:color w:val="000000"/>
+              </w:rPr>
+              <w:t>1415-0607</w:t>
+            </w:r>
+          </w:p>
+        </w:tc>
+        <w:tc>
+          <w:tcPr>
+            <w:tcW w:w="1452" w:type="dxa"/>
+            <w:noWrap/>
+            <w:hideMark/>
+          </w:tcPr>
+          <w:p>
+            <w:pPr>
+              <w:cnfStyle w:val="000000000000" w:firstRow="0" w:lastRow="0" w:firstColumn="0" w:lastColumn="0" w:oddVBand="0" w:evenVBand="0" w:oddHBand="0" w:evenHBand="0" w:firstRowFirstColumn="0" w:firstRowLastColumn="0" w:lastRowFirstColumn="0" w:lastRowLastColumn="0"/>
+              <w:rPr>
+                <w:rFonts w:ascii="Calibri" w:eastAsia="Times New Roman" w:hAnsi="Calibri" w:cs="Calibri"/>
+                <w:color w:val="000000"/>
+              </w:rPr>
+            </w:pPr>
+            <w:r>
+              <w:rPr>
+                <w:rFonts w:ascii="Calibri" w:eastAsia="Times New Roman" w:hAnsi="Calibri" w:cs="Calibri"/>
+                <w:color w:val="000000"/>
+              </w:rPr>
+              <w:t>-2.35477484</w:t>
+            </w:r>
+          </w:p>
+        </w:tc>
+        <w:tc>
+          <w:tcPr>
+            <w:tcW w:w="1452" w:type="dxa"/>
+            <w:noWrap/>
+            <w:hideMark/>
+          </w:tcPr>
+          <w:p>
+            <w:pPr>
+              <w:cnfStyle w:val="000000000000" w:firstRow="0" w:lastRow="0" w:firstColumn="0" w:lastColumn="0" w:oddVBand="0" w:evenVBand="0" w:oddHBand="0" w:evenHBand="0" w:firstRowFirstColumn="0" w:firstRowLastColumn="0" w:lastRowFirstColumn="0" w:lastRowLastColumn="0"/>
+              <w:rPr>
+                <w:rFonts w:ascii="Calibri" w:eastAsia="Times New Roman" w:hAnsi="Calibri" w:cs="Calibri"/>
+                <w:color w:val="000000"/>
+              </w:rPr>
+            </w:pPr>
+            <w:r>
+              <w:rPr>
+                <w:rFonts w:ascii="Calibri" w:eastAsia="Times New Roman" w:hAnsi="Calibri" w:cs="Calibri"/>
+                <w:color w:val="000000"/>
+              </w:rPr>
+              <w:t>-2.39939451</w:t>
+            </w:r>
+          </w:p>
+        </w:tc>
+        <w:tc>
+          <w:tcPr>
+            <w:tcW w:w="1452" w:type="dxa"/>
+            <w:noWrap/>
+            <w:hideMark/>
+          </w:tcPr>
+          <w:p>
+            <w:pPr>
+              <w:cnfStyle w:val="000000000000" w:firstRow="0" w:lastRow="0" w:firstColumn="0" w:lastColumn="0" w:oddVBand="0" w:evenVBand="0" w:oddHBand="0" w:evenHBand="0" w:firstRowFirstColumn="0" w:firstRowLastColumn="0" w:lastRowFirstColumn="0" w:lastRowLastColumn="0"/>
+              <w:rPr>
+                <w:rFonts w:ascii="Calibri" w:eastAsia="Times New Roman" w:hAnsi="Calibri" w:cs="Calibri"/>
+                <w:color w:val="000000"/>
+              </w:rPr>
+            </w:pPr>
+            <w:r>
+              <w:rPr>
+                <w:rFonts w:ascii="Calibri" w:eastAsia="Times New Roman" w:hAnsi="Calibri" w:cs="Calibri"/>
+                <w:color w:val="000000"/>
+              </w:rPr>
+              <w:t>-2.31015518</w:t>
+            </w:r>
+          </w:p>
+        </w:tc>
+        <w:tc>
+          <w:tcPr>
+            <w:tcW w:w="1608" w:type="dxa"/>
+            <w:noWrap/>
+            <w:hideMark/>
+          </w:tcPr>
+          <w:p>
+            <w:pPr>
+              <w:cnfStyle w:val="000000000000" w:firstRow="0" w:lastRow="0" w:firstColumn="0" w:lastColumn="0" w:oddVBand="0" w:evenVBand="0" w:oddHBand="0" w:evenHBand="0" w:firstRowFirstColumn="0" w:firstRowLastColumn="0" w:lastRowFirstColumn="0" w:lastRowLastColumn="0"/>
+              <w:rPr>
+                <w:rFonts w:ascii="Calibri" w:eastAsia="Times New Roman" w:hAnsi="Calibri" w:cs="Calibri"/>
+                <w:color w:val="000000"/>
+              </w:rPr>
+            </w:pPr>
+            <w:r>
+              <w:rPr>
+                <w:rFonts w:ascii="Calibri" w:eastAsia="Times New Roman" w:hAnsi="Calibri" w:cs="Calibri"/>
+                <w:color w:val="000000"/>
+              </w:rPr>
+              <w:t>0.0000000000</w:t>
+            </w:r>
+          </w:p>
+        </w:tc>
+      </w:tr>
+      <w:tr>
+        <w:trPr>
+          <w:cnfStyle w:val="000000100000" w:firstRow="0" w:lastRow="0" w:firstColumn="0" w:lastColumn="0" w:oddVBand="0" w:evenVBand="0" w:oddHBand="1" w:evenHBand="0" w:firstRowFirstColumn="0" w:firstRowLastColumn="0" w:lastRowFirstColumn="0" w:lastRowLastColumn="0"/>
+          <w:trHeight w:val="300"/>
+          <w:jc w:val="center"/>
+        </w:trPr>
+        <w:tc>
+          <w:tcPr>
+            <w:cnfStyle w:val="001000000000" w:firstRow="0" w:lastRow="0" w:firstColumn="1" w:lastColumn="0" w:oddVBand="0" w:evenVBand="0" w:oddHBand="0" w:evenHBand="0" w:firstRowFirstColumn="0" w:firstRowLastColumn="0" w:lastRowFirstColumn="0" w:lastRowLastColumn="0"/>
+            <w:tcW w:w="1422" w:type="dxa"/>
+            <w:noWrap/>
+            <w:hideMark/>
+          </w:tcPr>
+          <w:p>
+            <w:pPr>
+              <w:rPr>
+                <w:rFonts w:ascii="Calibri" w:eastAsia="Times New Roman" w:hAnsi="Calibri" w:cs="Calibri"/>
+                <w:color w:val="000000"/>
+              </w:rPr>
+            </w:pPr>
+            <w:r>
+              <w:rPr>
+                <w:rFonts w:ascii="Calibri" w:eastAsia="Times New Roman" w:hAnsi="Calibri" w:cs="Calibri"/>
+                <w:color w:val="000000"/>
+              </w:rPr>
+              <w:t>1617-0607</w:t>
+            </w:r>
+          </w:p>
+        </w:tc>
+        <w:tc>
+          <w:tcPr>
+            <w:tcW w:w="1452" w:type="dxa"/>
+            <w:noWrap/>
+            <w:hideMark/>
+          </w:tcPr>
+          <w:p>
+            <w:pPr>
+              <w:cnfStyle w:val="000000100000" w:firstRow="0" w:lastRow="0" w:firstColumn="0" w:lastColumn="0" w:oddVBand="0" w:evenVBand="0" w:oddHBand="1" w:evenHBand="0" w:firstRowFirstColumn="0" w:firstRowLastColumn="0" w:lastRowFirstColumn="0" w:lastRowLastColumn="0"/>
+              <w:rPr>
+                <w:rFonts w:ascii="Calibri" w:eastAsia="Times New Roman" w:hAnsi="Calibri" w:cs="Calibri"/>
+                <w:color w:val="000000"/>
+              </w:rPr>
+            </w:pPr>
+            <w:r>
+              <w:rPr>
+                <w:rFonts w:ascii="Calibri" w:eastAsia="Times New Roman" w:hAnsi="Calibri" w:cs="Calibri"/>
+                <w:color w:val="000000"/>
+              </w:rPr>
+              <w:t>-1.97481318</w:t>
+            </w:r>
+          </w:p>
+        </w:tc>
+        <w:tc>
+          <w:tcPr>
+            <w:tcW w:w="1452" w:type="dxa"/>
+            <w:noWrap/>
+            <w:hideMark/>
+          </w:tcPr>
+          <w:p>
+            <w:pPr>
+              <w:cnfStyle w:val="000000100000" w:firstRow="0" w:lastRow="0" w:firstColumn="0" w:lastColumn="0" w:oddVBand="0" w:evenVBand="0" w:oddHBand="1" w:evenHBand="0" w:firstRowFirstColumn="0" w:firstRowLastColumn="0" w:lastRowFirstColumn="0" w:lastRowLastColumn="0"/>
+              <w:rPr>
+                <w:rFonts w:ascii="Calibri" w:eastAsia="Times New Roman" w:hAnsi="Calibri" w:cs="Calibri"/>
+                <w:color w:val="000000"/>
+              </w:rPr>
+            </w:pPr>
+            <w:r>
+              <w:rPr>
+                <w:rFonts w:ascii="Calibri" w:eastAsia="Times New Roman" w:hAnsi="Calibri" w:cs="Calibri"/>
+                <w:color w:val="000000"/>
+              </w:rPr>
+              <w:t>-2.03204901</w:t>
+            </w:r>
+          </w:p>
+        </w:tc>
+        <w:tc>
+          <w:tcPr>
+            <w:tcW w:w="1452" w:type="dxa"/>
+            <w:noWrap/>
+            <w:hideMark/>
+          </w:tcPr>
+          <w:p>
+            <w:pPr>
+              <w:cnfStyle w:val="000000100000" w:firstRow="0" w:lastRow="0" w:firstColumn="0" w:lastColumn="0" w:oddVBand="0" w:evenVBand="0" w:oddHBand="1" w:evenHBand="0" w:firstRowFirstColumn="0" w:firstRowLastColumn="0" w:lastRowFirstColumn="0" w:lastRowLastColumn="0"/>
+              <w:rPr>
+                <w:rFonts w:ascii="Calibri" w:eastAsia="Times New Roman" w:hAnsi="Calibri" w:cs="Calibri"/>
+                <w:color w:val="000000"/>
+              </w:rPr>
+            </w:pPr>
+            <w:r>
+              <w:rPr>
+                <w:rFonts w:ascii="Calibri" w:eastAsia="Times New Roman" w:hAnsi="Calibri" w:cs="Calibri"/>
+                <w:color w:val="000000"/>
+              </w:rPr>
+              <w:t>-1.91757736</w:t>
+            </w:r>
+          </w:p>
+        </w:tc>
+        <w:tc>
+          <w:tcPr>
+            <w:tcW w:w="1608" w:type="dxa"/>
+            <w:noWrap/>
+            <w:hideMark/>
+          </w:tcPr>
+          <w:p>
+            <w:pPr>
+              <w:cnfStyle w:val="000000100000" w:firstRow="0" w:lastRow="0" w:firstColumn="0" w:lastColumn="0" w:oddVBand="0" w:evenVBand="0" w:oddHBand="1" w:evenHBand="0" w:firstRowFirstColumn="0" w:firstRowLastColumn="0" w:lastRowFirstColumn="0" w:lastRowLastColumn="0"/>
+              <w:rPr>
+                <w:rFonts w:ascii="Calibri" w:eastAsia="Times New Roman" w:hAnsi="Calibri" w:cs="Calibri"/>
+                <w:color w:val="000000"/>
+              </w:rPr>
+            </w:pPr>
+            <w:r>
+              <w:rPr>
+                <w:rFonts w:ascii="Calibri" w:eastAsia="Times New Roman" w:hAnsi="Calibri" w:cs="Calibri"/>
+                <w:color w:val="000000"/>
+              </w:rPr>
+              <w:t>0.0000000000</w:t>
+            </w:r>
+          </w:p>
+        </w:tc>
+      </w:tr>
+      <w:tr>
+        <w:trPr>
+          <w:trHeight w:val="300"/>
+          <w:jc w:val="center"/>
+        </w:trPr>
+        <w:tc>
+          <w:tcPr>
+            <w:cnfStyle w:val="001000000000" w:firstRow="0" w:lastRow="0" w:firstColumn="1" w:lastColumn="0" w:oddVBand="0" w:evenVBand="0" w:oddHBand="0" w:evenHBand="0" w:firstRowFirstColumn="0" w:firstRowLastColumn="0" w:lastRowFirstColumn="0" w:lastRowLastColumn="0"/>
+            <w:tcW w:w="1422" w:type="dxa"/>
+            <w:noWrap/>
+            <w:hideMark/>
+          </w:tcPr>
+          <w:p>
+            <w:pPr>
+              <w:rPr>
+                <w:rFonts w:ascii="Calibri" w:eastAsia="Times New Roman" w:hAnsi="Calibri" w:cs="Calibri"/>
+                <w:color w:val="000000"/>
+              </w:rPr>
+            </w:pPr>
+            <w:r>
+              <w:rPr>
+                <w:rFonts w:ascii="Calibri" w:eastAsia="Times New Roman" w:hAnsi="Calibri" w:cs="Calibri"/>
+                <w:color w:val="000000"/>
+              </w:rPr>
+              <w:t>1819-0607</w:t>
+            </w:r>
+          </w:p>
+        </w:tc>
+        <w:tc>
+          <w:tcPr>
+            <w:tcW w:w="1452" w:type="dxa"/>
+            <w:noWrap/>
+            <w:hideMark/>
+          </w:tcPr>
+          <w:p>
+            <w:pPr>
+              <w:cnfStyle w:val="000000000000" w:firstRow="0" w:lastRow="0" w:firstColumn="0" w:lastColumn="0" w:oddVBand="0" w:evenVBand="0" w:oddHBand="0" w:evenHBand="0" w:firstRowFirstColumn="0" w:firstRowLastColumn="0" w:lastRowFirstColumn="0" w:lastRowLastColumn="0"/>
+              <w:rPr>
+                <w:rFonts w:ascii="Calibri" w:eastAsia="Times New Roman" w:hAnsi="Calibri" w:cs="Calibri"/>
+                <w:color w:val="000000"/>
+              </w:rPr>
+            </w:pPr>
+            <w:r>
+              <w:rPr>
+                <w:rFonts w:ascii="Calibri" w:eastAsia="Times New Roman" w:hAnsi="Calibri" w:cs="Calibri"/>
+                <w:color w:val="000000"/>
+              </w:rPr>
+              <w:t>-1.45780580</w:t>
+            </w:r>
+          </w:p>
+        </w:tc>
+        <w:tc>
+          <w:tcPr>
+            <w:tcW w:w="1452" w:type="dxa"/>
+            <w:noWrap/>
+            <w:hideMark/>
+          </w:tcPr>
+          <w:p>
+            <w:pPr>
+              <w:cnfStyle w:val="000000000000" w:firstRow="0" w:lastRow="0" w:firstColumn="0" w:lastColumn="0" w:oddVBand="0" w:evenVBand="0" w:oddHBand="0" w:evenHBand="0" w:firstRowFirstColumn="0" w:firstRowLastColumn="0" w:lastRowFirstColumn="0" w:lastRowLastColumn="0"/>
+              <w:rPr>
+                <w:rFonts w:ascii="Calibri" w:eastAsia="Times New Roman" w:hAnsi="Calibri" w:cs="Calibri"/>
+                <w:color w:val="000000"/>
+              </w:rPr>
+            </w:pPr>
+            <w:r>
+              <w:rPr>
+                <w:rFonts w:ascii="Calibri" w:eastAsia="Times New Roman" w:hAnsi="Calibri" w:cs="Calibri"/>
+                <w:color w:val="000000"/>
+              </w:rPr>
+              <w:t>-1.49315497</w:t>
+            </w:r>
+          </w:p>
+        </w:tc>
+        <w:tc>
+          <w:tcPr>
+            <w:tcW w:w="1452" w:type="dxa"/>
+            <w:noWrap/>
+            <w:hideMark/>
+          </w:tcPr>
+          <w:p>
+            <w:pPr>
+              <w:cnfStyle w:val="000000000000" w:firstRow="0" w:lastRow="0" w:firstColumn="0" w:lastColumn="0" w:oddVBand="0" w:evenVBand="0" w:oddHBand="0" w:evenHBand="0" w:firstRowFirstColumn="0" w:firstRowLastColumn="0" w:lastRowFirstColumn="0" w:lastRowLastColumn="0"/>
+              <w:rPr>
+                <w:rFonts w:ascii="Calibri" w:eastAsia="Times New Roman" w:hAnsi="Calibri" w:cs="Calibri"/>
+                <w:color w:val="000000"/>
+              </w:rPr>
+            </w:pPr>
+            <w:r>
+              <w:rPr>
+                <w:rFonts w:ascii="Calibri" w:eastAsia="Times New Roman" w:hAnsi="Calibri" w:cs="Calibri"/>
+                <w:color w:val="000000"/>
+              </w:rPr>
+              <w:t>-1.42245664</w:t>
+            </w:r>
+          </w:p>
+        </w:tc>
+        <w:tc>
+          <w:tcPr>
+            <w:tcW w:w="1608" w:type="dxa"/>
+            <w:noWrap/>
+            <w:hideMark/>
+          </w:tcPr>
+          <w:p>
+            <w:pPr>
+              <w:cnfStyle w:val="000000000000" w:firstRow="0" w:lastRow="0" w:firstColumn="0" w:lastColumn="0" w:oddVBand="0" w:evenVBand="0" w:oddHBand="0" w:evenHBand="0" w:firstRowFirstColumn="0" w:firstRowLastColumn="0" w:lastRowFirstColumn="0" w:lastRowLastColumn="0"/>
+              <w:rPr>
+                <w:rFonts w:ascii="Calibri" w:eastAsia="Times New Roman" w:hAnsi="Calibri" w:cs="Calibri"/>
+                <w:color w:val="000000"/>
+              </w:rPr>
+            </w:pPr>
+            <w:r>
+              <w:rPr>
+                <w:rFonts w:ascii="Calibri" w:eastAsia="Times New Roman" w:hAnsi="Calibri" w:cs="Calibri"/>
+                <w:color w:val="000000"/>
+              </w:rPr>
+              <w:t>0.0000000000</w:t>
+            </w:r>
+          </w:p>
+        </w:tc>
+      </w:tr>
+      <w:tr>
+        <w:trPr>
+          <w:cnfStyle w:val="000000100000" w:firstRow="0" w:lastRow="0" w:firstColumn="0" w:lastColumn="0" w:oddVBand="0" w:evenVBand="0" w:oddHBand="1" w:evenHBand="0" w:firstRowFirstColumn="0" w:firstRowLastColumn="0" w:lastRowFirstColumn="0" w:lastRowLastColumn="0"/>
+          <w:trHeight w:val="300"/>
+          <w:jc w:val="center"/>
+        </w:trPr>
+        <w:tc>
+          <w:tcPr>
+            <w:cnfStyle w:val="001000000000" w:firstRow="0" w:lastRow="0" w:firstColumn="1" w:lastColumn="0" w:oddVBand="0" w:evenVBand="0" w:oddHBand="0" w:evenHBand="0" w:firstRowFirstColumn="0" w:firstRowLastColumn="0" w:lastRowFirstColumn="0" w:lastRowLastColumn="0"/>
+            <w:tcW w:w="1422" w:type="dxa"/>
+            <w:noWrap/>
+            <w:hideMark/>
+          </w:tcPr>
+          <w:p>
+            <w:pPr>
+              <w:rPr>
+                <w:rFonts w:ascii="Calibri" w:eastAsia="Times New Roman" w:hAnsi="Calibri" w:cs="Calibri"/>
+                <w:color w:val="000000"/>
+              </w:rPr>
+            </w:pPr>
+            <w:r>
+              <w:rPr>
+                <w:rFonts w:ascii="Calibri" w:eastAsia="Times New Roman" w:hAnsi="Calibri" w:cs="Calibri"/>
+                <w:color w:val="000000"/>
+              </w:rPr>
+              <w:t>1011-0809</w:t>
+            </w:r>
+          </w:p>
+        </w:tc>
+        <w:tc>
+          <w:tcPr>
+            <w:tcW w:w="1452" w:type="dxa"/>
+            <w:noWrap/>
+            <w:hideMark/>
+          </w:tcPr>
+          <w:p>
+            <w:pPr>
+              <w:cnfStyle w:val="000000100000" w:firstRow="0" w:lastRow="0" w:firstColumn="0" w:lastColumn="0" w:oddVBand="0" w:evenVBand="0" w:oddHBand="1" w:evenHBand="0" w:firstRowFirstColumn="0" w:firstRowLastColumn="0" w:lastRowFirstColumn="0" w:lastRowLastColumn="0"/>
+              <w:rPr>
+                <w:rFonts w:ascii="Calibri" w:eastAsia="Times New Roman" w:hAnsi="Calibri" w:cs="Calibri"/>
+                <w:color w:val="000000"/>
+              </w:rPr>
+            </w:pPr>
+            <w:r>
+              <w:rPr>
+                <w:rFonts w:ascii="Calibri" w:eastAsia="Times New Roman" w:hAnsi="Calibri" w:cs="Calibri"/>
+                <w:color w:val="000000"/>
+              </w:rPr>
+              <w:t>-0.58738559</w:t>
+            </w:r>
+          </w:p>
+        </w:tc>
+        <w:tc>
+          <w:tcPr>
+            <w:tcW w:w="1452" w:type="dxa"/>
+            <w:noWrap/>
+            <w:hideMark/>
+          </w:tcPr>
+          <w:p>
+            <w:pPr>
+              <w:cnfStyle w:val="000000100000" w:firstRow="0" w:lastRow="0" w:firstColumn="0" w:lastColumn="0" w:oddVBand="0" w:evenVBand="0" w:oddHBand="1" w:evenHBand="0" w:firstRowFirstColumn="0" w:firstRowLastColumn="0" w:lastRowFirstColumn="0" w:lastRowLastColumn="0"/>
+              <w:rPr>
+                <w:rFonts w:ascii="Calibri" w:eastAsia="Times New Roman" w:hAnsi="Calibri" w:cs="Calibri"/>
+                <w:color w:val="000000"/>
+              </w:rPr>
+            </w:pPr>
+            <w:r>
+              <w:rPr>
+                <w:rFonts w:ascii="Calibri" w:eastAsia="Times New Roman" w:hAnsi="Calibri" w:cs="Calibri"/>
+                <w:color w:val="000000"/>
+              </w:rPr>
+              <w:t>-0.63230570</w:t>
+            </w:r>
+          </w:p>
+        </w:tc>
+        <w:tc>
+          <w:tcPr>
+            <w:tcW w:w="1452" w:type="dxa"/>
+            <w:noWrap/>
+            <w:hideMark/>
+          </w:tcPr>
+          <w:p>
+            <w:pPr>
+              <w:cnfStyle w:val="000000100000" w:firstRow="0" w:lastRow="0" w:firstColumn="0" w:lastColumn="0" w:oddVBand="0" w:evenVBand="0" w:oddHBand="1" w:evenHBand="0" w:firstRowFirstColumn="0" w:firstRowLastColumn="0" w:lastRowFirstColumn="0" w:lastRowLastColumn="0"/>
+              <w:rPr>
+                <w:rFonts w:ascii="Calibri" w:eastAsia="Times New Roman" w:hAnsi="Calibri" w:cs="Calibri"/>
+                <w:color w:val="000000"/>
+              </w:rPr>
+            </w:pPr>
+            <w:r>
+              <w:rPr>
+                <w:rFonts w:ascii="Calibri" w:eastAsia="Times New Roman" w:hAnsi="Calibri" w:cs="Calibri"/>
+                <w:color w:val="000000"/>
+              </w:rPr>
+              <w:t>-0.54246549</w:t>
+            </w:r>
+          </w:p>
+        </w:tc>
+        <w:tc>
+          <w:tcPr>
+            <w:tcW w:w="1608" w:type="dxa"/>
+            <w:noWrap/>
+            <w:hideMark/>
+          </w:tcPr>
+          <w:p>
+            <w:pPr>
+              <w:cnfStyle w:val="000000100000" w:firstRow="0" w:lastRow="0" w:firstColumn="0" w:lastColumn="0" w:oddVBand="0" w:evenVBand="0" w:oddHBand="1" w:evenHBand="0" w:firstRowFirstColumn="0" w:firstRowLastColumn="0" w:lastRowFirstColumn="0" w:lastRowLastColumn="0"/>
+              <w:rPr>
+                <w:rFonts w:ascii="Calibri" w:eastAsia="Times New Roman" w:hAnsi="Calibri" w:cs="Calibri"/>
+                <w:color w:val="000000"/>
+              </w:rPr>
+            </w:pPr>
+            <w:r>
+              <w:rPr>
+                <w:rFonts w:ascii="Calibri" w:eastAsia="Times New Roman" w:hAnsi="Calibri" w:cs="Calibri"/>
+                <w:color w:val="000000"/>
+              </w:rPr>
+              <w:t>0.0000000000</w:t>
+            </w:r>
+          </w:p>
+        </w:tc>
+      </w:tr>
+      <w:tr>
+        <w:trPr>
+          <w:trHeight w:val="300"/>
+          <w:jc w:val="center"/>
+        </w:trPr>
+        <w:tc>
+          <w:tcPr>
+            <w:cnfStyle w:val="001000000000" w:firstRow="0" w:lastRow="0" w:firstColumn="1" w:lastColumn="0" w:oddVBand="0" w:evenVBand="0" w:oddHBand="0" w:evenHBand="0" w:firstRowFirstColumn="0" w:firstRowLastColumn="0" w:lastRowFirstColumn="0" w:lastRowLastColumn="0"/>
+            <w:tcW w:w="1422" w:type="dxa"/>
+            <w:noWrap/>
+            <w:hideMark/>
+          </w:tcPr>
+          <w:p>
+            <w:pPr>
+              <w:rPr>
+                <w:rFonts w:ascii="Calibri" w:eastAsia="Times New Roman" w:hAnsi="Calibri" w:cs="Calibri"/>
+                <w:color w:val="000000"/>
+              </w:rPr>
+            </w:pPr>
+            <w:r>
+              <w:rPr>
+                <w:rFonts w:ascii="Calibri" w:eastAsia="Times New Roman" w:hAnsi="Calibri" w:cs="Calibri"/>
+                <w:color w:val="000000"/>
+              </w:rPr>
+              <w:t>1213-0809</w:t>
+            </w:r>
+          </w:p>
+        </w:tc>
+        <w:tc>
+          <w:tcPr>
+            <w:tcW w:w="1452" w:type="dxa"/>
+            <w:noWrap/>
+            <w:hideMark/>
+          </w:tcPr>
+          <w:p>
+            <w:pPr>
+              <w:cnfStyle w:val="000000000000" w:firstRow="0" w:lastRow="0" w:firstColumn="0" w:lastColumn="0" w:oddVBand="0" w:evenVBand="0" w:oddHBand="0" w:evenHBand="0" w:firstRowFirstColumn="0" w:firstRowLastColumn="0" w:lastRowFirstColumn="0" w:lastRowLastColumn="0"/>
+              <w:rPr>
+                <w:rFonts w:ascii="Calibri" w:eastAsia="Times New Roman" w:hAnsi="Calibri" w:cs="Calibri"/>
+                <w:color w:val="000000"/>
+              </w:rPr>
+            </w:pPr>
+            <w:r>
+              <w:rPr>
+                <w:rFonts w:ascii="Calibri" w:eastAsia="Times New Roman" w:hAnsi="Calibri" w:cs="Calibri"/>
+                <w:color w:val="000000"/>
+              </w:rPr>
+              <w:t>-1.14226026</w:t>
+            </w:r>
+          </w:p>
+        </w:tc>
+        <w:tc>
+          <w:tcPr>
+            <w:tcW w:w="1452" w:type="dxa"/>
+            <w:noWrap/>
+            <w:hideMark/>
+          </w:tcPr>
+          <w:p>
+            <w:pPr>
+              <w:cnfStyle w:val="000000000000" w:firstRow="0" w:lastRow="0" w:firstColumn="0" w:lastColumn="0" w:oddVBand="0" w:evenVBand="0" w:oddHBand="0" w:evenHBand="0" w:firstRowFirstColumn="0" w:firstRowLastColumn="0" w:lastRowFirstColumn="0" w:lastRowLastColumn="0"/>
+              <w:rPr>
+                <w:rFonts w:ascii="Calibri" w:eastAsia="Times New Roman" w:hAnsi="Calibri" w:cs="Calibri"/>
+                <w:color w:val="000000"/>
+              </w:rPr>
+            </w:pPr>
+            <w:r>
+              <w:rPr>
+                <w:rFonts w:ascii="Calibri" w:eastAsia="Times New Roman" w:hAnsi="Calibri" w:cs="Calibri"/>
+                <w:color w:val="000000"/>
+              </w:rPr>
+              <w:t>-1.19181153</w:t>
+            </w:r>
+          </w:p>
+        </w:tc>
+        <w:tc>
+          <w:tcPr>
+            <w:tcW w:w="1452" w:type="dxa"/>
+            <w:noWrap/>
+            <w:hideMark/>
+          </w:tcPr>
+          <w:p>
+            <w:pPr>
+              <w:cnfStyle w:val="000000000000" w:firstRow="0" w:lastRow="0" w:firstColumn="0" w:lastColumn="0" w:oddVBand="0" w:evenVBand="0" w:oddHBand="0" w:evenHBand="0" w:firstRowFirstColumn="0" w:firstRowLastColumn="0" w:lastRowFirstColumn="0" w:lastRowLastColumn="0"/>
+              <w:rPr>
+                <w:rFonts w:ascii="Calibri" w:eastAsia="Times New Roman" w:hAnsi="Calibri" w:cs="Calibri"/>
+                <w:color w:val="000000"/>
+              </w:rPr>
+            </w:pPr>
+            <w:r>
+              <w:rPr>
+                <w:rFonts w:ascii="Calibri" w:eastAsia="Times New Roman" w:hAnsi="Calibri" w:cs="Calibri"/>
+                <w:color w:val="000000"/>
+              </w:rPr>
+              <w:t>-1.09270900</w:t>
+            </w:r>
+          </w:p>
+        </w:tc>
+        <w:tc>
+          <w:tcPr>
+            <w:tcW w:w="1608" w:type="dxa"/>
+            <w:noWrap/>
+            <w:hideMark/>
+          </w:tcPr>
+          <w:p>
+            <w:pPr>
+              <w:cnfStyle w:val="000000000000" w:firstRow="0" w:lastRow="0" w:firstColumn="0" w:lastColumn="0" w:oddVBand="0" w:evenVBand="0" w:oddHBand="0" w:evenHBand="0" w:firstRowFirstColumn="0" w:firstRowLastColumn="0" w:lastRowFirstColumn="0" w:lastRowLastColumn="0"/>
+              <w:rPr>
+                <w:rFonts w:ascii="Calibri" w:eastAsia="Times New Roman" w:hAnsi="Calibri" w:cs="Calibri"/>
+                <w:color w:val="000000"/>
+              </w:rPr>
+            </w:pPr>
+            <w:r>
+              <w:rPr>
+                <w:rFonts w:ascii="Calibri" w:eastAsia="Times New Roman" w:hAnsi="Calibri" w:cs="Calibri"/>
+                <w:color w:val="000000"/>
+              </w:rPr>
+              <w:t>0.0000000000</w:t>
+            </w:r>
+          </w:p>
+        </w:tc>
+      </w:tr>
+      <w:tr>
+        <w:trPr>
+          <w:cnfStyle w:val="000000100000" w:firstRow="0" w:lastRow="0" w:firstColumn="0" w:lastColumn="0" w:oddVBand="0" w:evenVBand="0" w:oddHBand="1" w:evenHBand="0" w:firstRowFirstColumn="0" w:firstRowLastColumn="0" w:lastRowFirstColumn="0" w:lastRowLastColumn="0"/>
+          <w:trHeight w:val="300"/>
+          <w:jc w:val="center"/>
+        </w:trPr>
+        <w:tc>
+          <w:tcPr>
+            <w:cnfStyle w:val="001000000000" w:firstRow="0" w:lastRow="0" w:firstColumn="1" w:lastColumn="0" w:oddVBand="0" w:evenVBand="0" w:oddHBand="0" w:evenHBand="0" w:firstRowFirstColumn="0" w:firstRowLastColumn="0" w:lastRowFirstColumn="0" w:lastRowLastColumn="0"/>
+            <w:tcW w:w="1422" w:type="dxa"/>
+            <w:noWrap/>
+            <w:hideMark/>
+          </w:tcPr>
+          <w:p>
+            <w:pPr>
+              <w:rPr>
+                <w:rFonts w:ascii="Calibri" w:eastAsia="Times New Roman" w:hAnsi="Calibri" w:cs="Calibri"/>
+                <w:color w:val="000000"/>
+              </w:rPr>
+            </w:pPr>
+            <w:r>
+              <w:rPr>
+                <w:rFonts w:ascii="Calibri" w:eastAsia="Times New Roman" w:hAnsi="Calibri" w:cs="Calibri"/>
+                <w:color w:val="000000"/>
+              </w:rPr>
+              <w:t>1415-0809</w:t>
+            </w:r>
+          </w:p>
+        </w:tc>
+        <w:tc>
+          <w:tcPr>
+            <w:tcW w:w="1452" w:type="dxa"/>
+            <w:noWrap/>
+            <w:hideMark/>
+          </w:tcPr>
+          <w:p>
+            <w:pPr>
+              <w:cnfStyle w:val="000000100000" w:firstRow="0" w:lastRow="0" w:firstColumn="0" w:lastColumn="0" w:oddVBand="0" w:evenVBand="0" w:oddHBand="1" w:evenHBand="0" w:firstRowFirstColumn="0" w:firstRowLastColumn="0" w:lastRowFirstColumn="0" w:lastRowLastColumn="0"/>
+              <w:rPr>
+                <w:rFonts w:ascii="Calibri" w:eastAsia="Times New Roman" w:hAnsi="Calibri" w:cs="Calibri"/>
+                <w:color w:val="000000"/>
+              </w:rPr>
+            </w:pPr>
+            <w:r>
+              <w:rPr>
+                <w:rFonts w:ascii="Calibri" w:eastAsia="Times New Roman" w:hAnsi="Calibri" w:cs="Calibri"/>
+                <w:color w:val="000000"/>
+              </w:rPr>
+              <w:t>-0.86953322</w:t>
+            </w:r>
+          </w:p>
+        </w:tc>
+        <w:tc>
+          <w:tcPr>
+            <w:tcW w:w="1452" w:type="dxa"/>
+            <w:noWrap/>
+            <w:hideMark/>
+          </w:tcPr>
+          <w:p>
+            <w:pPr>
+              <w:cnfStyle w:val="000000100000" w:firstRow="0" w:lastRow="0" w:firstColumn="0" w:lastColumn="0" w:oddVBand="0" w:evenVBand="0" w:oddHBand="1" w:evenHBand="0" w:firstRowFirstColumn="0" w:firstRowLastColumn="0" w:lastRowFirstColumn="0" w:lastRowLastColumn="0"/>
+              <w:rPr>
+                <w:rFonts w:ascii="Calibri" w:eastAsia="Times New Roman" w:hAnsi="Calibri" w:cs="Calibri"/>
+                <w:color w:val="000000"/>
+              </w:rPr>
+            </w:pPr>
+            <w:r>
+              <w:rPr>
+                <w:rFonts w:ascii="Calibri" w:eastAsia="Times New Roman" w:hAnsi="Calibri" w:cs="Calibri"/>
+                <w:color w:val="000000"/>
+              </w:rPr>
+              <w:t>-0.91739151</w:t>
+            </w:r>
+          </w:p>
+        </w:tc>
+        <w:tc>
+          <w:tcPr>
+            <w:tcW w:w="1452" w:type="dxa"/>
+            <w:noWrap/>
+            <w:hideMark/>
+          </w:tcPr>
+          <w:p>
+            <w:pPr>
+              <w:cnfStyle w:val="000000100000" w:firstRow="0" w:lastRow="0" w:firstColumn="0" w:lastColumn="0" w:oddVBand="0" w:evenVBand="0" w:oddHBand="1" w:evenHBand="0" w:firstRowFirstColumn="0" w:firstRowLastColumn="0" w:lastRowFirstColumn="0" w:lastRowLastColumn="0"/>
+              <w:rPr>
+                <w:rFonts w:ascii="Calibri" w:eastAsia="Times New Roman" w:hAnsi="Calibri" w:cs="Calibri"/>
+                <w:color w:val="000000"/>
+              </w:rPr>
+            </w:pPr>
+            <w:r>
+              <w:rPr>
+                <w:rFonts w:ascii="Calibri" w:eastAsia="Times New Roman" w:hAnsi="Calibri" w:cs="Calibri"/>
+                <w:color w:val="000000"/>
+              </w:rPr>
+              <w:t>-0.82167493</w:t>
+            </w:r>
+          </w:p>
+        </w:tc>
+        <w:tc>
+          <w:tcPr>
+            <w:tcW w:w="1608" w:type="dxa"/>
+            <w:noWrap/>
+            <w:hideMark/>
+          </w:tcPr>
+          <w:p>
+            <w:pPr>
+              <w:cnfStyle w:val="000000100000" w:firstRow="0" w:lastRow="0" w:firstColumn="0" w:lastColumn="0" w:oddVBand="0" w:evenVBand="0" w:oddHBand="1" w:evenHBand="0" w:firstRowFirstColumn="0" w:firstRowLastColumn="0" w:lastRowFirstColumn="0" w:lastRowLastColumn="0"/>
+              <w:rPr>
+                <w:rFonts w:ascii="Calibri" w:eastAsia="Times New Roman" w:hAnsi="Calibri" w:cs="Calibri"/>
+                <w:color w:val="000000"/>
+              </w:rPr>
+            </w:pPr>
+            <w:r>
+              <w:rPr>
+                <w:rFonts w:ascii="Calibri" w:eastAsia="Times New Roman" w:hAnsi="Calibri" w:cs="Calibri"/>
+                <w:color w:val="000000"/>
+              </w:rPr>
+              <w:t>0.0000000000</w:t>
+            </w:r>
+          </w:p>
+        </w:tc>
+      </w:tr>
+      <w:tr>
+        <w:trPr>
+          <w:trHeight w:val="300"/>
+          <w:jc w:val="center"/>
+        </w:trPr>
+        <w:tc>
+          <w:tcPr>
+            <w:cnfStyle w:val="001000000000" w:firstRow="0" w:lastRow="0" w:firstColumn="1" w:lastColumn="0" w:oddVBand="0" w:evenVBand="0" w:oddHBand="0" w:evenHBand="0" w:firstRowFirstColumn="0" w:firstRowLastColumn="0" w:lastRowFirstColumn="0" w:lastRowLastColumn="0"/>
+            <w:tcW w:w="1422" w:type="dxa"/>
+            <w:noWrap/>
+            <w:hideMark/>
+          </w:tcPr>
+          <w:p>
+            <w:pPr>
+              <w:rPr>
+                <w:rFonts w:ascii="Calibri" w:eastAsia="Times New Roman" w:hAnsi="Calibri" w:cs="Calibri"/>
+                <w:color w:val="000000"/>
+              </w:rPr>
+            </w:pPr>
+            <w:r>
+              <w:rPr>
+                <w:rFonts w:ascii="Calibri" w:eastAsia="Times New Roman" w:hAnsi="Calibri" w:cs="Calibri"/>
+                <w:color w:val="000000"/>
+              </w:rPr>
+              <w:t>1617-0809</w:t>
+            </w:r>
+          </w:p>
+        </w:tc>
+        <w:tc>
+          <w:tcPr>
+            <w:tcW w:w="1452" w:type="dxa"/>
+            <w:noWrap/>
+            <w:hideMark/>
+          </w:tcPr>
+          <w:p>
+            <w:pPr>
+              <w:cnfStyle w:val="000000000000" w:firstRow="0" w:lastRow="0" w:firstColumn="0" w:lastColumn="0" w:oddVBand="0" w:evenVBand="0" w:oddHBand="0" w:evenHBand="0" w:firstRowFirstColumn="0" w:firstRowLastColumn="0" w:lastRowFirstColumn="0" w:lastRowLastColumn="0"/>
+              <w:rPr>
+                <w:rFonts w:ascii="Calibri" w:eastAsia="Times New Roman" w:hAnsi="Calibri" w:cs="Calibri"/>
+                <w:color w:val="000000"/>
+              </w:rPr>
+            </w:pPr>
+            <w:r>
+              <w:rPr>
+                <w:rFonts w:ascii="Calibri" w:eastAsia="Times New Roman" w:hAnsi="Calibri" w:cs="Calibri"/>
+                <w:color w:val="000000"/>
+              </w:rPr>
+              <w:t>-0.48957157</w:t>
+            </w:r>
+          </w:p>
+        </w:tc>
+        <w:tc>
+          <w:tcPr>
+            <w:tcW w:w="1452" w:type="dxa"/>
+            <w:noWrap/>
+            <w:hideMark/>
+          </w:tcPr>
+          <w:p>
+            <w:pPr>
+              <w:cnfStyle w:val="000000000000" w:firstRow="0" w:lastRow="0" w:firstColumn="0" w:lastColumn="0" w:oddVBand="0" w:evenVBand="0" w:oddHBand="0" w:evenHBand="0" w:firstRowFirstColumn="0" w:firstRowLastColumn="0" w:lastRowFirstColumn="0" w:lastRowLastColumn="0"/>
+              <w:rPr>
+                <w:rFonts w:ascii="Calibri" w:eastAsia="Times New Roman" w:hAnsi="Calibri" w:cs="Calibri"/>
+                <w:color w:val="000000"/>
+              </w:rPr>
+            </w:pPr>
+            <w:r>
+              <w:rPr>
+                <w:rFonts w:ascii="Calibri" w:eastAsia="Times New Roman" w:hAnsi="Calibri" w:cs="Calibri"/>
+                <w:color w:val="000000"/>
+              </w:rPr>
+              <w:t>-0.54936656</w:t>
+            </w:r>
+          </w:p>
+        </w:tc>
+        <w:tc>
+          <w:tcPr>
+            <w:tcW w:w="1452" w:type="dxa"/>
+            <w:noWrap/>
+            <w:hideMark/>
+          </w:tcPr>
+          <w:p>
+            <w:pPr>
+              <w:cnfStyle w:val="000000000000" w:firstRow="0" w:lastRow="0" w:firstColumn="0" w:lastColumn="0" w:oddVBand="0" w:evenVBand="0" w:oddHBand="0" w:evenHBand="0" w:firstRowFirstColumn="0" w:firstRowLastColumn="0" w:lastRowFirstColumn="0" w:lastRowLastColumn="0"/>
+              <w:rPr>
+                <w:rFonts w:ascii="Calibri" w:eastAsia="Times New Roman" w:hAnsi="Calibri" w:cs="Calibri"/>
+                <w:color w:val="000000"/>
+              </w:rPr>
+            </w:pPr>
+            <w:r>
+              <w:rPr>
+                <w:rFonts w:ascii="Calibri" w:eastAsia="Times New Roman" w:hAnsi="Calibri" w:cs="Calibri"/>
+                <w:color w:val="000000"/>
+              </w:rPr>
+              <w:t>-0.42977658</w:t>
+            </w:r>
+          </w:p>
+        </w:tc>
+        <w:tc>
+          <w:tcPr>
+            <w:tcW w:w="1608" w:type="dxa"/>
+            <w:noWrap/>
+            <w:hideMark/>
+          </w:tcPr>
+          <w:p>
+            <w:pPr>
+              <w:cnfStyle w:val="000000000000" w:firstRow="0" w:lastRow="0" w:firstColumn="0" w:lastColumn="0" w:oddVBand="0" w:evenVBand="0" w:oddHBand="0" w:evenHBand="0" w:firstRowFirstColumn="0" w:firstRowLastColumn="0" w:lastRowFirstColumn="0" w:lastRowLastColumn="0"/>
+              <w:rPr>
+                <w:rFonts w:ascii="Calibri" w:eastAsia="Times New Roman" w:hAnsi="Calibri" w:cs="Calibri"/>
+                <w:color w:val="000000"/>
+              </w:rPr>
+            </w:pPr>
+            <w:r>
+              <w:rPr>
+                <w:rFonts w:ascii="Calibri" w:eastAsia="Times New Roman" w:hAnsi="Calibri" w:cs="Calibri"/>
+                <w:color w:val="000000"/>
+              </w:rPr>
+              <w:t>0.0000000000</w:t>
+            </w:r>
+          </w:p>
+        </w:tc>
+      </w:tr>
+      <w:tr>
+        <w:trPr>
+          <w:cnfStyle w:val="000000100000" w:firstRow="0" w:lastRow="0" w:firstColumn="0" w:lastColumn="0" w:oddVBand="0" w:evenVBand="0" w:oddHBand="1" w:evenHBand="0" w:firstRowFirstColumn="0" w:firstRowLastColumn="0" w:lastRowFirstColumn="0" w:lastRowLastColumn="0"/>
+          <w:trHeight w:val="300"/>
+          <w:jc w:val="center"/>
+        </w:trPr>
+        <w:tc>
+          <w:tcPr>
+            <w:cnfStyle w:val="001000000000" w:firstRow="0" w:lastRow="0" w:firstColumn="1" w:lastColumn="0" w:oddVBand="0" w:evenVBand="0" w:oddHBand="0" w:evenHBand="0" w:firstRowFirstColumn="0" w:firstRowLastColumn="0" w:lastRowFirstColumn="0" w:lastRowLastColumn="0"/>
+            <w:tcW w:w="1422" w:type="dxa"/>
+            <w:noWrap/>
+            <w:hideMark/>
+          </w:tcPr>
+          <w:p>
+            <w:pPr>
+              <w:rPr>
+                <w:rFonts w:ascii="Calibri" w:eastAsia="Times New Roman" w:hAnsi="Calibri" w:cs="Calibri"/>
+                <w:color w:val="000000"/>
+              </w:rPr>
+            </w:pPr>
+            <w:r>
+              <w:rPr>
+                <w:rFonts w:ascii="Calibri" w:eastAsia="Times New Roman" w:hAnsi="Calibri" w:cs="Calibri"/>
+                <w:color w:val="000000"/>
+              </w:rPr>
+              <w:t>1819-0809</w:t>
+            </w:r>
+          </w:p>
+        </w:tc>
+        <w:tc>
+          <w:tcPr>
+            <w:tcW w:w="1452" w:type="dxa"/>
+            <w:noWrap/>
+            <w:hideMark/>
+          </w:tcPr>
+          <w:p>
+            <w:pPr>
+              <w:cnfStyle w:val="000000100000" w:firstRow="0" w:lastRow="0" w:firstColumn="0" w:lastColumn="0" w:oddVBand="0" w:evenVBand="0" w:oddHBand="1" w:evenHBand="0" w:firstRowFirstColumn="0" w:firstRowLastColumn="0" w:lastRowFirstColumn="0" w:lastRowLastColumn="0"/>
+              <w:rPr>
+                <w:rFonts w:ascii="Calibri" w:eastAsia="Times New Roman" w:hAnsi="Calibri" w:cs="Calibri"/>
+                <w:color w:val="000000"/>
+              </w:rPr>
+            </w:pPr>
+            <w:r>
+              <w:rPr>
+                <w:rFonts w:ascii="Calibri" w:eastAsia="Times New Roman" w:hAnsi="Calibri" w:cs="Calibri"/>
+                <w:color w:val="000000"/>
+              </w:rPr>
+              <w:t>0.02743581</w:t>
+            </w:r>
+          </w:p>
+        </w:tc>
+        <w:tc>
+          <w:tcPr>
+            <w:tcW w:w="1452" w:type="dxa"/>
+            <w:noWrap/>
+            <w:hideMark/>
+          </w:tcPr>
+          <w:p>
+            <w:pPr>
+              <w:cnfStyle w:val="000000100000" w:firstRow="0" w:lastRow="0" w:firstColumn="0" w:lastColumn="0" w:oddVBand="0" w:evenVBand="0" w:oddHBand="1" w:evenHBand="0" w:firstRowFirstColumn="0" w:firstRowLastColumn="0" w:lastRowFirstColumn="0" w:lastRowLastColumn="0"/>
+              <w:rPr>
+                <w:rFonts w:ascii="Calibri" w:eastAsia="Times New Roman" w:hAnsi="Calibri" w:cs="Calibri"/>
+                <w:color w:val="000000"/>
+              </w:rPr>
+            </w:pPr>
+            <w:r>
+              <w:rPr>
+                <w:rFonts w:ascii="Calibri" w:eastAsia="Times New Roman" w:hAnsi="Calibri" w:cs="Calibri"/>
+                <w:color w:val="000000"/>
+              </w:rPr>
+              <w:t>-0.01192235</w:t>
+            </w:r>
+          </w:p>
+        </w:tc>
+        <w:tc>
+          <w:tcPr>
+            <w:tcW w:w="1452" w:type="dxa"/>
+            <w:noWrap/>
+            <w:hideMark/>
+          </w:tcPr>
+          <w:p>
+            <w:pPr>
+              <w:cnfStyle w:val="000000100000" w:firstRow="0" w:lastRow="0" w:firstColumn="0" w:lastColumn="0" w:oddVBand="0" w:evenVBand="0" w:oddHBand="1" w:evenHBand="0" w:firstRowFirstColumn="0" w:firstRowLastColumn="0" w:lastRowFirstColumn="0" w:lastRowLastColumn="0"/>
+              <w:rPr>
+                <w:rFonts w:ascii="Calibri" w:eastAsia="Times New Roman" w:hAnsi="Calibri" w:cs="Calibri"/>
+                <w:color w:val="000000"/>
+              </w:rPr>
+            </w:pPr>
+            <w:r>
+              <w:rPr>
+                <w:rFonts w:ascii="Calibri" w:eastAsia="Times New Roman" w:hAnsi="Calibri" w:cs="Calibri"/>
+                <w:color w:val="000000"/>
+              </w:rPr>
+              <w:t>0.06679398</w:t>
+            </w:r>
+          </w:p>
+        </w:tc>
+        <w:tc>
+          <w:tcPr>
+            <w:tcW w:w="1608" w:type="dxa"/>
+            <w:noWrap/>
+            <w:hideMark/>
+          </w:tcPr>
+          <w:p>
+            <w:pPr>
+              <w:cnfStyle w:val="000000100000" w:firstRow="0" w:lastRow="0" w:firstColumn="0" w:lastColumn="0" w:oddVBand="0" w:evenVBand="0" w:oddHBand="1" w:evenHBand="0" w:firstRowFirstColumn="0" w:firstRowLastColumn="0" w:lastRowFirstColumn="0" w:lastRowLastColumn="0"/>
+              <w:rPr>
+                <w:rFonts w:ascii="Calibri" w:eastAsia="Times New Roman" w:hAnsi="Calibri" w:cs="Calibri"/>
+                <w:color w:val="000000"/>
+              </w:rPr>
+            </w:pPr>
+            <w:r>
+              <w:rPr>
+                <w:rFonts w:ascii="Calibri" w:eastAsia="Times New Roman" w:hAnsi="Calibri" w:cs="Calibri"/>
+                <w:color w:val="000000"/>
+              </w:rPr>
+              <w:t>0.3797535230</w:t>
+            </w:r>
+          </w:p>
+        </w:tc>
+      </w:tr>
+      <w:tr>
+        <w:trPr>
+          <w:trHeight w:val="300"/>
+          <w:jc w:val="center"/>
+        </w:trPr>
+        <w:tc>
+          <w:tcPr>
+            <w:cnfStyle w:val="001000000000" w:firstRow="0" w:lastRow="0" w:firstColumn="1" w:lastColumn="0" w:oddVBand="0" w:evenVBand="0" w:oddHBand="0" w:evenHBand="0" w:firstRowFirstColumn="0" w:firstRowLastColumn="0" w:lastRowFirstColumn="0" w:lastRowLastColumn="0"/>
+            <w:tcW w:w="1422" w:type="dxa"/>
+            <w:noWrap/>
+            <w:hideMark/>
+          </w:tcPr>
+          <w:p>
+            <w:pPr>
+              <w:rPr>
+                <w:rFonts w:ascii="Calibri" w:eastAsia="Times New Roman" w:hAnsi="Calibri" w:cs="Calibri"/>
+                <w:color w:val="000000"/>
+              </w:rPr>
+            </w:pPr>
+            <w:r>
+              <w:rPr>
+                <w:rFonts w:ascii="Calibri" w:eastAsia="Times New Roman" w:hAnsi="Calibri" w:cs="Calibri"/>
+                <w:color w:val="000000"/>
+              </w:rPr>
+              <w:t>1213-1011</w:t>
+            </w:r>
+          </w:p>
+        </w:tc>
+        <w:tc>
+          <w:tcPr>
+            <w:tcW w:w="1452" w:type="dxa"/>
+            <w:noWrap/>
+            <w:hideMark/>
+          </w:tcPr>
+          <w:p>
+            <w:pPr>
+              <w:cnfStyle w:val="000000000000" w:firstRow="0" w:lastRow="0" w:firstColumn="0" w:lastColumn="0" w:oddVBand="0" w:evenVBand="0" w:oddHBand="0" w:evenHBand="0" w:firstRowFirstColumn="0" w:firstRowLastColumn="0" w:lastRowFirstColumn="0" w:lastRowLastColumn="0"/>
+              <w:rPr>
+                <w:rFonts w:ascii="Calibri" w:eastAsia="Times New Roman" w:hAnsi="Calibri" w:cs="Calibri"/>
+                <w:color w:val="000000"/>
+              </w:rPr>
+            </w:pPr>
+            <w:r>
+              <w:rPr>
+                <w:rFonts w:ascii="Calibri" w:eastAsia="Times New Roman" w:hAnsi="Calibri" w:cs="Calibri"/>
+                <w:color w:val="000000"/>
+              </w:rPr>
+              <w:t>-0.55487467</w:t>
+            </w:r>
+          </w:p>
+        </w:tc>
+        <w:tc>
+          <w:tcPr>
+            <w:tcW w:w="1452" w:type="dxa"/>
+            <w:noWrap/>
+            <w:hideMark/>
+          </w:tcPr>
+          <w:p>
+            <w:pPr>
+              <w:cnfStyle w:val="000000000000" w:firstRow="0" w:lastRow="0" w:firstColumn="0" w:lastColumn="0" w:oddVBand="0" w:evenVBand="0" w:oddHBand="0" w:evenHBand="0" w:firstRowFirstColumn="0" w:firstRowLastColumn="0" w:lastRowFirstColumn="0" w:lastRowLastColumn="0"/>
+              <w:rPr>
+                <w:rFonts w:ascii="Calibri" w:eastAsia="Times New Roman" w:hAnsi="Calibri" w:cs="Calibri"/>
+                <w:color w:val="000000"/>
+              </w:rPr>
+            </w:pPr>
+            <w:r>
+              <w:rPr>
+                <w:rFonts w:ascii="Calibri" w:eastAsia="Times New Roman" w:hAnsi="Calibri" w:cs="Calibri"/>
+                <w:color w:val="000000"/>
+              </w:rPr>
+              <w:t>-0.61238966</w:t>
+            </w:r>
+          </w:p>
+        </w:tc>
+        <w:tc>
+          <w:tcPr>
+            <w:tcW w:w="1452" w:type="dxa"/>
+            <w:noWrap/>
+            <w:hideMark/>
+          </w:tcPr>
+          <w:p>
+            <w:pPr>
+              <w:cnfStyle w:val="000000000000" w:firstRow="0" w:lastRow="0" w:firstColumn="0" w:lastColumn="0" w:oddVBand="0" w:evenVBand="0" w:oddHBand="0" w:evenHBand="0" w:firstRowFirstColumn="0" w:firstRowLastColumn="0" w:lastRowFirstColumn="0" w:lastRowLastColumn="0"/>
+              <w:rPr>
+                <w:rFonts w:ascii="Calibri" w:eastAsia="Times New Roman" w:hAnsi="Calibri" w:cs="Calibri"/>
+                <w:color w:val="000000"/>
+              </w:rPr>
+            </w:pPr>
+            <w:r>
+              <w:rPr>
+                <w:rFonts w:ascii="Calibri" w:eastAsia="Times New Roman" w:hAnsi="Calibri" w:cs="Calibri"/>
+                <w:color w:val="000000"/>
+              </w:rPr>
+              <w:t>-0.49735968</w:t>
+            </w:r>
+          </w:p>
+        </w:tc>
+        <w:tc>
+          <w:tcPr>
+            <w:tcW w:w="1608" w:type="dxa"/>
+            <w:noWrap/>
+            <w:hideMark/>
+          </w:tcPr>
+          <w:p>
+            <w:pPr>
+              <w:cnfStyle w:val="000000000000" w:firstRow="0" w:lastRow="0" w:firstColumn="0" w:lastColumn="0" w:oddVBand="0" w:evenVBand="0" w:oddHBand="0" w:evenHBand="0" w:firstRowFirstColumn="0" w:firstRowLastColumn="0" w:lastRowFirstColumn="0" w:lastRowLastColumn="0"/>
+              <w:rPr>
+                <w:rFonts w:ascii="Calibri" w:eastAsia="Times New Roman" w:hAnsi="Calibri" w:cs="Calibri"/>
+                <w:color w:val="000000"/>
+              </w:rPr>
+            </w:pPr>
+            <w:r>
+              <w:rPr>
+                <w:rFonts w:ascii="Calibri" w:eastAsia="Times New Roman" w:hAnsi="Calibri" w:cs="Calibri"/>
+                <w:color w:val="000000"/>
+              </w:rPr>
+              <w:t>0.0000000000</w:t>
+            </w:r>
+          </w:p>
+        </w:tc>
+      </w:tr>
+      <w:tr>
+        <w:trPr>
+          <w:cnfStyle w:val="000000100000" w:firstRow="0" w:lastRow="0" w:firstColumn="0" w:lastColumn="0" w:oddVBand="0" w:evenVBand="0" w:oddHBand="1" w:evenHBand="0" w:firstRowFirstColumn="0" w:firstRowLastColumn="0" w:lastRowFirstColumn="0" w:lastRowLastColumn="0"/>
+          <w:trHeight w:val="300"/>
+          <w:jc w:val="center"/>
+        </w:trPr>
+        <w:tc>
+          <w:tcPr>
+            <w:cnfStyle w:val="001000000000" w:firstRow="0" w:lastRow="0" w:firstColumn="1" w:lastColumn="0" w:oddVBand="0" w:evenVBand="0" w:oddHBand="0" w:evenHBand="0" w:firstRowFirstColumn="0" w:firstRowLastColumn="0" w:lastRowFirstColumn="0" w:lastRowLastColumn="0"/>
+            <w:tcW w:w="1422" w:type="dxa"/>
+            <w:noWrap/>
+            <w:hideMark/>
+          </w:tcPr>
+          <w:p>
+            <w:pPr>
+              <w:rPr>
+                <w:rFonts w:ascii="Calibri" w:eastAsia="Times New Roman" w:hAnsi="Calibri" w:cs="Calibri"/>
+                <w:color w:val="000000"/>
+              </w:rPr>
+            </w:pPr>
+            <w:r>
+              <w:rPr>
+                <w:rFonts w:ascii="Calibri" w:eastAsia="Times New Roman" w:hAnsi="Calibri" w:cs="Calibri"/>
+                <w:color w:val="000000"/>
+              </w:rPr>
+              <w:t>1415-1011</w:t>
+            </w:r>
+          </w:p>
+        </w:tc>
+        <w:tc>
+          <w:tcPr>
+            <w:tcW w:w="1452" w:type="dxa"/>
+            <w:noWrap/>
+            <w:hideMark/>
+          </w:tcPr>
+          <w:p>
+            <w:pPr>
+              <w:cnfStyle w:val="000000100000" w:firstRow="0" w:lastRow="0" w:firstColumn="0" w:lastColumn="0" w:oddVBand="0" w:evenVBand="0" w:oddHBand="1" w:evenHBand="0" w:firstRowFirstColumn="0" w:firstRowLastColumn="0" w:lastRowFirstColumn="0" w:lastRowLastColumn="0"/>
+              <w:rPr>
+                <w:rFonts w:ascii="Calibri" w:eastAsia="Times New Roman" w:hAnsi="Calibri" w:cs="Calibri"/>
+                <w:color w:val="000000"/>
+              </w:rPr>
+            </w:pPr>
+            <w:r>
+              <w:rPr>
+                <w:rFonts w:ascii="Calibri" w:eastAsia="Times New Roman" w:hAnsi="Calibri" w:cs="Calibri"/>
+                <w:color w:val="000000"/>
+              </w:rPr>
+              <w:t>-0.28214763</w:t>
+            </w:r>
+          </w:p>
+        </w:tc>
+        <w:tc>
+          <w:tcPr>
+            <w:tcW w:w="1452" w:type="dxa"/>
+            <w:noWrap/>
+            <w:hideMark/>
+          </w:tcPr>
+          <w:p>
+            <w:pPr>
+              <w:cnfStyle w:val="000000100000" w:firstRow="0" w:lastRow="0" w:firstColumn="0" w:lastColumn="0" w:oddVBand="0" w:evenVBand="0" w:oddHBand="1" w:evenHBand="0" w:firstRowFirstColumn="0" w:firstRowLastColumn="0" w:lastRowFirstColumn="0" w:lastRowLastColumn="0"/>
+              <w:rPr>
+                <w:rFonts w:ascii="Calibri" w:eastAsia="Times New Roman" w:hAnsi="Calibri" w:cs="Calibri"/>
+                <w:color w:val="000000"/>
+              </w:rPr>
+            </w:pPr>
+            <w:r>
+              <w:rPr>
+                <w:rFonts w:ascii="Calibri" w:eastAsia="Times New Roman" w:hAnsi="Calibri" w:cs="Calibri"/>
+                <w:color w:val="000000"/>
+              </w:rPr>
+              <w:t>-0.33821065</w:t>
+            </w:r>
+          </w:p>
+        </w:tc>
+        <w:tc>
+          <w:tcPr>
+            <w:tcW w:w="1452" w:type="dxa"/>
+            <w:noWrap/>
+            <w:hideMark/>
+          </w:tcPr>
+          <w:p>
+            <w:pPr>
+              <w:cnfStyle w:val="000000100000" w:firstRow="0" w:lastRow="0" w:firstColumn="0" w:lastColumn="0" w:oddVBand="0" w:evenVBand="0" w:oddHBand="1" w:evenHBand="0" w:firstRowFirstColumn="0" w:firstRowLastColumn="0" w:lastRowFirstColumn="0" w:lastRowLastColumn="0"/>
+              <w:rPr>
+                <w:rFonts w:ascii="Calibri" w:eastAsia="Times New Roman" w:hAnsi="Calibri" w:cs="Calibri"/>
+                <w:color w:val="000000"/>
+              </w:rPr>
+            </w:pPr>
+            <w:r>
+              <w:rPr>
+                <w:rFonts w:ascii="Calibri" w:eastAsia="Times New Roman" w:hAnsi="Calibri" w:cs="Calibri"/>
+                <w:color w:val="000000"/>
+              </w:rPr>
+              <w:t>-0.22608461</w:t>
+            </w:r>
+          </w:p>
+        </w:tc>
+        <w:tc>
+          <w:tcPr>
+            <w:tcW w:w="1608" w:type="dxa"/>
+            <w:noWrap/>
+            <w:hideMark/>
+          </w:tcPr>
+          <w:p>
+            <w:pPr>
+              <w:cnfStyle w:val="000000100000" w:firstRow="0" w:lastRow="0" w:firstColumn="0" w:lastColumn="0" w:oddVBand="0" w:evenVBand="0" w:oddHBand="1" w:evenHBand="0" w:firstRowFirstColumn="0" w:firstRowLastColumn="0" w:lastRowFirstColumn="0" w:lastRowLastColumn="0"/>
+              <w:rPr>
+                <w:rFonts w:ascii="Calibri" w:eastAsia="Times New Roman" w:hAnsi="Calibri" w:cs="Calibri"/>
+                <w:color w:val="000000"/>
+              </w:rPr>
+            </w:pPr>
+            <w:r>
+              <w:rPr>
+                <w:rFonts w:ascii="Calibri" w:eastAsia="Times New Roman" w:hAnsi="Calibri" w:cs="Calibri"/>
+                <w:color w:val="000000"/>
+              </w:rPr>
+              <w:t>0.0000000000</w:t>
+            </w:r>
+          </w:p>
+        </w:tc>
+      </w:tr>
+      <w:tr>
+        <w:trPr>
+          <w:trHeight w:val="300"/>
+          <w:jc w:val="center"/>
+        </w:trPr>
+        <w:tc>
+          <w:tcPr>
+            <w:cnfStyle w:val="001000000000" w:firstRow="0" w:lastRow="0" w:firstColumn="1" w:lastColumn="0" w:oddVBand="0" w:evenVBand="0" w:oddHBand="0" w:evenHBand="0" w:firstRowFirstColumn="0" w:firstRowLastColumn="0" w:lastRowFirstColumn="0" w:lastRowLastColumn="0"/>
+            <w:tcW w:w="1422" w:type="dxa"/>
+            <w:noWrap/>
+            <w:hideMark/>
+          </w:tcPr>
+          <w:p>
+            <w:pPr>
+              <w:rPr>
+                <w:rFonts w:ascii="Calibri" w:eastAsia="Times New Roman" w:hAnsi="Calibri" w:cs="Calibri"/>
+                <w:color w:val="000000"/>
+              </w:rPr>
+            </w:pPr>
+            <w:r>
+              <w:rPr>
+                <w:rFonts w:ascii="Calibri" w:eastAsia="Times New Roman" w:hAnsi="Calibri" w:cs="Calibri"/>
+                <w:color w:val="000000"/>
+              </w:rPr>
+              <w:t>1617-1011</w:t>
+            </w:r>
+          </w:p>
+        </w:tc>
+        <w:tc>
+          <w:tcPr>
+            <w:tcW w:w="1452" w:type="dxa"/>
+            <w:noWrap/>
+            <w:hideMark/>
+          </w:tcPr>
+          <w:p>
+            <w:pPr>
+              <w:cnfStyle w:val="000000000000" w:firstRow="0" w:lastRow="0" w:firstColumn="0" w:lastColumn="0" w:oddVBand="0" w:evenVBand="0" w:oddHBand="0" w:evenHBand="0" w:firstRowFirstColumn="0" w:firstRowLastColumn="0" w:lastRowFirstColumn="0" w:lastRowLastColumn="0"/>
+              <w:rPr>
+                <w:rFonts w:ascii="Calibri" w:eastAsia="Times New Roman" w:hAnsi="Calibri" w:cs="Calibri"/>
+                <w:color w:val="000000"/>
+              </w:rPr>
+            </w:pPr>
+            <w:r>
+              <w:rPr>
+                <w:rFonts w:ascii="Calibri" w:eastAsia="Times New Roman" w:hAnsi="Calibri" w:cs="Calibri"/>
+                <w:color w:val="000000"/>
+              </w:rPr>
+              <w:t>0.09781403</w:t>
+            </w:r>
+          </w:p>
+        </w:tc>
+        <w:tc>
+          <w:tcPr>
+            <w:tcW w:w="1452" w:type="dxa"/>
+            <w:noWrap/>
+            <w:hideMark/>
+          </w:tcPr>
+          <w:p>
+            <w:pPr>
+              <w:cnfStyle w:val="000000000000" w:firstRow="0" w:lastRow="0" w:firstColumn="0" w:lastColumn="0" w:oddVBand="0" w:evenVBand="0" w:oddHBand="0" w:evenHBand="0" w:firstRowFirstColumn="0" w:firstRowLastColumn="0" w:lastRowFirstColumn="0" w:lastRowLastColumn="0"/>
+              <w:rPr>
+                <w:rFonts w:ascii="Calibri" w:eastAsia="Times New Roman" w:hAnsi="Calibri" w:cs="Calibri"/>
+                <w:color w:val="000000"/>
+              </w:rPr>
+            </w:pPr>
+            <w:r>
+              <w:rPr>
+                <w:rFonts w:ascii="Calibri" w:eastAsia="Times New Roman" w:hAnsi="Calibri" w:cs="Calibri"/>
+                <w:color w:val="000000"/>
+              </w:rPr>
+              <w:t>0.03127015</w:t>
+            </w:r>
+          </w:p>
+        </w:tc>
+        <w:tc>
+          <w:tcPr>
+            <w:tcW w:w="1452" w:type="dxa"/>
+            <w:noWrap/>
+            <w:hideMark/>
+          </w:tcPr>
+          <w:p>
+            <w:pPr>
+              <w:cnfStyle w:val="000000000000" w:firstRow="0" w:lastRow="0" w:firstColumn="0" w:lastColumn="0" w:oddVBand="0" w:evenVBand="0" w:oddHBand="0" w:evenHBand="0" w:firstRowFirstColumn="0" w:firstRowLastColumn="0" w:lastRowFirstColumn="0" w:lastRowLastColumn="0"/>
+              <w:rPr>
+                <w:rFonts w:ascii="Calibri" w:eastAsia="Times New Roman" w:hAnsi="Calibri" w:cs="Calibri"/>
+                <w:color w:val="000000"/>
+              </w:rPr>
+            </w:pPr>
+            <w:r>
+              <w:rPr>
+                <w:rFonts w:ascii="Calibri" w:eastAsia="Times New Roman" w:hAnsi="Calibri" w:cs="Calibri"/>
+                <w:color w:val="000000"/>
+              </w:rPr>
+              <w:t>0.16435790</w:t>
+            </w:r>
+          </w:p>
+        </w:tc>
+        <w:tc>
+          <w:tcPr>
+            <w:tcW w:w="1608" w:type="dxa"/>
+            <w:noWrap/>
+            <w:hideMark/>
+          </w:tcPr>
+          <w:p>
+            <w:pPr>
+              <w:cnfStyle w:val="000000000000" w:firstRow="0" w:lastRow="0" w:firstColumn="0" w:lastColumn="0" w:oddVBand="0" w:evenVBand="0" w:oddHBand="0" w:evenHBand="0" w:firstRowFirstColumn="0" w:firstRowLastColumn="0" w:lastRowFirstColumn="0" w:lastRowLastColumn="0"/>
+              <w:rPr>
+                <w:rFonts w:ascii="Calibri" w:eastAsia="Times New Roman" w:hAnsi="Calibri" w:cs="Calibri"/>
+                <w:color w:val="000000"/>
+              </w:rPr>
+            </w:pPr>
+            <w:r>
+              <w:rPr>
+                <w:rFonts w:ascii="Calibri" w:eastAsia="Times New Roman" w:hAnsi="Calibri" w:cs="Calibri"/>
+                <w:color w:val="000000"/>
+              </w:rPr>
+              <w:t>0.0002948882</w:t>
+            </w:r>
+          </w:p>
+        </w:tc>
+      </w:tr>
+      <w:tr>
+        <w:trPr>
+          <w:cnfStyle w:val="000000100000" w:firstRow="0" w:lastRow="0" w:firstColumn="0" w:lastColumn="0" w:oddVBand="0" w:evenVBand="0" w:oddHBand="1" w:evenHBand="0" w:firstRowFirstColumn="0" w:firstRowLastColumn="0" w:lastRowFirstColumn="0" w:lastRowLastColumn="0"/>
+          <w:trHeight w:val="300"/>
+          <w:jc w:val="center"/>
+        </w:trPr>
+        <w:tc>
+          <w:tcPr>
+            <w:cnfStyle w:val="001000000000" w:firstRow="0" w:lastRow="0" w:firstColumn="1" w:lastColumn="0" w:oddVBand="0" w:evenVBand="0" w:oddHBand="0" w:evenHBand="0" w:firstRowFirstColumn="0" w:firstRowLastColumn="0" w:lastRowFirstColumn="0" w:lastRowLastColumn="0"/>
+            <w:tcW w:w="1422" w:type="dxa"/>
+            <w:noWrap/>
+            <w:hideMark/>
+          </w:tcPr>
+          <w:p>
+            <w:pPr>
+              <w:rPr>
+                <w:rFonts w:ascii="Calibri" w:eastAsia="Times New Roman" w:hAnsi="Calibri" w:cs="Calibri"/>
+                <w:color w:val="000000"/>
+              </w:rPr>
+            </w:pPr>
+            <w:r>
+              <w:rPr>
+                <w:rFonts w:ascii="Calibri" w:eastAsia="Times New Roman" w:hAnsi="Calibri" w:cs="Calibri"/>
+                <w:color w:val="000000"/>
+              </w:rPr>
+              <w:t>1819-1011</w:t>
+            </w:r>
+          </w:p>
+        </w:tc>
+        <w:tc>
+          <w:tcPr>
+            <w:tcW w:w="1452" w:type="dxa"/>
+            <w:noWrap/>
+            <w:hideMark/>
+          </w:tcPr>
+          <w:p>
+            <w:pPr>
+              <w:cnfStyle w:val="000000100000" w:firstRow="0" w:lastRow="0" w:firstColumn="0" w:lastColumn="0" w:oddVBand="0" w:evenVBand="0" w:oddHBand="1" w:evenHBand="0" w:firstRowFirstColumn="0" w:firstRowLastColumn="0" w:lastRowFirstColumn="0" w:lastRowLastColumn="0"/>
+              <w:rPr>
+                <w:rFonts w:ascii="Calibri" w:eastAsia="Times New Roman" w:hAnsi="Calibri" w:cs="Calibri"/>
+                <w:color w:val="000000"/>
+              </w:rPr>
+            </w:pPr>
+            <w:r>
+              <w:rPr>
+                <w:rFonts w:ascii="Calibri" w:eastAsia="Times New Roman" w:hAnsi="Calibri" w:cs="Calibri"/>
+                <w:color w:val="000000"/>
+              </w:rPr>
+              <w:t>0.61482141</w:t>
+            </w:r>
+          </w:p>
+        </w:tc>
+        <w:tc>
+          <w:tcPr>
+            <w:tcW w:w="1452" w:type="dxa"/>
+            <w:noWrap/>
+            <w:hideMark/>
+          </w:tcPr>
+          <w:p>
+            <w:pPr>
+              <w:cnfStyle w:val="000000100000" w:firstRow="0" w:lastRow="0" w:firstColumn="0" w:lastColumn="0" w:oddVBand="0" w:evenVBand="0" w:oddHBand="1" w:evenHBand="0" w:firstRowFirstColumn="0" w:firstRowLastColumn="0" w:lastRowFirstColumn="0" w:lastRowLastColumn="0"/>
+              <w:rPr>
+                <w:rFonts w:ascii="Calibri" w:eastAsia="Times New Roman" w:hAnsi="Calibri" w:cs="Calibri"/>
+                <w:color w:val="000000"/>
+              </w:rPr>
+            </w:pPr>
+            <w:r>
+              <w:rPr>
+                <w:rFonts w:ascii="Calibri" w:eastAsia="Times New Roman" w:hAnsi="Calibri" w:cs="Calibri"/>
+                <w:color w:val="000000"/>
+              </w:rPr>
+              <w:t>0.56581415</w:t>
+            </w:r>
+          </w:p>
+        </w:tc>
+        <w:tc>
+          <w:tcPr>
+            <w:tcW w:w="1452" w:type="dxa"/>
+            <w:noWrap/>
+            <w:hideMark/>
+          </w:tcPr>
+          <w:p>
+            <w:pPr>
+              <w:cnfStyle w:val="000000100000" w:firstRow="0" w:lastRow="0" w:firstColumn="0" w:lastColumn="0" w:oddVBand="0" w:evenVBand="0" w:oddHBand="1" w:evenHBand="0" w:firstRowFirstColumn="0" w:firstRowLastColumn="0" w:lastRowFirstColumn="0" w:lastRowLastColumn="0"/>
+              <w:rPr>
+                <w:rFonts w:ascii="Calibri" w:eastAsia="Times New Roman" w:hAnsi="Calibri" w:cs="Calibri"/>
+                <w:color w:val="000000"/>
+              </w:rPr>
+            </w:pPr>
+            <w:r>
+              <w:rPr>
+                <w:rFonts w:ascii="Calibri" w:eastAsia="Times New Roman" w:hAnsi="Calibri" w:cs="Calibri"/>
+                <w:color w:val="000000"/>
+              </w:rPr>
+              <w:t>0.66382867</w:t>
+            </w:r>
+          </w:p>
+        </w:tc>
+        <w:tc>
+          <w:tcPr>
+            <w:tcW w:w="1608" w:type="dxa"/>
+            <w:noWrap/>
+            <w:hideMark/>
+          </w:tcPr>
+          <w:p>
+            <w:pPr>
+              <w:cnfStyle w:val="000000100000" w:firstRow="0" w:lastRow="0" w:firstColumn="0" w:lastColumn="0" w:oddVBand="0" w:evenVBand="0" w:oddHBand="1" w:evenHBand="0" w:firstRowFirstColumn="0" w:firstRowLastColumn="0" w:lastRowFirstColumn="0" w:lastRowLastColumn="0"/>
+              <w:rPr>
+                <w:rFonts w:ascii="Calibri" w:eastAsia="Times New Roman" w:hAnsi="Calibri" w:cs="Calibri"/>
+                <w:color w:val="000000"/>
+              </w:rPr>
+            </w:pPr>
+            <w:r>
+              <w:rPr>
+                <w:rFonts w:ascii="Calibri" w:eastAsia="Times New Roman" w:hAnsi="Calibri" w:cs="Calibri"/>
+                <w:color w:val="000000"/>
+              </w:rPr>
+              <w:t>0.0000000000</w:t>
+            </w:r>
+          </w:p>
+        </w:tc>
+      </w:tr>
+      <w:tr>
+        <w:trPr>
+          <w:trHeight w:val="300"/>
+          <w:jc w:val="center"/>
+        </w:trPr>
+        <w:tc>
+          <w:tcPr>
+            <w:cnfStyle w:val="001000000000" w:firstRow="0" w:lastRow="0" w:firstColumn="1" w:lastColumn="0" w:oddVBand="0" w:evenVBand="0" w:oddHBand="0" w:evenHBand="0" w:firstRowFirstColumn="0" w:firstRowLastColumn="0" w:lastRowFirstColumn="0" w:lastRowLastColumn="0"/>
+            <w:tcW w:w="1422" w:type="dxa"/>
+            <w:noWrap/>
+            <w:hideMark/>
+          </w:tcPr>
+          <w:p>
+            <w:pPr>
+              <w:rPr>
+                <w:rFonts w:ascii="Calibri" w:eastAsia="Times New Roman" w:hAnsi="Calibri" w:cs="Calibri"/>
+                <w:color w:val="000000"/>
+              </w:rPr>
+            </w:pPr>
+            <w:r>
+              <w:rPr>
+                <w:rFonts w:ascii="Calibri" w:eastAsia="Times New Roman" w:hAnsi="Calibri" w:cs="Calibri"/>
+                <w:color w:val="000000"/>
+              </w:rPr>
+              <w:t>1415-1213</w:t>
+            </w:r>
+          </w:p>
+        </w:tc>
+        <w:tc>
+          <w:tcPr>
+            <w:tcW w:w="1452" w:type="dxa"/>
+            <w:noWrap/>
+            <w:hideMark/>
+          </w:tcPr>
+          <w:p>
+            <w:pPr>
+              <w:cnfStyle w:val="000000000000" w:firstRow="0" w:lastRow="0" w:firstColumn="0" w:lastColumn="0" w:oddVBand="0" w:evenVBand="0" w:oddHBand="0" w:evenHBand="0" w:firstRowFirstColumn="0" w:firstRowLastColumn="0" w:lastRowFirstColumn="0" w:lastRowLastColumn="0"/>
+              <w:rPr>
+                <w:rFonts w:ascii="Calibri" w:eastAsia="Times New Roman" w:hAnsi="Calibri" w:cs="Calibri"/>
+                <w:color w:val="000000"/>
+              </w:rPr>
+            </w:pPr>
+            <w:r>
+              <w:rPr>
+                <w:rFonts w:ascii="Calibri" w:eastAsia="Times New Roman" w:hAnsi="Calibri" w:cs="Calibri"/>
+                <w:color w:val="000000"/>
+              </w:rPr>
+              <w:t>0.27272704</w:t>
+            </w:r>
+          </w:p>
+        </w:tc>
+        <w:tc>
+          <w:tcPr>
+            <w:tcW w:w="1452" w:type="dxa"/>
+            <w:noWrap/>
+            <w:hideMark/>
+          </w:tcPr>
+          <w:p>
+            <w:pPr>
+              <w:cnfStyle w:val="000000000000" w:firstRow="0" w:lastRow="0" w:firstColumn="0" w:lastColumn="0" w:oddVBand="0" w:evenVBand="0" w:oddHBand="0" w:evenHBand="0" w:firstRowFirstColumn="0" w:firstRowLastColumn="0" w:lastRowFirstColumn="0" w:lastRowLastColumn="0"/>
+              <w:rPr>
+                <w:rFonts w:ascii="Calibri" w:eastAsia="Times New Roman" w:hAnsi="Calibri" w:cs="Calibri"/>
+                <w:color w:val="000000"/>
+              </w:rPr>
+            </w:pPr>
+            <w:r>
+              <w:rPr>
+                <w:rFonts w:ascii="Calibri" w:eastAsia="Times New Roman" w:hAnsi="Calibri" w:cs="Calibri"/>
+                <w:color w:val="000000"/>
+              </w:rPr>
+              <w:t>0.21288914</w:t>
+            </w:r>
+          </w:p>
+        </w:tc>
+        <w:tc>
+          <w:tcPr>
+            <w:tcW w:w="1452" w:type="dxa"/>
+            <w:noWrap/>
+            <w:hideMark/>
+          </w:tcPr>
+          <w:p>
+            <w:pPr>
+              <w:cnfStyle w:val="000000000000" w:firstRow="0" w:lastRow="0" w:firstColumn="0" w:lastColumn="0" w:oddVBand="0" w:evenVBand="0" w:oddHBand="0" w:evenHBand="0" w:firstRowFirstColumn="0" w:firstRowLastColumn="0" w:lastRowFirstColumn="0" w:lastRowLastColumn="0"/>
+              <w:rPr>
+                <w:rFonts w:ascii="Calibri" w:eastAsia="Times New Roman" w:hAnsi="Calibri" w:cs="Calibri"/>
+                <w:color w:val="000000"/>
+              </w:rPr>
+            </w:pPr>
+            <w:r>
+              <w:rPr>
+                <w:rFonts w:ascii="Calibri" w:eastAsia="Times New Roman" w:hAnsi="Calibri" w:cs="Calibri"/>
+                <w:color w:val="000000"/>
+              </w:rPr>
+              <w:t>0.33256494</w:t>
+            </w:r>
+          </w:p>
+        </w:tc>
+        <w:tc>
+          <w:tcPr>
+            <w:tcW w:w="1608" w:type="dxa"/>
+            <w:noWrap/>
+            <w:hideMark/>
+          </w:tcPr>
+          <w:p>
+            <w:pPr>
+              <w:cnfStyle w:val="000000000000" w:firstRow="0" w:lastRow="0" w:firstColumn="0" w:lastColumn="0" w:oddVBand="0" w:evenVBand="0" w:oddHBand="0" w:evenHBand="0" w:firstRowFirstColumn="0" w:firstRowLastColumn="0" w:lastRowFirstColumn="0" w:lastRowLastColumn="0"/>
+              <w:rPr>
+                <w:rFonts w:ascii="Calibri" w:eastAsia="Times New Roman" w:hAnsi="Calibri" w:cs="Calibri"/>
+                <w:color w:val="000000"/>
+              </w:rPr>
+            </w:pPr>
+            <w:r>
+              <w:rPr>
+                <w:rFonts w:ascii="Calibri" w:eastAsia="Times New Roman" w:hAnsi="Calibri" w:cs="Calibri"/>
+                <w:color w:val="000000"/>
+              </w:rPr>
+              <w:t>0.0000000000</w:t>
+            </w:r>
+          </w:p>
+        </w:tc>
+      </w:tr>
+      <w:tr>
+        <w:trPr>
+          <w:cnfStyle w:val="000000100000" w:firstRow="0" w:lastRow="0" w:firstColumn="0" w:lastColumn="0" w:oddVBand="0" w:evenVBand="0" w:oddHBand="1" w:evenHBand="0" w:firstRowFirstColumn="0" w:firstRowLastColumn="0" w:lastRowFirstColumn="0" w:lastRowLastColumn="0"/>
+          <w:trHeight w:val="300"/>
+          <w:jc w:val="center"/>
+        </w:trPr>
+        <w:tc>
+          <w:tcPr>
+            <w:cnfStyle w:val="001000000000" w:firstRow="0" w:lastRow="0" w:firstColumn="1" w:lastColumn="0" w:oddVBand="0" w:evenVBand="0" w:oddHBand="0" w:evenHBand="0" w:firstRowFirstColumn="0" w:firstRowLastColumn="0" w:lastRowFirstColumn="0" w:lastRowLastColumn="0"/>
+            <w:tcW w:w="1422" w:type="dxa"/>
+            <w:noWrap/>
+            <w:hideMark/>
+          </w:tcPr>
+          <w:p>
+            <w:pPr>
+              <w:rPr>
+                <w:rFonts w:ascii="Calibri" w:eastAsia="Times New Roman" w:hAnsi="Calibri" w:cs="Calibri"/>
+                <w:color w:val="000000"/>
+              </w:rPr>
+            </w:pPr>
+            <w:r>
+              <w:rPr>
+                <w:rFonts w:ascii="Calibri" w:eastAsia="Times New Roman" w:hAnsi="Calibri" w:cs="Calibri"/>
+                <w:color w:val="000000"/>
+              </w:rPr>
+              <w:t>1617-1213</w:t>
+            </w:r>
+          </w:p>
+        </w:tc>
+        <w:tc>
+          <w:tcPr>
+            <w:tcW w:w="1452" w:type="dxa"/>
+            <w:noWrap/>
+            <w:hideMark/>
+          </w:tcPr>
+          <w:p>
+            <w:pPr>
+              <w:cnfStyle w:val="000000100000" w:firstRow="0" w:lastRow="0" w:firstColumn="0" w:lastColumn="0" w:oddVBand="0" w:evenVBand="0" w:oddHBand="1" w:evenHBand="0" w:firstRowFirstColumn="0" w:firstRowLastColumn="0" w:lastRowFirstColumn="0" w:lastRowLastColumn="0"/>
+              <w:rPr>
+                <w:rFonts w:ascii="Calibri" w:eastAsia="Times New Roman" w:hAnsi="Calibri" w:cs="Calibri"/>
+                <w:color w:val="000000"/>
+              </w:rPr>
+            </w:pPr>
+            <w:r>
+              <w:rPr>
+                <w:rFonts w:ascii="Calibri" w:eastAsia="Times New Roman" w:hAnsi="Calibri" w:cs="Calibri"/>
+                <w:color w:val="000000"/>
+              </w:rPr>
+              <w:t>0.65268869</w:t>
+            </w:r>
+          </w:p>
+        </w:tc>
+        <w:tc>
+          <w:tcPr>
+            <w:tcW w:w="1452" w:type="dxa"/>
+            <w:noWrap/>
+            <w:hideMark/>
+          </w:tcPr>
+          <w:p>
+            <w:pPr>
+              <w:cnfStyle w:val="000000100000" w:firstRow="0" w:lastRow="0" w:firstColumn="0" w:lastColumn="0" w:oddVBand="0" w:evenVBand="0" w:oddHBand="1" w:evenHBand="0" w:firstRowFirstColumn="0" w:firstRowLastColumn="0" w:lastRowFirstColumn="0" w:lastRowLastColumn="0"/>
+              <w:rPr>
+                <w:rFonts w:ascii="Calibri" w:eastAsia="Times New Roman" w:hAnsi="Calibri" w:cs="Calibri"/>
+                <w:color w:val="000000"/>
+              </w:rPr>
+            </w:pPr>
+            <w:r>
+              <w:rPr>
+                <w:rFonts w:ascii="Calibri" w:eastAsia="Times New Roman" w:hAnsi="Calibri" w:cs="Calibri"/>
+                <w:color w:val="000000"/>
+              </w:rPr>
+              <w:t>0.58293485</w:t>
+            </w:r>
+          </w:p>
+        </w:tc>
+        <w:tc>
+          <w:tcPr>
+            <w:tcW w:w="1452" w:type="dxa"/>
+            <w:noWrap/>
+            <w:hideMark/>
+          </w:tcPr>
+          <w:p>
+            <w:pPr>
+              <w:cnfStyle w:val="000000100000" w:firstRow="0" w:lastRow="0" w:firstColumn="0" w:lastColumn="0" w:oddVBand="0" w:evenVBand="0" w:oddHBand="1" w:evenHBand="0" w:firstRowFirstColumn="0" w:firstRowLastColumn="0" w:lastRowFirstColumn="0" w:lastRowLastColumn="0"/>
+              <w:rPr>
+                <w:rFonts w:ascii="Calibri" w:eastAsia="Times New Roman" w:hAnsi="Calibri" w:cs="Calibri"/>
+                <w:color w:val="000000"/>
+              </w:rPr>
+            </w:pPr>
+            <w:r>
+              <w:rPr>
+                <w:rFonts w:ascii="Calibri" w:eastAsia="Times New Roman" w:hAnsi="Calibri" w:cs="Calibri"/>
+                <w:color w:val="000000"/>
+              </w:rPr>
+              <w:t>0.72244254</w:t>
+            </w:r>
+          </w:p>
+        </w:tc>
+        <w:tc>
+          <w:tcPr>
+            <w:tcW w:w="1608" w:type="dxa"/>
+            <w:noWrap/>
+            <w:hideMark/>
+          </w:tcPr>
+          <w:p>
+            <w:pPr>
+              <w:cnfStyle w:val="000000100000" w:firstRow="0" w:lastRow="0" w:firstColumn="0" w:lastColumn="0" w:oddVBand="0" w:evenVBand="0" w:oddHBand="1" w:evenHBand="0" w:firstRowFirstColumn="0" w:firstRowLastColumn="0" w:lastRowFirstColumn="0" w:lastRowLastColumn="0"/>
+              <w:rPr>
+                <w:rFonts w:ascii="Calibri" w:eastAsia="Times New Roman" w:hAnsi="Calibri" w:cs="Calibri"/>
+                <w:color w:val="000000"/>
+              </w:rPr>
+            </w:pPr>
+            <w:r>
+              <w:rPr>
+                <w:rFonts w:ascii="Calibri" w:eastAsia="Times New Roman" w:hAnsi="Calibri" w:cs="Calibri"/>
+                <w:color w:val="000000"/>
+              </w:rPr>
+              <w:t>0.0000000000</w:t>
+            </w:r>
+          </w:p>
+        </w:tc>
+      </w:tr>
+      <w:tr>
+        <w:trPr>
+          <w:trHeight w:val="300"/>
+          <w:jc w:val="center"/>
+        </w:trPr>
+        <w:tc>
+          <w:tcPr>
+            <w:cnfStyle w:val="001000000000" w:firstRow="0" w:lastRow="0" w:firstColumn="1" w:lastColumn="0" w:oddVBand="0" w:evenVBand="0" w:oddHBand="0" w:evenHBand="0" w:firstRowFirstColumn="0" w:firstRowLastColumn="0" w:lastRowFirstColumn="0" w:lastRowLastColumn="0"/>
+            <w:tcW w:w="1422" w:type="dxa"/>
+            <w:noWrap/>
+            <w:hideMark/>
+          </w:tcPr>
+          <w:p>
+            <w:pPr>
+              <w:rPr>
+                <w:rFonts w:ascii="Calibri" w:eastAsia="Times New Roman" w:hAnsi="Calibri" w:cs="Calibri"/>
+                <w:color w:val="000000"/>
+              </w:rPr>
+            </w:pPr>
+            <w:r>
+              <w:rPr>
+                <w:rFonts w:ascii="Calibri" w:eastAsia="Times New Roman" w:hAnsi="Calibri" w:cs="Calibri"/>
+                <w:color w:val="000000"/>
+              </w:rPr>
+              <w:t>1819-1213</w:t>
+            </w:r>
+          </w:p>
+        </w:tc>
+        <w:tc>
+          <w:tcPr>
+            <w:tcW w:w="1452" w:type="dxa"/>
+            <w:noWrap/>
+            <w:hideMark/>
+          </w:tcPr>
+          <w:p>
+            <w:pPr>
+              <w:cnfStyle w:val="000000000000" w:firstRow="0" w:lastRow="0" w:firstColumn="0" w:lastColumn="0" w:oddVBand="0" w:evenVBand="0" w:oddHBand="0" w:evenHBand="0" w:firstRowFirstColumn="0" w:firstRowLastColumn="0" w:lastRowFirstColumn="0" w:lastRowLastColumn="0"/>
+              <w:rPr>
+                <w:rFonts w:ascii="Calibri" w:eastAsia="Times New Roman" w:hAnsi="Calibri" w:cs="Calibri"/>
+                <w:color w:val="000000"/>
+              </w:rPr>
+            </w:pPr>
+            <w:r>
+              <w:rPr>
+                <w:rFonts w:ascii="Calibri" w:eastAsia="Times New Roman" w:hAnsi="Calibri" w:cs="Calibri"/>
+                <w:color w:val="000000"/>
+              </w:rPr>
+              <w:t>1.16969607</w:t>
+            </w:r>
+          </w:p>
+        </w:tc>
+        <w:tc>
+          <w:tcPr>
+            <w:tcW w:w="1452" w:type="dxa"/>
+            <w:noWrap/>
+            <w:hideMark/>
+          </w:tcPr>
+          <w:p>
+            <w:pPr>
+              <w:cnfStyle w:val="000000000000" w:firstRow="0" w:lastRow="0" w:firstColumn="0" w:lastColumn="0" w:oddVBand="0" w:evenVBand="0" w:oddHBand="0" w:evenHBand="0" w:firstRowFirstColumn="0" w:firstRowLastColumn="0" w:lastRowFirstColumn="0" w:lastRowLastColumn="0"/>
+              <w:rPr>
+                <w:rFonts w:ascii="Calibri" w:eastAsia="Times New Roman" w:hAnsi="Calibri" w:cs="Calibri"/>
+                <w:color w:val="000000"/>
+              </w:rPr>
+            </w:pPr>
+            <w:r>
+              <w:rPr>
+                <w:rFonts w:ascii="Calibri" w:eastAsia="Times New Roman" w:hAnsi="Calibri" w:cs="Calibri"/>
+                <w:color w:val="000000"/>
+              </w:rPr>
+              <w:t>1.11641171</w:t>
+            </w:r>
+          </w:p>
+        </w:tc>
+        <w:tc>
+          <w:tcPr>
+            <w:tcW w:w="1452" w:type="dxa"/>
+            <w:noWrap/>
+            <w:hideMark/>
+          </w:tcPr>
+          <w:p>
+            <w:pPr>
+              <w:cnfStyle w:val="000000000000" w:firstRow="0" w:lastRow="0" w:firstColumn="0" w:lastColumn="0" w:oddVBand="0" w:evenVBand="0" w:oddHBand="0" w:evenHBand="0" w:firstRowFirstColumn="0" w:firstRowLastColumn="0" w:lastRowFirstColumn="0" w:lastRowLastColumn="0"/>
+              <w:rPr>
+                <w:rFonts w:ascii="Calibri" w:eastAsia="Times New Roman" w:hAnsi="Calibri" w:cs="Calibri"/>
+                <w:color w:val="000000"/>
+              </w:rPr>
+            </w:pPr>
+            <w:r>
+              <w:rPr>
+                <w:rFonts w:ascii="Calibri" w:eastAsia="Times New Roman" w:hAnsi="Calibri" w:cs="Calibri"/>
+                <w:color w:val="000000"/>
+              </w:rPr>
+              <w:t>1.22298044</w:t>
+            </w:r>
+          </w:p>
+        </w:tc>
+        <w:tc>
+          <w:tcPr>
+            <w:tcW w:w="1608" w:type="dxa"/>
+            <w:noWrap/>
+            <w:hideMark/>
+          </w:tcPr>
+          <w:p>
+            <w:pPr>
+              <w:cnfStyle w:val="000000000000" w:firstRow="0" w:lastRow="0" w:firstColumn="0" w:lastColumn="0" w:oddVBand="0" w:evenVBand="0" w:oddHBand="0" w:evenHBand="0" w:firstRowFirstColumn="0" w:firstRowLastColumn="0" w:lastRowFirstColumn="0" w:lastRowLastColumn="0"/>
+              <w:rPr>
+                <w:rFonts w:ascii="Calibri" w:eastAsia="Times New Roman" w:hAnsi="Calibri" w:cs="Calibri"/>
+                <w:color w:val="000000"/>
+              </w:rPr>
+            </w:pPr>
+            <w:r>
+              <w:rPr>
+                <w:rFonts w:ascii="Calibri" w:eastAsia="Times New Roman" w:hAnsi="Calibri" w:cs="Calibri"/>
+                <w:color w:val="000000"/>
+              </w:rPr>
+              <w:t>0.0000000000</w:t>
+            </w:r>
+          </w:p>
+        </w:tc>
+      </w:tr>
+      <w:tr>
+        <w:trPr>
+          <w:cnfStyle w:val="000000100000" w:firstRow="0" w:lastRow="0" w:firstColumn="0" w:lastColumn="0" w:oddVBand="0" w:evenVBand="0" w:oddHBand="1" w:evenHBand="0" w:firstRowFirstColumn="0" w:firstRowLastColumn="0" w:lastRowFirstColumn="0" w:lastRowLastColumn="0"/>
+          <w:trHeight w:val="300"/>
+          <w:jc w:val="center"/>
+        </w:trPr>
+        <w:tc>
+          <w:tcPr>
+            <w:cnfStyle w:val="001000000000" w:firstRow="0" w:lastRow="0" w:firstColumn="1" w:lastColumn="0" w:oddVBand="0" w:evenVBand="0" w:oddHBand="0" w:evenHBand="0" w:firstRowFirstColumn="0" w:firstRowLastColumn="0" w:lastRowFirstColumn="0" w:lastRowLastColumn="0"/>
+            <w:tcW w:w="1422" w:type="dxa"/>
+            <w:noWrap/>
+            <w:hideMark/>
+          </w:tcPr>
+          <w:p>
+            <w:pPr>
+              <w:rPr>
+                <w:rFonts w:ascii="Calibri" w:eastAsia="Times New Roman" w:hAnsi="Calibri" w:cs="Calibri"/>
+                <w:color w:val="000000"/>
+              </w:rPr>
+            </w:pPr>
+            <w:r>
+              <w:rPr>
+                <w:rFonts w:ascii="Calibri" w:eastAsia="Times New Roman" w:hAnsi="Calibri" w:cs="Calibri"/>
+                <w:color w:val="000000"/>
+              </w:rPr>
+              <w:t>1617-1415</w:t>
+            </w:r>
+          </w:p>
+        </w:tc>
+        <w:tc>
+          <w:tcPr>
+            <w:tcW w:w="1452" w:type="dxa"/>
+            <w:noWrap/>
+            <w:hideMark/>
+          </w:tcPr>
+          <w:p>
+            <w:pPr>
+              <w:cnfStyle w:val="000000100000" w:firstRow="0" w:lastRow="0" w:firstColumn="0" w:lastColumn="0" w:oddVBand="0" w:evenVBand="0" w:oddHBand="1" w:evenHBand="0" w:firstRowFirstColumn="0" w:firstRowLastColumn="0" w:lastRowFirstColumn="0" w:lastRowLastColumn="0"/>
+              <w:rPr>
+                <w:rFonts w:ascii="Calibri" w:eastAsia="Times New Roman" w:hAnsi="Calibri" w:cs="Calibri"/>
+                <w:color w:val="000000"/>
+              </w:rPr>
+            </w:pPr>
+            <w:r>
+              <w:rPr>
+                <w:rFonts w:ascii="Calibri" w:eastAsia="Times New Roman" w:hAnsi="Calibri" w:cs="Calibri"/>
+                <w:color w:val="000000"/>
+              </w:rPr>
+              <w:t>0.37996166</w:t>
+            </w:r>
+          </w:p>
+        </w:tc>
+        <w:tc>
+          <w:tcPr>
+            <w:tcW w:w="1452" w:type="dxa"/>
+            <w:noWrap/>
+            <w:hideMark/>
+          </w:tcPr>
+          <w:p>
+            <w:pPr>
+              <w:cnfStyle w:val="000000100000" w:firstRow="0" w:lastRow="0" w:firstColumn="0" w:lastColumn="0" w:oddVBand="0" w:evenVBand="0" w:oddHBand="1" w:evenHBand="0" w:firstRowFirstColumn="0" w:firstRowLastColumn="0" w:lastRowFirstColumn="0" w:lastRowLastColumn="0"/>
+              <w:rPr>
+                <w:rFonts w:ascii="Calibri" w:eastAsia="Times New Roman" w:hAnsi="Calibri" w:cs="Calibri"/>
+                <w:color w:val="000000"/>
+              </w:rPr>
+            </w:pPr>
+            <w:r>
+              <w:rPr>
+                <w:rFonts w:ascii="Calibri" w:eastAsia="Times New Roman" w:hAnsi="Calibri" w:cs="Calibri"/>
+                <w:color w:val="000000"/>
+              </w:rPr>
+              <w:t>0.31140010</w:t>
+            </w:r>
+          </w:p>
+        </w:tc>
+        <w:tc>
+          <w:tcPr>
+            <w:tcW w:w="1452" w:type="dxa"/>
+            <w:noWrap/>
+            <w:hideMark/>
+          </w:tcPr>
+          <w:p>
+            <w:pPr>
+              <w:cnfStyle w:val="000000100000" w:firstRow="0" w:lastRow="0" w:firstColumn="0" w:lastColumn="0" w:oddVBand="0" w:evenVBand="0" w:oddHBand="1" w:evenHBand="0" w:firstRowFirstColumn="0" w:firstRowLastColumn="0" w:lastRowFirstColumn="0" w:lastRowLastColumn="0"/>
+              <w:rPr>
+                <w:rFonts w:ascii="Calibri" w:eastAsia="Times New Roman" w:hAnsi="Calibri" w:cs="Calibri"/>
+                <w:color w:val="000000"/>
+              </w:rPr>
+            </w:pPr>
+            <w:r>
+              <w:rPr>
+                <w:rFonts w:ascii="Calibri" w:eastAsia="Times New Roman" w:hAnsi="Calibri" w:cs="Calibri"/>
+                <w:color w:val="000000"/>
+              </w:rPr>
+              <w:t>0.44852322</w:t>
+            </w:r>
+          </w:p>
+        </w:tc>
+        <w:tc>
+          <w:tcPr>
+            <w:tcW w:w="1608" w:type="dxa"/>
+            <w:noWrap/>
+            <w:hideMark/>
+          </w:tcPr>
+          <w:p>
+            <w:pPr>
+              <w:cnfStyle w:val="000000100000" w:firstRow="0" w:lastRow="0" w:firstColumn="0" w:lastColumn="0" w:oddVBand="0" w:evenVBand="0" w:oddHBand="1" w:evenHBand="0" w:firstRowFirstColumn="0" w:firstRowLastColumn="0" w:lastRowFirstColumn="0" w:lastRowLastColumn="0"/>
+              <w:rPr>
+                <w:rFonts w:ascii="Calibri" w:eastAsia="Times New Roman" w:hAnsi="Calibri" w:cs="Calibri"/>
+                <w:color w:val="000000"/>
+              </w:rPr>
+            </w:pPr>
+            <w:r>
+              <w:rPr>
+                <w:rFonts w:ascii="Calibri" w:eastAsia="Times New Roman" w:hAnsi="Calibri" w:cs="Calibri"/>
+                <w:color w:val="000000"/>
+              </w:rPr>
+              <w:t>0.0000000000</w:t>
+            </w:r>
+          </w:p>
+        </w:tc>
+      </w:tr>
+      <w:tr>
+        <w:trPr>
+          <w:trHeight w:val="300"/>
+          <w:jc w:val="center"/>
+        </w:trPr>
+        <w:tc>
+          <w:tcPr>
+            <w:cnfStyle w:val="001000000000" w:firstRow="0" w:lastRow="0" w:firstColumn="1" w:lastColumn="0" w:oddVBand="0" w:evenVBand="0" w:oddHBand="0" w:evenHBand="0" w:firstRowFirstColumn="0" w:firstRowLastColumn="0" w:lastRowFirstColumn="0" w:lastRowLastColumn="0"/>
+            <w:tcW w:w="1422" w:type="dxa"/>
+            <w:noWrap/>
+            <w:hideMark/>
+          </w:tcPr>
+          <w:p>
+            <w:pPr>
+              <w:rPr>
+                <w:rFonts w:ascii="Calibri" w:eastAsia="Times New Roman" w:hAnsi="Calibri" w:cs="Calibri"/>
+                <w:color w:val="000000"/>
+              </w:rPr>
+            </w:pPr>
+            <w:r>
+              <w:rPr>
+                <w:rFonts w:ascii="Calibri" w:eastAsia="Times New Roman" w:hAnsi="Calibri" w:cs="Calibri"/>
+                <w:color w:val="000000"/>
+              </w:rPr>
+              <w:t>1819-1415</w:t>
+            </w:r>
+          </w:p>
+        </w:tc>
+        <w:tc>
+          <w:tcPr>
+            <w:tcW w:w="1452" w:type="dxa"/>
+            <w:noWrap/>
+            <w:hideMark/>
+          </w:tcPr>
+          <w:p>
+            <w:pPr>
+              <w:cnfStyle w:val="000000000000" w:firstRow="0" w:lastRow="0" w:firstColumn="0" w:lastColumn="0" w:oddVBand="0" w:evenVBand="0" w:oddHBand="0" w:evenHBand="0" w:firstRowFirstColumn="0" w:firstRowLastColumn="0" w:lastRowFirstColumn="0" w:lastRowLastColumn="0"/>
+              <w:rPr>
+                <w:rFonts w:ascii="Calibri" w:eastAsia="Times New Roman" w:hAnsi="Calibri" w:cs="Calibri"/>
+                <w:color w:val="000000"/>
+              </w:rPr>
+            </w:pPr>
+            <w:r>
+              <w:rPr>
+                <w:rFonts w:ascii="Calibri" w:eastAsia="Times New Roman" w:hAnsi="Calibri" w:cs="Calibri"/>
+                <w:color w:val="000000"/>
+              </w:rPr>
+              <w:t>0.89696904</w:t>
+            </w:r>
+          </w:p>
+        </w:tc>
+        <w:tc>
+          <w:tcPr>
+            <w:tcW w:w="1452" w:type="dxa"/>
+            <w:noWrap/>
+            <w:hideMark/>
+          </w:tcPr>
+          <w:p>
+            <w:pPr>
+              <w:cnfStyle w:val="000000000000" w:firstRow="0" w:lastRow="0" w:firstColumn="0" w:lastColumn="0" w:oddVBand="0" w:evenVBand="0" w:oddHBand="0" w:evenHBand="0" w:firstRowFirstColumn="0" w:firstRowLastColumn="0" w:lastRowFirstColumn="0" w:lastRowLastColumn="0"/>
+              <w:rPr>
+                <w:rFonts w:ascii="Calibri" w:eastAsia="Times New Roman" w:hAnsi="Calibri" w:cs="Calibri"/>
+                <w:color w:val="000000"/>
+              </w:rPr>
+            </w:pPr>
+            <w:r>
+              <w:rPr>
+                <w:rFonts w:ascii="Calibri" w:eastAsia="Times New Roman" w:hAnsi="Calibri" w:cs="Calibri"/>
+                <w:color w:val="000000"/>
+              </w:rPr>
+              <w:t>0.84525529</w:t>
+            </w:r>
+          </w:p>
+        </w:tc>
+        <w:tc>
+          <w:tcPr>
+            <w:tcW w:w="1452" w:type="dxa"/>
+            <w:noWrap/>
+            <w:hideMark/>
+          </w:tcPr>
+          <w:p>
+            <w:pPr>
+              <w:cnfStyle w:val="000000000000" w:firstRow="0" w:lastRow="0" w:firstColumn="0" w:lastColumn="0" w:oddVBand="0" w:evenVBand="0" w:oddHBand="0" w:evenHBand="0" w:firstRowFirstColumn="0" w:firstRowLastColumn="0" w:lastRowFirstColumn="0" w:lastRowLastColumn="0"/>
+              <w:rPr>
+                <w:rFonts w:ascii="Calibri" w:eastAsia="Times New Roman" w:hAnsi="Calibri" w:cs="Calibri"/>
+                <w:color w:val="000000"/>
+              </w:rPr>
+            </w:pPr>
+            <w:r>
+              <w:rPr>
+                <w:rFonts w:ascii="Calibri" w:eastAsia="Times New Roman" w:hAnsi="Calibri" w:cs="Calibri"/>
+                <w:color w:val="000000"/>
+              </w:rPr>
+              <w:t>0.94868278</w:t>
+            </w:r>
+          </w:p>
+        </w:tc>
+        <w:tc>
+          <w:tcPr>
+            <w:tcW w:w="1608" w:type="dxa"/>
+            <w:noWrap/>
+            <w:hideMark/>
+          </w:tcPr>
+          <w:p>
+            <w:pPr>
+              <w:cnfStyle w:val="000000000000" w:firstRow="0" w:lastRow="0" w:firstColumn="0" w:lastColumn="0" w:oddVBand="0" w:evenVBand="0" w:oddHBand="0" w:evenHBand="0" w:firstRowFirstColumn="0" w:firstRowLastColumn="0" w:lastRowFirstColumn="0" w:lastRowLastColumn="0"/>
+              <w:rPr>
+                <w:rFonts w:ascii="Calibri" w:eastAsia="Times New Roman" w:hAnsi="Calibri" w:cs="Calibri"/>
+                <w:color w:val="000000"/>
+              </w:rPr>
+            </w:pPr>
+            <w:r>
+              <w:rPr>
+                <w:rFonts w:ascii="Calibri" w:eastAsia="Times New Roman" w:hAnsi="Calibri" w:cs="Calibri"/>
+                <w:color w:val="000000"/>
+              </w:rPr>
+              <w:t>0.0000000000</w:t>
+            </w:r>
+          </w:p>
+        </w:tc>
+      </w:tr>
+      <w:tr>
+        <w:trPr>
+          <w:cnfStyle w:val="000000100000" w:firstRow="0" w:lastRow="0" w:firstColumn="0" w:lastColumn="0" w:oddVBand="0" w:evenVBand="0" w:oddHBand="1" w:evenHBand="0" w:firstRowFirstColumn="0" w:firstRowLastColumn="0" w:lastRowFirstColumn="0" w:lastRowLastColumn="0"/>
+          <w:trHeight w:val="300"/>
+          <w:jc w:val="center"/>
+        </w:trPr>
+        <w:tc>
+          <w:tcPr>
+            <w:cnfStyle w:val="001000000000" w:firstRow="0" w:lastRow="0" w:firstColumn="1" w:lastColumn="0" w:oddVBand="0" w:evenVBand="0" w:oddHBand="0" w:evenHBand="0" w:firstRowFirstColumn="0" w:firstRowLastColumn="0" w:lastRowFirstColumn="0" w:lastRowLastColumn="0"/>
+            <w:tcW w:w="1422" w:type="dxa"/>
+            <w:noWrap/>
+            <w:hideMark/>
+          </w:tcPr>
+          <w:p>
+            <w:pPr>
+              <w:rPr>
+                <w:rFonts w:ascii="Calibri" w:eastAsia="Times New Roman" w:hAnsi="Calibri" w:cs="Calibri"/>
+                <w:color w:val="000000"/>
+              </w:rPr>
+            </w:pPr>
+            <w:r>
+              <w:rPr>
+                <w:rFonts w:ascii="Calibri" w:eastAsia="Times New Roman" w:hAnsi="Calibri" w:cs="Calibri"/>
+                <w:color w:val="000000"/>
+              </w:rPr>
+              <w:t>1819-1617</w:t>
+            </w:r>
+          </w:p>
+        </w:tc>
+        <w:tc>
+          <w:tcPr>
+            <w:tcW w:w="1452" w:type="dxa"/>
+            <w:noWrap/>
+            <w:hideMark/>
+          </w:tcPr>
+          <w:p>
+            <w:pPr>
+              <w:cnfStyle w:val="000000100000" w:firstRow="0" w:lastRow="0" w:firstColumn="0" w:lastColumn="0" w:oddVBand="0" w:evenVBand="0" w:oddHBand="1" w:evenHBand="0" w:firstRowFirstColumn="0" w:firstRowLastColumn="0" w:lastRowFirstColumn="0" w:lastRowLastColumn="0"/>
+              <w:rPr>
+                <w:rFonts w:ascii="Calibri" w:eastAsia="Times New Roman" w:hAnsi="Calibri" w:cs="Calibri"/>
+                <w:color w:val="000000"/>
+              </w:rPr>
+            </w:pPr>
+            <w:r>
+              <w:rPr>
+                <w:rFonts w:ascii="Calibri" w:eastAsia="Times New Roman" w:hAnsi="Calibri" w:cs="Calibri"/>
+                <w:color w:val="000000"/>
+              </w:rPr>
+              <w:t>0.51700738</w:t>
+            </w:r>
+          </w:p>
+        </w:tc>
+        <w:tc>
+          <w:tcPr>
+            <w:tcW w:w="1452" w:type="dxa"/>
+            <w:noWrap/>
+            <w:hideMark/>
+          </w:tcPr>
+          <w:p>
+            <w:pPr>
+              <w:cnfStyle w:val="000000100000" w:firstRow="0" w:lastRow="0" w:firstColumn="0" w:lastColumn="0" w:oddVBand="0" w:evenVBand="0" w:oddHBand="1" w:evenHBand="0" w:firstRowFirstColumn="0" w:firstRowLastColumn="0" w:lastRowFirstColumn="0" w:lastRowLastColumn="0"/>
+              <w:rPr>
+                <w:rFonts w:ascii="Calibri" w:eastAsia="Times New Roman" w:hAnsi="Calibri" w:cs="Calibri"/>
+                <w:color w:val="000000"/>
+              </w:rPr>
+            </w:pPr>
+            <w:r>
+              <w:rPr>
+                <w:rFonts w:ascii="Calibri" w:eastAsia="Times New Roman" w:hAnsi="Calibri" w:cs="Calibri"/>
+                <w:color w:val="000000"/>
+              </w:rPr>
+              <w:t>0.45408412</w:t>
+            </w:r>
+          </w:p>
+        </w:tc>
+        <w:tc>
+          <w:tcPr>
+            <w:tcW w:w="1452" w:type="dxa"/>
+            <w:noWrap/>
+            <w:hideMark/>
+          </w:tcPr>
+          <w:p>
+            <w:pPr>
+              <w:cnfStyle w:val="000000100000" w:firstRow="0" w:lastRow="0" w:firstColumn="0" w:lastColumn="0" w:oddVBand="0" w:evenVBand="0" w:oddHBand="1" w:evenHBand="0" w:firstRowFirstColumn="0" w:firstRowLastColumn="0" w:lastRowFirstColumn="0" w:lastRowLastColumn="0"/>
+              <w:rPr>
+                <w:rFonts w:ascii="Calibri" w:eastAsia="Times New Roman" w:hAnsi="Calibri" w:cs="Calibri"/>
+                <w:color w:val="000000"/>
+              </w:rPr>
+            </w:pPr>
+            <w:r>
+              <w:rPr>
+                <w:rFonts w:ascii="Calibri" w:eastAsia="Times New Roman" w:hAnsi="Calibri" w:cs="Calibri"/>
+                <w:color w:val="000000"/>
+              </w:rPr>
+              <w:t>0.57993064</w:t>
+            </w:r>
+          </w:p>
+        </w:tc>
+        <w:tc>
+          <w:tcPr>
+            <w:tcW w:w="1608" w:type="dxa"/>
+            <w:noWrap/>
+            <w:hideMark/>
+          </w:tcPr>
+          <w:p>
+            <w:pPr>
+              <w:cnfStyle w:val="000000100000" w:firstRow="0" w:lastRow="0" w:firstColumn="0" w:lastColumn="0" w:oddVBand="0" w:evenVBand="0" w:oddHBand="1" w:evenHBand="0" w:firstRowFirstColumn="0" w:firstRowLastColumn="0" w:lastRowFirstColumn="0" w:lastRowLastColumn="0"/>
+              <w:rPr>
+                <w:rFonts w:ascii="Calibri" w:eastAsia="Times New Roman" w:hAnsi="Calibri" w:cs="Calibri"/>
+                <w:color w:val="000000"/>
+              </w:rPr>
+            </w:pPr>
+            <w:r>
+              <w:rPr>
+                <w:rFonts w:ascii="Calibri" w:eastAsia="Times New Roman" w:hAnsi="Calibri" w:cs="Calibri"/>
+                <w:color w:val="000000"/>
+              </w:rPr>
+              <w:t>0.0000000000</w:t>
+            </w:r>
+          </w:p>
+        </w:tc>
+      </w:tr>
+    </w:tbl>
+    <w:p/>
+    <w:p>
+      <w:pPr>
+        <w:rPr>
+          <w:b/>
+          <w:bCs/>
+        </w:rPr>
+      </w:pPr>
+      <w:r>
+        <w:rPr>
+          <w:b/>
+          <w:bCs/>
+        </w:rPr>
+        <w:t>Conclusion and discussion</w:t>
+      </w:r>
+    </w:p>
+    <w:p>
+      <w:r>
+        <w:tab/>
+        <w:t xml:space="preserve">The business asked that we determine on what server and at what time of day additional reports should run. Due to the residual and Q-Q plot of the untransformed data it was found to be necessary to perform a log transform of the </w:t>
+      </w:r>
+      <w:r>
+        <w:t xml:space="preserve">response </w:t>
+      </w:r>
+      <w:r>
+        <w:t xml:space="preserve">data. The data </w:t>
+      </w:r>
+      <w:r>
+        <w:t>responded well to the transformation displaying all the characteristics of normalized data.</w:t>
+      </w:r>
+    </w:p>
+    <w:p>
+      <w:r>
+        <w:t>Using the table “</w:t>
+      </w:r>
+      <w:r>
+        <w:t>Mean logged response of reports ran by time of day per server</w:t>
+      </w:r>
+      <w:r>
+        <w:t>” above we can make the following recommendations.</w:t>
+      </w:r>
+    </w:p>
+    <w:p>
+      <w:pPr>
+        <w:pStyle w:val="ListParagraph"/>
+        <w:numPr>
+          <w:ilvl w:val="0"/>
+          <w:numId w:val="1"/>
+        </w:numPr>
+      </w:pPr>
+      <w:r>
+        <w:t xml:space="preserve">The number of reports run on server “SQLODR03” is about 20 % less than the other two servers. However, </w:t>
+      </w:r>
+      <w:r>
+        <w:t xml:space="preserve">at most it </w:t>
+      </w:r>
+      <w:r>
+        <w:t>has</w:t>
+      </w:r>
+      <w:r>
+        <w:t xml:space="preserve"> only </w:t>
+      </w:r>
+      <w:r>
+        <w:t>18% faster mean report delivery time(95% CI[5.3% - 32%]) this is between server “SQLODR03” and “SQLODR6” for the 10 AM through noon time period</w:t>
+      </w:r>
+    </w:p>
+    <w:p>
+      <w:pPr>
+        <w:pStyle w:val="ListParagraph"/>
+        <w:numPr>
+          <w:ilvl w:val="0"/>
+          <w:numId w:val="1"/>
+        </w:numPr>
+      </w:pPr>
+      <w:r>
+        <w:t xml:space="preserve">The time period 6 AM to 8 AM has the </w:t>
+      </w:r>
+      <w:r>
+        <w:t>highest mean report delivery time, followed by 8 AM to 10 AM and 6 PM to 8 pm.</w:t>
+      </w:r>
+      <w:r>
+        <w:t xml:space="preserve"> Every effort should be made to not schedule new reports during these time frames.</w:t>
+      </w:r>
+    </w:p>
+    <w:p>
+      <w:pPr>
+        <w:pStyle w:val="ListParagraph"/>
+        <w:numPr>
+          <w:ilvl w:val="0"/>
+          <w:numId w:val="1"/>
+        </w:numPr>
+      </w:pPr>
+      <w:r>
+        <w:t>The time period noon to 2 PM has the lowest mean report delivery time, thus if possible new reports should be added there. The relative loading of the servers is as follows. Server “SQLODR02” has a 48% greater mean report delivery time (95% CI[</w:t>
+      </w:r>
+      <w:r>
+        <w:t>31%, 68%</w:t>
+      </w:r>
+      <w:r>
+        <w:t>]) than server”SQLODR06” for that time frame</w:t>
+      </w:r>
+      <w:r>
+        <w:t>.</w:t>
+      </w:r>
+      <w:r>
+        <w:t xml:space="preserve"> </w:t>
+      </w:r>
+      <w:r>
+        <w:t>W</w:t>
+      </w:r>
+      <w:r>
+        <w:t>hile server</w:t>
+      </w:r>
+      <w:r>
+        <w:t xml:space="preserve"> “SQLODR3” has a 27% greater mean report delivery time (95% CI[11% , 44%])</w:t>
+      </w:r>
+      <w:r>
+        <w:t xml:space="preserve"> </w:t>
+      </w:r>
+      <w:r>
+        <w:t>than server</w:t>
+      </w:r>
+      <w:r>
+        <w:t xml:space="preserve"> </w:t>
+      </w:r>
+      <w:r>
+        <w:t>”SQLODR06”</w:t>
+      </w:r>
+      <w:r>
+        <w:t xml:space="preserve">. Server </w:t>
+      </w:r>
+      <w:r>
+        <w:t>”SQLODR06”</w:t>
+      </w:r>
+      <w:r>
+        <w:t xml:space="preserve"> is the lightest loaded server as measured by mean report delivery time</w:t>
+      </w:r>
+      <w:r>
+        <w:t xml:space="preserve"> during the noon to 2PM time frame</w:t>
+      </w:r>
+      <w:r>
+        <w:t>.</w:t>
+      </w:r>
+    </w:p>
+    <w:p>
+      <w:pPr>
+        <w:pStyle w:val="ListParagraph"/>
+        <w:numPr>
+          <w:ilvl w:val="0"/>
+          <w:numId w:val="1"/>
+        </w:numPr>
+      </w:pPr>
+      <w:r>
+        <w:lastRenderedPageBreak/>
+        <w:t xml:space="preserve">The very late evening hours </w:t>
+      </w:r>
+      <w:r>
+        <w:t xml:space="preserve">8PM to midnight </w:t>
+      </w:r>
+      <w:r>
+        <w:t>remain an option for scheduling reports</w:t>
+      </w:r>
+      <w:r>
+        <w:t>. Care must be taken that any reports scheduled during that time do not run past midnight into the maintenance window.</w:t>
+      </w:r>
+    </w:p>
+    <w:p>
+      <w:pPr>
+        <w:pStyle w:val="ListParagraph"/>
+      </w:pPr>
+      <w:bookmarkStart w:id="0" w:name="_GoBack"/>
+      <w:bookmarkEnd w:id="0"/>
+    </w:p>
     <w:sectPr>
       <w:pgSz w:w="12240" w:h="15840"/>
       <w:pgMar w:top="1440" w:right="1440" w:bottom="1440" w:left="1440" w:header="720" w:footer="720" w:gutter="0"/>
@@ -5543,6 +10175,127 @@
     </w:sectPr>
   </w:body>
 </w:document>
+</file>
+
+<file path=word/numbering.xml><?xml version="1.0" encoding="utf-8"?>
+<w:numbering xmlns:wpc="http://schemas.microsoft.com/office/word/2010/wordprocessingCanvas" xmlns:cx="http://schemas.microsoft.com/office/drawing/2014/chartex" xmlns:cx1="http://schemas.microsoft.com/office/drawing/2015/9/8/chartex" xmlns:cx2="http://schemas.microsoft.com/office/drawing/2015/10/21/chartex" xmlns:cx3="http://schemas.microsoft.com/office/drawing/2016/5/9/chartex" xmlns:cx4="http://schemas.microsoft.com/office/drawing/2016/5/10/chartex" xmlns:cx5="http://schemas.microsoft.com/office/drawing/2016/5/11/chartex" xmlns:cx6="http://schemas.microsoft.com/office/drawing/2016/5/12/chartex" xmlns:cx7="http://schemas.microsoft.com/office/drawing/2016/5/13/chartex" xmlns:cx8="http://schemas.microsoft.com/office/drawing/2016/5/14/chartex" xmlns:mc="http://schemas.openxmlformats.org/markup-compatibility/2006" xmlns:aink="http://schemas.microsoft.com/office/drawing/2016/ink" xmlns:am3d="http://schemas.microsoft.com/office/drawing/2017/model3d" xmlns:o="urn:schemas-microsoft-com:office:office" xmlns:r="http://schemas.openxmlformats.org/officeDocument/2006/relationships" xmlns:m="http://schemas.openxmlformats.org/officeDocument/2006/math" xmlns:v="urn:schemas-microsoft-com:vml" xmlns:wp14="http://schemas.microsoft.com/office/word/2010/wordprocessingDrawing" xmlns:wp="http://schemas.openxmlformats.org/drawingml/2006/wordprocessingDrawing" xmlns:w10="urn:schemas-microsoft-com:office:word" xmlns:w="http://schemas.openxmlformats.org/wordprocessingml/2006/main" xmlns:w14="http://schemas.microsoft.com/office/word/2010/wordml" xmlns:w15="http://schemas.microsoft.com/office/word/2012/wordml" xmlns:w16cid="http://schemas.microsoft.com/office/word/2016/wordml/cid" xmlns:w16se="http://schemas.microsoft.com/office/word/2015/wordml/symex" xmlns:wpg="http://schemas.microsoft.com/office/word/2010/wordprocessingGroup" xmlns:wpi="http://schemas.microsoft.com/office/word/2010/wordprocessingInk" xmlns:wne="http://schemas.microsoft.com/office/word/2006/wordml" xmlns:wps="http://schemas.microsoft.com/office/word/2010/wordprocessingShape" mc:Ignorable="w14 w15 w16se w16cid wp14">
+  <w:abstractNum w:abstractNumId="0" w15:restartNumberingAfterBreak="0">
+    <w:nsid w:val="74E7153C"/>
+    <w:multiLevelType w:val="hybridMultilevel"/>
+    <w:tmpl w:val="A9F25474"/>
+    <w:lvl w:ilvl="0" w:tplc="04090001">
+      <w:start w:val="1"/>
+      <w:numFmt w:val="bullet"/>
+      <w:lvlText w:val=""/>
+      <w:lvlJc w:val="left"/>
+      <w:pPr>
+        <w:ind w:left="720" w:hanging="360"/>
+      </w:pPr>
+      <w:rPr>
+        <w:rFonts w:ascii="Symbol" w:hAnsi="Symbol" w:hint="default"/>
+      </w:rPr>
+    </w:lvl>
+    <w:lvl w:ilvl="1" w:tplc="04090003" w:tentative="1">
+      <w:start w:val="1"/>
+      <w:numFmt w:val="bullet"/>
+      <w:lvlText w:val="o"/>
+      <w:lvlJc w:val="left"/>
+      <w:pPr>
+        <w:ind w:left="1440" w:hanging="360"/>
+      </w:pPr>
+      <w:rPr>
+        <w:rFonts w:ascii="Courier New" w:hAnsi="Courier New" w:cs="Courier New" w:hint="default"/>
+      </w:rPr>
+    </w:lvl>
+    <w:lvl w:ilvl="2" w:tplc="04090005" w:tentative="1">
+      <w:start w:val="1"/>
+      <w:numFmt w:val="bullet"/>
+      <w:lvlText w:val=""/>
+      <w:lvlJc w:val="left"/>
+      <w:pPr>
+        <w:ind w:left="2160" w:hanging="360"/>
+      </w:pPr>
+      <w:rPr>
+        <w:rFonts w:ascii="Wingdings" w:hAnsi="Wingdings" w:hint="default"/>
+      </w:rPr>
+    </w:lvl>
+    <w:lvl w:ilvl="3" w:tplc="04090001" w:tentative="1">
+      <w:start w:val="1"/>
+      <w:numFmt w:val="bullet"/>
+      <w:lvlText w:val=""/>
+      <w:lvlJc w:val="left"/>
+      <w:pPr>
+        <w:ind w:left="2880" w:hanging="360"/>
+      </w:pPr>
+      <w:rPr>
+        <w:rFonts w:ascii="Symbol" w:hAnsi="Symbol" w:hint="default"/>
+      </w:rPr>
+    </w:lvl>
+    <w:lvl w:ilvl="4" w:tplc="04090003" w:tentative="1">
+      <w:start w:val="1"/>
+      <w:numFmt w:val="bullet"/>
+      <w:lvlText w:val="o"/>
+      <w:lvlJc w:val="left"/>
+      <w:pPr>
+        <w:ind w:left="3600" w:hanging="360"/>
+      </w:pPr>
+      <w:rPr>
+        <w:rFonts w:ascii="Courier New" w:hAnsi="Courier New" w:cs="Courier New" w:hint="default"/>
+      </w:rPr>
+    </w:lvl>
+    <w:lvl w:ilvl="5" w:tplc="04090005" w:tentative="1">
+      <w:start w:val="1"/>
+      <w:numFmt w:val="bullet"/>
+      <w:lvlText w:val=""/>
+      <w:lvlJc w:val="left"/>
+      <w:pPr>
+        <w:ind w:left="4320" w:hanging="360"/>
+      </w:pPr>
+      <w:rPr>
+        <w:rFonts w:ascii="Wingdings" w:hAnsi="Wingdings" w:hint="default"/>
+      </w:rPr>
+    </w:lvl>
+    <w:lvl w:ilvl="6" w:tplc="04090001" w:tentative="1">
+      <w:start w:val="1"/>
+      <w:numFmt w:val="bullet"/>
+      <w:lvlText w:val=""/>
+      <w:lvlJc w:val="left"/>
+      <w:pPr>
+        <w:ind w:left="5040" w:hanging="360"/>
+      </w:pPr>
+      <w:rPr>
+        <w:rFonts w:ascii="Symbol" w:hAnsi="Symbol" w:hint="default"/>
+      </w:rPr>
+    </w:lvl>
+    <w:lvl w:ilvl="7" w:tplc="04090003" w:tentative="1">
+      <w:start w:val="1"/>
+      <w:numFmt w:val="bullet"/>
+      <w:lvlText w:val="o"/>
+      <w:lvlJc w:val="left"/>
+      <w:pPr>
+        <w:ind w:left="5760" w:hanging="360"/>
+      </w:pPr>
+      <w:rPr>
+        <w:rFonts w:ascii="Courier New" w:hAnsi="Courier New" w:cs="Courier New" w:hint="default"/>
+      </w:rPr>
+    </w:lvl>
+    <w:lvl w:ilvl="8" w:tplc="04090005" w:tentative="1">
+      <w:start w:val="1"/>
+      <w:numFmt w:val="bullet"/>
+      <w:lvlText w:val=""/>
+      <w:lvlJc w:val="left"/>
+      <w:pPr>
+        <w:ind w:left="6480" w:hanging="360"/>
+      </w:pPr>
+      <w:rPr>
+        <w:rFonts w:ascii="Wingdings" w:hAnsi="Wingdings" w:hint="default"/>
+      </w:rPr>
+    </w:lvl>
+  </w:abstractNum>
+  <w:num w:numId="1">
+    <w:abstractNumId w:val="0"/>
+  </w:num>
+</w:numbering>
 </file>
 
 <file path=word/styles.xml><?xml version="1.0" encoding="utf-8"?>
@@ -6580,6 +11333,39 @@
       </w:tcPr>
     </w:tblStylePr>
   </w:style>
+  <w:style w:type="character" w:styleId="Hyperlink">
+    <w:name w:val="Hyperlink"/>
+    <w:basedOn w:val="DefaultParagraphFont"/>
+    <w:uiPriority w:val="99"/>
+    <w:semiHidden/>
+    <w:unhideWhenUsed/>
+    <w:rsid w:val="002864DF"/>
+    <w:rPr>
+      <w:color w:val="0000FF"/>
+      <w:u w:val="single"/>
+    </w:rPr>
+  </w:style>
+  <w:style w:type="character" w:styleId="PlaceholderText">
+    <w:name w:val="Placeholder Text"/>
+    <w:basedOn w:val="DefaultParagraphFont"/>
+    <w:uiPriority w:val="99"/>
+    <w:semiHidden/>
+    <w:rsid w:val="002864DF"/>
+    <w:rPr>
+      <w:color w:val="808080"/>
+    </w:rPr>
+  </w:style>
+  <w:style w:type="paragraph" w:styleId="ListParagraph">
+    <w:name w:val="List Paragraph"/>
+    <w:basedOn w:val="Normal"/>
+    <w:uiPriority w:val="34"/>
+    <w:qFormat/>
+    <w:rsid w:val="004F4153"/>
+    <w:pPr>
+      <w:ind w:left="720"/>
+      <w:contextualSpacing/>
+    </w:pPr>
+  </w:style>
 </w:styles>
 </file>
 
@@ -6871,7 +11657,7 @@
 </file>
 
 <file path=customXml/itemProps1.xml><?xml version="1.0" encoding="utf-8"?>
-<ds:datastoreItem xmlns:ds="http://schemas.openxmlformats.org/officeDocument/2006/customXml" ds:itemID="{3031BCFB-0BCD-4BBD-9EA2-4BF880FD07AF}">
+<ds:datastoreItem xmlns:ds="http://schemas.openxmlformats.org/officeDocument/2006/customXml" ds:itemID="{0AF58A70-9E82-4ED5-A6DF-B0739365D2A4}">
   <ds:schemaRefs>
     <ds:schemaRef ds:uri="http://schemas.openxmlformats.org/officeDocument/2006/bibliography"/>
   </ds:schemaRefs>

--- a/DAY project Two Way ANOVA.docx
+++ b/DAY project Two Way ANOVA.docx
@@ -19,16 +19,24 @@
         <w:t xml:space="preserve">business requirements drove the selection of the explanatory </w:t>
       </w:r>
       <w:r>
-        <w:t>variables. The business wants to know what time of day and on which server new report</w:t>
-      </w:r>
-      <w:r>
-        <w:t>s</w:t>
-      </w:r>
-      <w:r>
-        <w:t xml:space="preserve"> should be added</w:t>
-      </w:r>
-      <w:r>
-        <w:t xml:space="preserve"> based upon </w:t>
+        <w:t xml:space="preserve">variables. The business wants to know </w:t>
+      </w:r>
+      <w:r>
+        <w:t>what are the best and worst times to run a report?  And is there a difference in performance between servers</w:t>
+      </w:r>
+      <w:r>
+        <w:t>?</w:t>
+      </w:r>
+      <w:r>
+        <w:t xml:space="preserve"> </w:t>
+      </w:r>
+      <w:r>
+        <w:t xml:space="preserve">These questions should be answered </w:t>
+      </w:r>
+      <w:bookmarkStart w:id="0" w:name="_GoBack"/>
+      <w:bookmarkEnd w:id="0"/>
+      <w:r>
+        <w:t xml:space="preserve">based upon </w:t>
       </w:r>
       <w:r>
         <w:t xml:space="preserve">current </w:t>
@@ -37,15 +45,7 @@
         <w:t>report run times</w:t>
       </w:r>
       <w:r>
-        <w:t xml:space="preserve"> as expressed by the </w:t>
-      </w:r>
-      <w:proofErr w:type="spellStart"/>
-      <w:r>
-        <w:t>ReportDeliveryTime</w:t>
-      </w:r>
-      <w:proofErr w:type="spellEnd"/>
-      <w:r>
-        <w:t xml:space="preserve"> response variable</w:t>
+        <w:t xml:space="preserve"> as expressed by the ReportDeliveryTime response variable</w:t>
       </w:r>
       <w:r>
         <w:t>.</w:t>
@@ -86,15 +86,7 @@
       </w:pPr>
       <w:r>
         <w:tab/>
-        <w:t>“</w:t>
-      </w:r>
-      <w:proofErr w:type="spellStart"/>
-      <w:r>
-        <w:t>HourBinned</w:t>
-      </w:r>
-      <w:proofErr w:type="spellEnd"/>
-      <w:r>
-        <w:t xml:space="preserve">” variable indicates the time of day the report ran. Several things should be noted about it. A maintenance window exists every night between the hours of midnight and six AM. Only a few reports run during this maintenance window. Likewise, relatively few reports run during the </w:t>
+        <w:t xml:space="preserve">“HourBinned” variable indicates the time of day the report ran. Several things should be noted about it. A maintenance window exists every night between the hours of midnight and six AM. Only a few reports run during this maintenance window. Likewise, relatively few reports run during the </w:t>
       </w:r>
       <w:r>
         <w:t xml:space="preserve">late </w:t>
@@ -181,19 +173,48 @@
                 <w:sz w:val="17"/>
                 <w:szCs w:val="17"/>
               </w:rPr>
-              <w:t>&lt;</w:t>
-            </w:r>
-            <w:proofErr w:type="spellStart"/>
-            <w:r>
+              <w:t>&lt;fctr&gt;</w:t>
+            </w:r>
+          </w:p>
+        </w:tc>
+        <w:tc>
+          <w:tcPr>
+            <w:tcW w:w="0" w:type="auto"/>
+            <w:noWrap/>
+            <w:hideMark/>
+          </w:tcPr>
+          <w:p>
+            <w:pPr>
+              <w:jc w:val="right"/>
+              <w:cnfStyle w:val="100000000000" w:firstRow="1" w:lastRow="0" w:firstColumn="0" w:lastColumn="0" w:oddVBand="0" w:evenVBand="0" w:oddHBand="0" w:evenHBand="0" w:firstRowFirstColumn="0" w:firstRowLastColumn="0" w:lastRowFirstColumn="0" w:lastRowLastColumn="0"/>
+              <w:rPr>
+                <w:rFonts w:ascii="Lucida Sans" w:eastAsia="Times New Roman" w:hAnsi="Lucida Sans" w:cs="Times New Roman"/>
+                <w:color w:val="000000"/>
+                <w:sz w:val="20"/>
+                <w:szCs w:val="20"/>
+              </w:rPr>
+            </w:pPr>
+            <w:r>
+              <w:rPr>
+                <w:rFonts w:ascii="Lucida Sans" w:eastAsia="Times New Roman" w:hAnsi="Lucida Sans" w:cs="Times New Roman"/>
+                <w:color w:val="000000"/>
+                <w:sz w:val="20"/>
+                <w:szCs w:val="20"/>
+              </w:rPr>
+              <w:t>N</w:t>
+            </w:r>
+          </w:p>
+          <w:p>
+            <w:pPr>
+              <w:jc w:val="right"/>
+              <w:cnfStyle w:val="100000000000" w:firstRow="1" w:lastRow="0" w:firstColumn="0" w:lastColumn="0" w:oddVBand="0" w:evenVBand="0" w:oddHBand="0" w:evenHBand="0" w:firstRowFirstColumn="0" w:firstRowLastColumn="0" w:lastRowFirstColumn="0" w:lastRowLastColumn="0"/>
               <w:rPr>
                 <w:rFonts w:ascii="Lucida Sans" w:eastAsia="Times New Roman" w:hAnsi="Lucida Sans" w:cs="Times New Roman"/>
                 <w:color w:val="000000"/>
                 <w:sz w:val="17"/>
                 <w:szCs w:val="17"/>
               </w:rPr>
-              <w:t>fctr</w:t>
-            </w:r>
-            <w:proofErr w:type="spellEnd"/>
+            </w:pPr>
             <w:r>
               <w:rPr>
                 <w:rFonts w:ascii="Lucida Sans" w:eastAsia="Times New Roman" w:hAnsi="Lucida Sans" w:cs="Times New Roman"/>
@@ -201,7 +222,7 @@
                 <w:sz w:val="17"/>
                 <w:szCs w:val="17"/>
               </w:rPr>
-              <w:t>&gt;</w:t>
+              <w:t>&lt;dbl&gt;</w:t>
             </w:r>
           </w:p>
         </w:tc>
@@ -229,7 +250,7 @@
                 <w:sz w:val="20"/>
                 <w:szCs w:val="20"/>
               </w:rPr>
-              <w:t>N</w:t>
+              <w:t>Mean</w:t>
             </w:r>
           </w:p>
           <w:p>
@@ -250,19 +271,48 @@
                 <w:sz w:val="17"/>
                 <w:szCs w:val="17"/>
               </w:rPr>
-              <w:t>&lt;</w:t>
-            </w:r>
-            <w:proofErr w:type="spellStart"/>
-            <w:r>
+              <w:t>&lt;dbl&gt;</w:t>
+            </w:r>
+          </w:p>
+        </w:tc>
+        <w:tc>
+          <w:tcPr>
+            <w:tcW w:w="0" w:type="auto"/>
+            <w:noWrap/>
+            <w:hideMark/>
+          </w:tcPr>
+          <w:p>
+            <w:pPr>
+              <w:jc w:val="right"/>
+              <w:cnfStyle w:val="100000000000" w:firstRow="1" w:lastRow="0" w:firstColumn="0" w:lastColumn="0" w:oddVBand="0" w:evenVBand="0" w:oddHBand="0" w:evenHBand="0" w:firstRowFirstColumn="0" w:firstRowLastColumn="0" w:lastRowFirstColumn="0" w:lastRowLastColumn="0"/>
+              <w:rPr>
+                <w:rFonts w:ascii="Lucida Sans" w:eastAsia="Times New Roman" w:hAnsi="Lucida Sans" w:cs="Times New Roman"/>
+                <w:color w:val="000000"/>
+                <w:sz w:val="20"/>
+                <w:szCs w:val="20"/>
+              </w:rPr>
+            </w:pPr>
+            <w:r>
+              <w:rPr>
+                <w:rFonts w:ascii="Lucida Sans" w:eastAsia="Times New Roman" w:hAnsi="Lucida Sans" w:cs="Times New Roman"/>
+                <w:color w:val="000000"/>
+                <w:sz w:val="20"/>
+                <w:szCs w:val="20"/>
+              </w:rPr>
+              <w:t>SD</w:t>
+            </w:r>
+          </w:p>
+          <w:p>
+            <w:pPr>
+              <w:jc w:val="right"/>
+              <w:cnfStyle w:val="100000000000" w:firstRow="1" w:lastRow="0" w:firstColumn="0" w:lastColumn="0" w:oddVBand="0" w:evenVBand="0" w:oddHBand="0" w:evenHBand="0" w:firstRowFirstColumn="0" w:firstRowLastColumn="0" w:lastRowFirstColumn="0" w:lastRowLastColumn="0"/>
               <w:rPr>
                 <w:rFonts w:ascii="Lucida Sans" w:eastAsia="Times New Roman" w:hAnsi="Lucida Sans" w:cs="Times New Roman"/>
                 <w:color w:val="000000"/>
                 <w:sz w:val="17"/>
                 <w:szCs w:val="17"/>
               </w:rPr>
-              <w:t>dbl</w:t>
-            </w:r>
-            <w:proofErr w:type="spellEnd"/>
+            </w:pPr>
             <w:r>
               <w:rPr>
                 <w:rFonts w:ascii="Lucida Sans" w:eastAsia="Times New Roman" w:hAnsi="Lucida Sans" w:cs="Times New Roman"/>
@@ -270,7 +320,7 @@
                 <w:sz w:val="17"/>
                 <w:szCs w:val="17"/>
               </w:rPr>
-              <w:t>&gt;</w:t>
+              <w:t>&lt;dbl&gt;</w:t>
             </w:r>
           </w:p>
         </w:tc>
@@ -298,7 +348,7 @@
                 <w:sz w:val="20"/>
                 <w:szCs w:val="20"/>
               </w:rPr>
-              <w:t>Mean</w:t>
+              <w:t>SE</w:t>
             </w:r>
           </w:p>
           <w:p>
@@ -319,165 +369,7 @@
                 <w:sz w:val="17"/>
                 <w:szCs w:val="17"/>
               </w:rPr>
-              <w:t>&lt;</w:t>
-            </w:r>
-            <w:proofErr w:type="spellStart"/>
-            <w:r>
-              <w:rPr>
-                <w:rFonts w:ascii="Lucida Sans" w:eastAsia="Times New Roman" w:hAnsi="Lucida Sans" w:cs="Times New Roman"/>
-                <w:color w:val="000000"/>
-                <w:sz w:val="17"/>
-                <w:szCs w:val="17"/>
-              </w:rPr>
-              <w:t>dbl</w:t>
-            </w:r>
-            <w:proofErr w:type="spellEnd"/>
-            <w:r>
-              <w:rPr>
-                <w:rFonts w:ascii="Lucida Sans" w:eastAsia="Times New Roman" w:hAnsi="Lucida Sans" w:cs="Times New Roman"/>
-                <w:color w:val="000000"/>
-                <w:sz w:val="17"/>
-                <w:szCs w:val="17"/>
-              </w:rPr>
-              <w:t>&gt;</w:t>
-            </w:r>
-          </w:p>
-        </w:tc>
-        <w:tc>
-          <w:tcPr>
-            <w:tcW w:w="0" w:type="auto"/>
-            <w:noWrap/>
-            <w:hideMark/>
-          </w:tcPr>
-          <w:p>
-            <w:pPr>
-              <w:jc w:val="right"/>
-              <w:cnfStyle w:val="100000000000" w:firstRow="1" w:lastRow="0" w:firstColumn="0" w:lastColumn="0" w:oddVBand="0" w:evenVBand="0" w:oddHBand="0" w:evenHBand="0" w:firstRowFirstColumn="0" w:firstRowLastColumn="0" w:lastRowFirstColumn="0" w:lastRowLastColumn="0"/>
-              <w:rPr>
-                <w:rFonts w:ascii="Lucida Sans" w:eastAsia="Times New Roman" w:hAnsi="Lucida Sans" w:cs="Times New Roman"/>
-                <w:color w:val="000000"/>
-                <w:sz w:val="20"/>
-                <w:szCs w:val="20"/>
-              </w:rPr>
-            </w:pPr>
-            <w:r>
-              <w:rPr>
-                <w:rFonts w:ascii="Lucida Sans" w:eastAsia="Times New Roman" w:hAnsi="Lucida Sans" w:cs="Times New Roman"/>
-                <w:color w:val="000000"/>
-                <w:sz w:val="20"/>
-                <w:szCs w:val="20"/>
-              </w:rPr>
-              <w:t>SD</w:t>
-            </w:r>
-          </w:p>
-          <w:p>
-            <w:pPr>
-              <w:jc w:val="right"/>
-              <w:cnfStyle w:val="100000000000" w:firstRow="1" w:lastRow="0" w:firstColumn="0" w:lastColumn="0" w:oddVBand="0" w:evenVBand="0" w:oddHBand="0" w:evenHBand="0" w:firstRowFirstColumn="0" w:firstRowLastColumn="0" w:lastRowFirstColumn="0" w:lastRowLastColumn="0"/>
-              <w:rPr>
-                <w:rFonts w:ascii="Lucida Sans" w:eastAsia="Times New Roman" w:hAnsi="Lucida Sans" w:cs="Times New Roman"/>
-                <w:color w:val="000000"/>
-                <w:sz w:val="17"/>
-                <w:szCs w:val="17"/>
-              </w:rPr>
-            </w:pPr>
-            <w:r>
-              <w:rPr>
-                <w:rFonts w:ascii="Lucida Sans" w:eastAsia="Times New Roman" w:hAnsi="Lucida Sans" w:cs="Times New Roman"/>
-                <w:color w:val="000000"/>
-                <w:sz w:val="17"/>
-                <w:szCs w:val="17"/>
-              </w:rPr>
-              <w:t>&lt;</w:t>
-            </w:r>
-            <w:proofErr w:type="spellStart"/>
-            <w:r>
-              <w:rPr>
-                <w:rFonts w:ascii="Lucida Sans" w:eastAsia="Times New Roman" w:hAnsi="Lucida Sans" w:cs="Times New Roman"/>
-                <w:color w:val="000000"/>
-                <w:sz w:val="17"/>
-                <w:szCs w:val="17"/>
-              </w:rPr>
-              <w:t>dbl</w:t>
-            </w:r>
-            <w:proofErr w:type="spellEnd"/>
-            <w:r>
-              <w:rPr>
-                <w:rFonts w:ascii="Lucida Sans" w:eastAsia="Times New Roman" w:hAnsi="Lucida Sans" w:cs="Times New Roman"/>
-                <w:color w:val="000000"/>
-                <w:sz w:val="17"/>
-                <w:szCs w:val="17"/>
-              </w:rPr>
-              <w:t>&gt;</w:t>
-            </w:r>
-          </w:p>
-        </w:tc>
-        <w:tc>
-          <w:tcPr>
-            <w:tcW w:w="0" w:type="auto"/>
-            <w:noWrap/>
-            <w:hideMark/>
-          </w:tcPr>
-          <w:p>
-            <w:pPr>
-              <w:jc w:val="right"/>
-              <w:cnfStyle w:val="100000000000" w:firstRow="1" w:lastRow="0" w:firstColumn="0" w:lastColumn="0" w:oddVBand="0" w:evenVBand="0" w:oddHBand="0" w:evenHBand="0" w:firstRowFirstColumn="0" w:firstRowLastColumn="0" w:lastRowFirstColumn="0" w:lastRowLastColumn="0"/>
-              <w:rPr>
-                <w:rFonts w:ascii="Lucida Sans" w:eastAsia="Times New Roman" w:hAnsi="Lucida Sans" w:cs="Times New Roman"/>
-                <w:color w:val="000000"/>
-                <w:sz w:val="20"/>
-                <w:szCs w:val="20"/>
-              </w:rPr>
-            </w:pPr>
-            <w:r>
-              <w:rPr>
-                <w:rFonts w:ascii="Lucida Sans" w:eastAsia="Times New Roman" w:hAnsi="Lucida Sans" w:cs="Times New Roman"/>
-                <w:color w:val="000000"/>
-                <w:sz w:val="20"/>
-                <w:szCs w:val="20"/>
-              </w:rPr>
-              <w:t>SE</w:t>
-            </w:r>
-          </w:p>
-          <w:p>
-            <w:pPr>
-              <w:jc w:val="right"/>
-              <w:cnfStyle w:val="100000000000" w:firstRow="1" w:lastRow="0" w:firstColumn="0" w:lastColumn="0" w:oddVBand="0" w:evenVBand="0" w:oddHBand="0" w:evenHBand="0" w:firstRowFirstColumn="0" w:firstRowLastColumn="0" w:lastRowFirstColumn="0" w:lastRowLastColumn="0"/>
-              <w:rPr>
-                <w:rFonts w:ascii="Lucida Sans" w:eastAsia="Times New Roman" w:hAnsi="Lucida Sans" w:cs="Times New Roman"/>
-                <w:color w:val="000000"/>
-                <w:sz w:val="17"/>
-                <w:szCs w:val="17"/>
-              </w:rPr>
-            </w:pPr>
-            <w:r>
-              <w:rPr>
-                <w:rFonts w:ascii="Lucida Sans" w:eastAsia="Times New Roman" w:hAnsi="Lucida Sans" w:cs="Times New Roman"/>
-                <w:color w:val="000000"/>
-                <w:sz w:val="17"/>
-                <w:szCs w:val="17"/>
-              </w:rPr>
-              <w:t>&lt;</w:t>
-            </w:r>
-            <w:proofErr w:type="spellStart"/>
-            <w:r>
-              <w:rPr>
-                <w:rFonts w:ascii="Lucida Sans" w:eastAsia="Times New Roman" w:hAnsi="Lucida Sans" w:cs="Times New Roman"/>
-                <w:color w:val="000000"/>
-                <w:sz w:val="17"/>
-                <w:szCs w:val="17"/>
-              </w:rPr>
-              <w:t>dbl</w:t>
-            </w:r>
-            <w:proofErr w:type="spellEnd"/>
-            <w:r>
-              <w:rPr>
-                <w:rFonts w:ascii="Lucida Sans" w:eastAsia="Times New Roman" w:hAnsi="Lucida Sans" w:cs="Times New Roman"/>
-                <w:color w:val="000000"/>
-                <w:sz w:val="17"/>
-                <w:szCs w:val="17"/>
-              </w:rPr>
-              <w:t>&gt;</w:t>
+              <w:t>&lt;dbl&gt;</w:t>
             </w:r>
           </w:p>
         </w:tc>
@@ -970,7 +862,6 @@
                 <w:szCs w:val="20"/>
               </w:rPr>
             </w:pPr>
-            <w:proofErr w:type="spellStart"/>
             <w:r>
               <w:rPr>
                 <w:rFonts w:ascii="Lucida Sans" w:eastAsia="Times New Roman" w:hAnsi="Lucida Sans" w:cs="Times New Roman"/>
@@ -980,7 +871,6 @@
               </w:rPr>
               <w:t>HourBinned</w:t>
             </w:r>
-            <w:proofErr w:type="spellEnd"/>
           </w:p>
           <w:p>
             <w:pPr>
@@ -998,19 +888,48 @@
                 <w:sz w:val="17"/>
                 <w:szCs w:val="17"/>
               </w:rPr>
-              <w:t>&lt;</w:t>
-            </w:r>
-            <w:proofErr w:type="spellStart"/>
-            <w:r>
+              <w:t>&lt;fctr&gt;</w:t>
+            </w:r>
+          </w:p>
+        </w:tc>
+        <w:tc>
+          <w:tcPr>
+            <w:tcW w:w="0" w:type="auto"/>
+            <w:noWrap/>
+            <w:hideMark/>
+          </w:tcPr>
+          <w:p>
+            <w:pPr>
+              <w:jc w:val="right"/>
+              <w:cnfStyle w:val="100000000000" w:firstRow="1" w:lastRow="0" w:firstColumn="0" w:lastColumn="0" w:oddVBand="0" w:evenVBand="0" w:oddHBand="0" w:evenHBand="0" w:firstRowFirstColumn="0" w:firstRowLastColumn="0" w:lastRowFirstColumn="0" w:lastRowLastColumn="0"/>
+              <w:rPr>
+                <w:rFonts w:ascii="Lucida Sans" w:eastAsia="Times New Roman" w:hAnsi="Lucida Sans" w:cs="Times New Roman"/>
+                <w:color w:val="000000"/>
+                <w:sz w:val="20"/>
+                <w:szCs w:val="20"/>
+              </w:rPr>
+            </w:pPr>
+            <w:r>
+              <w:rPr>
+                <w:rFonts w:ascii="Lucida Sans" w:eastAsia="Times New Roman" w:hAnsi="Lucida Sans" w:cs="Times New Roman"/>
+                <w:color w:val="000000"/>
+                <w:sz w:val="20"/>
+                <w:szCs w:val="20"/>
+              </w:rPr>
+              <w:t>N</w:t>
+            </w:r>
+          </w:p>
+          <w:p>
+            <w:pPr>
+              <w:jc w:val="right"/>
+              <w:cnfStyle w:val="100000000000" w:firstRow="1" w:lastRow="0" w:firstColumn="0" w:lastColumn="0" w:oddVBand="0" w:evenVBand="0" w:oddHBand="0" w:evenHBand="0" w:firstRowFirstColumn="0" w:firstRowLastColumn="0" w:lastRowFirstColumn="0" w:lastRowLastColumn="0"/>
               <w:rPr>
                 <w:rFonts w:ascii="Lucida Sans" w:eastAsia="Times New Roman" w:hAnsi="Lucida Sans" w:cs="Times New Roman"/>
                 <w:color w:val="000000"/>
                 <w:sz w:val="17"/>
                 <w:szCs w:val="17"/>
               </w:rPr>
-              <w:t>fctr</w:t>
-            </w:r>
-            <w:proofErr w:type="spellEnd"/>
+            </w:pPr>
             <w:r>
               <w:rPr>
                 <w:rFonts w:ascii="Lucida Sans" w:eastAsia="Times New Roman" w:hAnsi="Lucida Sans" w:cs="Times New Roman"/>
@@ -1018,7 +937,7 @@
                 <w:sz w:val="17"/>
                 <w:szCs w:val="17"/>
               </w:rPr>
-              <w:t>&gt;</w:t>
+              <w:t>&lt;dbl&gt;</w:t>
             </w:r>
           </w:p>
         </w:tc>
@@ -1046,7 +965,7 @@
                 <w:sz w:val="20"/>
                 <w:szCs w:val="20"/>
               </w:rPr>
-              <w:t>N</w:t>
+              <w:t>Mean</w:t>
             </w:r>
           </w:p>
           <w:p>
@@ -1067,19 +986,48 @@
                 <w:sz w:val="17"/>
                 <w:szCs w:val="17"/>
               </w:rPr>
-              <w:t>&lt;</w:t>
-            </w:r>
-            <w:proofErr w:type="spellStart"/>
-            <w:r>
+              <w:t>&lt;dbl&gt;</w:t>
+            </w:r>
+          </w:p>
+        </w:tc>
+        <w:tc>
+          <w:tcPr>
+            <w:tcW w:w="0" w:type="auto"/>
+            <w:noWrap/>
+            <w:hideMark/>
+          </w:tcPr>
+          <w:p>
+            <w:pPr>
+              <w:jc w:val="right"/>
+              <w:cnfStyle w:val="100000000000" w:firstRow="1" w:lastRow="0" w:firstColumn="0" w:lastColumn="0" w:oddVBand="0" w:evenVBand="0" w:oddHBand="0" w:evenHBand="0" w:firstRowFirstColumn="0" w:firstRowLastColumn="0" w:lastRowFirstColumn="0" w:lastRowLastColumn="0"/>
+              <w:rPr>
+                <w:rFonts w:ascii="Lucida Sans" w:eastAsia="Times New Roman" w:hAnsi="Lucida Sans" w:cs="Times New Roman"/>
+                <w:color w:val="000000"/>
+                <w:sz w:val="20"/>
+                <w:szCs w:val="20"/>
+              </w:rPr>
+            </w:pPr>
+            <w:r>
+              <w:rPr>
+                <w:rFonts w:ascii="Lucida Sans" w:eastAsia="Times New Roman" w:hAnsi="Lucida Sans" w:cs="Times New Roman"/>
+                <w:color w:val="000000"/>
+                <w:sz w:val="20"/>
+                <w:szCs w:val="20"/>
+              </w:rPr>
+              <w:t>SD</w:t>
+            </w:r>
+          </w:p>
+          <w:p>
+            <w:pPr>
+              <w:jc w:val="right"/>
+              <w:cnfStyle w:val="100000000000" w:firstRow="1" w:lastRow="0" w:firstColumn="0" w:lastColumn="0" w:oddVBand="0" w:evenVBand="0" w:oddHBand="0" w:evenHBand="0" w:firstRowFirstColumn="0" w:firstRowLastColumn="0" w:lastRowFirstColumn="0" w:lastRowLastColumn="0"/>
               <w:rPr>
                 <w:rFonts w:ascii="Lucida Sans" w:eastAsia="Times New Roman" w:hAnsi="Lucida Sans" w:cs="Times New Roman"/>
                 <w:color w:val="000000"/>
                 <w:sz w:val="17"/>
                 <w:szCs w:val="17"/>
               </w:rPr>
-              <w:t>dbl</w:t>
-            </w:r>
-            <w:proofErr w:type="spellEnd"/>
+            </w:pPr>
             <w:r>
               <w:rPr>
                 <w:rFonts w:ascii="Lucida Sans" w:eastAsia="Times New Roman" w:hAnsi="Lucida Sans" w:cs="Times New Roman"/>
@@ -1087,7 +1035,7 @@
                 <w:sz w:val="17"/>
                 <w:szCs w:val="17"/>
               </w:rPr>
-              <w:t>&gt;</w:t>
+              <w:t>&lt;dbl&gt;</w:t>
             </w:r>
           </w:p>
         </w:tc>
@@ -1115,7 +1063,7 @@
                 <w:sz w:val="20"/>
                 <w:szCs w:val="20"/>
               </w:rPr>
-              <w:t>Mean</w:t>
+              <w:t>SE</w:t>
             </w:r>
           </w:p>
           <w:p>
@@ -1136,165 +1084,7 @@
                 <w:sz w:val="17"/>
                 <w:szCs w:val="17"/>
               </w:rPr>
-              <w:t>&lt;</w:t>
-            </w:r>
-            <w:proofErr w:type="spellStart"/>
-            <w:r>
-              <w:rPr>
-                <w:rFonts w:ascii="Lucida Sans" w:eastAsia="Times New Roman" w:hAnsi="Lucida Sans" w:cs="Times New Roman"/>
-                <w:color w:val="000000"/>
-                <w:sz w:val="17"/>
-                <w:szCs w:val="17"/>
-              </w:rPr>
-              <w:t>dbl</w:t>
-            </w:r>
-            <w:proofErr w:type="spellEnd"/>
-            <w:r>
-              <w:rPr>
-                <w:rFonts w:ascii="Lucida Sans" w:eastAsia="Times New Roman" w:hAnsi="Lucida Sans" w:cs="Times New Roman"/>
-                <w:color w:val="000000"/>
-                <w:sz w:val="17"/>
-                <w:szCs w:val="17"/>
-              </w:rPr>
-              <w:t>&gt;</w:t>
-            </w:r>
-          </w:p>
-        </w:tc>
-        <w:tc>
-          <w:tcPr>
-            <w:tcW w:w="0" w:type="auto"/>
-            <w:noWrap/>
-            <w:hideMark/>
-          </w:tcPr>
-          <w:p>
-            <w:pPr>
-              <w:jc w:val="right"/>
-              <w:cnfStyle w:val="100000000000" w:firstRow="1" w:lastRow="0" w:firstColumn="0" w:lastColumn="0" w:oddVBand="0" w:evenVBand="0" w:oddHBand="0" w:evenHBand="0" w:firstRowFirstColumn="0" w:firstRowLastColumn="0" w:lastRowFirstColumn="0" w:lastRowLastColumn="0"/>
-              <w:rPr>
-                <w:rFonts w:ascii="Lucida Sans" w:eastAsia="Times New Roman" w:hAnsi="Lucida Sans" w:cs="Times New Roman"/>
-                <w:color w:val="000000"/>
-                <w:sz w:val="20"/>
-                <w:szCs w:val="20"/>
-              </w:rPr>
-            </w:pPr>
-            <w:r>
-              <w:rPr>
-                <w:rFonts w:ascii="Lucida Sans" w:eastAsia="Times New Roman" w:hAnsi="Lucida Sans" w:cs="Times New Roman"/>
-                <w:color w:val="000000"/>
-                <w:sz w:val="20"/>
-                <w:szCs w:val="20"/>
-              </w:rPr>
-              <w:t>SD</w:t>
-            </w:r>
-          </w:p>
-          <w:p>
-            <w:pPr>
-              <w:jc w:val="right"/>
-              <w:cnfStyle w:val="100000000000" w:firstRow="1" w:lastRow="0" w:firstColumn="0" w:lastColumn="0" w:oddVBand="0" w:evenVBand="0" w:oddHBand="0" w:evenHBand="0" w:firstRowFirstColumn="0" w:firstRowLastColumn="0" w:lastRowFirstColumn="0" w:lastRowLastColumn="0"/>
-              <w:rPr>
-                <w:rFonts w:ascii="Lucida Sans" w:eastAsia="Times New Roman" w:hAnsi="Lucida Sans" w:cs="Times New Roman"/>
-                <w:color w:val="000000"/>
-                <w:sz w:val="17"/>
-                <w:szCs w:val="17"/>
-              </w:rPr>
-            </w:pPr>
-            <w:r>
-              <w:rPr>
-                <w:rFonts w:ascii="Lucida Sans" w:eastAsia="Times New Roman" w:hAnsi="Lucida Sans" w:cs="Times New Roman"/>
-                <w:color w:val="000000"/>
-                <w:sz w:val="17"/>
-                <w:szCs w:val="17"/>
-              </w:rPr>
-              <w:t>&lt;</w:t>
-            </w:r>
-            <w:proofErr w:type="spellStart"/>
-            <w:r>
-              <w:rPr>
-                <w:rFonts w:ascii="Lucida Sans" w:eastAsia="Times New Roman" w:hAnsi="Lucida Sans" w:cs="Times New Roman"/>
-                <w:color w:val="000000"/>
-                <w:sz w:val="17"/>
-                <w:szCs w:val="17"/>
-              </w:rPr>
-              <w:t>dbl</w:t>
-            </w:r>
-            <w:proofErr w:type="spellEnd"/>
-            <w:r>
-              <w:rPr>
-                <w:rFonts w:ascii="Lucida Sans" w:eastAsia="Times New Roman" w:hAnsi="Lucida Sans" w:cs="Times New Roman"/>
-                <w:color w:val="000000"/>
-                <w:sz w:val="17"/>
-                <w:szCs w:val="17"/>
-              </w:rPr>
-              <w:t>&gt;</w:t>
-            </w:r>
-          </w:p>
-        </w:tc>
-        <w:tc>
-          <w:tcPr>
-            <w:tcW w:w="0" w:type="auto"/>
-            <w:noWrap/>
-            <w:hideMark/>
-          </w:tcPr>
-          <w:p>
-            <w:pPr>
-              <w:jc w:val="right"/>
-              <w:cnfStyle w:val="100000000000" w:firstRow="1" w:lastRow="0" w:firstColumn="0" w:lastColumn="0" w:oddVBand="0" w:evenVBand="0" w:oddHBand="0" w:evenHBand="0" w:firstRowFirstColumn="0" w:firstRowLastColumn="0" w:lastRowFirstColumn="0" w:lastRowLastColumn="0"/>
-              <w:rPr>
-                <w:rFonts w:ascii="Lucida Sans" w:eastAsia="Times New Roman" w:hAnsi="Lucida Sans" w:cs="Times New Roman"/>
-                <w:color w:val="000000"/>
-                <w:sz w:val="20"/>
-                <w:szCs w:val="20"/>
-              </w:rPr>
-            </w:pPr>
-            <w:r>
-              <w:rPr>
-                <w:rFonts w:ascii="Lucida Sans" w:eastAsia="Times New Roman" w:hAnsi="Lucida Sans" w:cs="Times New Roman"/>
-                <w:color w:val="000000"/>
-                <w:sz w:val="20"/>
-                <w:szCs w:val="20"/>
-              </w:rPr>
-              <w:t>SE</w:t>
-            </w:r>
-          </w:p>
-          <w:p>
-            <w:pPr>
-              <w:jc w:val="right"/>
-              <w:cnfStyle w:val="100000000000" w:firstRow="1" w:lastRow="0" w:firstColumn="0" w:lastColumn="0" w:oddVBand="0" w:evenVBand="0" w:oddHBand="0" w:evenHBand="0" w:firstRowFirstColumn="0" w:firstRowLastColumn="0" w:lastRowFirstColumn="0" w:lastRowLastColumn="0"/>
-              <w:rPr>
-                <w:rFonts w:ascii="Lucida Sans" w:eastAsia="Times New Roman" w:hAnsi="Lucida Sans" w:cs="Times New Roman"/>
-                <w:color w:val="000000"/>
-                <w:sz w:val="17"/>
-                <w:szCs w:val="17"/>
-              </w:rPr>
-            </w:pPr>
-            <w:r>
-              <w:rPr>
-                <w:rFonts w:ascii="Lucida Sans" w:eastAsia="Times New Roman" w:hAnsi="Lucida Sans" w:cs="Times New Roman"/>
-                <w:color w:val="000000"/>
-                <w:sz w:val="17"/>
-                <w:szCs w:val="17"/>
-              </w:rPr>
-              <w:t>&lt;</w:t>
-            </w:r>
-            <w:proofErr w:type="spellStart"/>
-            <w:r>
-              <w:rPr>
-                <w:rFonts w:ascii="Lucida Sans" w:eastAsia="Times New Roman" w:hAnsi="Lucida Sans" w:cs="Times New Roman"/>
-                <w:color w:val="000000"/>
-                <w:sz w:val="17"/>
-                <w:szCs w:val="17"/>
-              </w:rPr>
-              <w:t>dbl</w:t>
-            </w:r>
-            <w:proofErr w:type="spellEnd"/>
-            <w:r>
-              <w:rPr>
-                <w:rFonts w:ascii="Lucida Sans" w:eastAsia="Times New Roman" w:hAnsi="Lucida Sans" w:cs="Times New Roman"/>
-                <w:color w:val="000000"/>
-                <w:sz w:val="17"/>
-                <w:szCs w:val="17"/>
-              </w:rPr>
-              <w:t>&gt;</w:t>
+              <w:t>&lt;dbl&gt;</w:t>
             </w:r>
           </w:p>
         </w:tc>
@@ -2607,18 +2397,14 @@
         <w:t xml:space="preserve">Looking at the data above </w:t>
       </w:r>
       <w:r>
-        <w:t xml:space="preserve">for the </w:t>
-      </w:r>
-      <w:proofErr w:type="spellStart"/>
-      <w:r>
-        <w:t>BinnedHour</w:t>
-      </w:r>
-      <w:proofErr w:type="spellEnd"/>
-      <w:r>
-        <w:t xml:space="preserve"> variable </w:t>
-      </w:r>
-      <w:r>
-        <w:t>the late evening hours and the overnight maintenance window bins display very different standard deviations than the rest of the bins. Also, of note the sample count size differs for those two bins. Finally reports should not be added to the overnight bin that includes the maintenance window.</w:t>
+        <w:t xml:space="preserve">for the BinnedHour variable </w:t>
+      </w:r>
+      <w:r>
+        <w:t xml:space="preserve">the late evening hours and the overnight maintenance window bins display very different standard deviations than the rest of the bins. Also, of </w:t>
+      </w:r>
+      <w:r>
+        <w:lastRenderedPageBreak/>
+        <w:t>note the sample count size differs for those two bins. Finally reports should not be added to the overnight bin that includes the maintenance window.</w:t>
       </w:r>
     </w:p>
     <w:p>
@@ -2626,7 +2412,6 @@
         <w:rPr>
           <w:noProof/>
         </w:rPr>
-        <w:lastRenderedPageBreak/>
         <w:drawing>
           <wp:inline distT="0" distB="0" distL="0" distR="0" wp14:anchorId="51D131C4" wp14:editId="4C35FEDE">
             <wp:extent cx="5943600" cy="3668395"/>
@@ -2667,15 +2452,7 @@
         <w:t xml:space="preserve"> </w:t>
       </w:r>
       <w:r>
-        <w:t xml:space="preserve">The graph show that each server tracks the others in terms of reports run at a </w:t>
-      </w:r>
-      <w:proofErr w:type="gramStart"/>
-      <w:r>
-        <w:t>particular hour</w:t>
-      </w:r>
-      <w:proofErr w:type="gramEnd"/>
-      <w:r>
-        <w:t xml:space="preserve">. </w:t>
+        <w:t xml:space="preserve">The graph show that each server tracks the others in terms of reports run at a particular hour. </w:t>
       </w:r>
       <w:r>
         <w:t>A simple interpretation of the results benefits the business directly. The first analysis of the data included an unlogged response variable</w:t>
@@ -2719,21 +2496,24 @@
     <w:tbl>
       <w:tblPr>
         <w:tblStyle w:val="GridTable4-Accent5"/>
+        <w:tblpPr w:leftFromText="180" w:rightFromText="180" w:vertAnchor="text" w:tblpY="1"/>
+        <w:tblOverlap w:val="never"/>
         <w:tblW w:w="0" w:type="auto"/>
         <w:tblLook w:val="04A0" w:firstRow="1" w:lastRow="0" w:firstColumn="1" w:lastColumn="0" w:noHBand="0" w:noVBand="1"/>
       </w:tblPr>
       <w:tblGrid>
-        <w:gridCol w:w="4675"/>
-        <w:gridCol w:w="4675"/>
+        <w:gridCol w:w="2330"/>
+        <w:gridCol w:w="2330"/>
       </w:tblGrid>
       <w:tr>
         <w:trPr>
           <w:cnfStyle w:val="100000000000" w:firstRow="1" w:lastRow="0" w:firstColumn="0" w:lastColumn="0" w:oddVBand="0" w:evenVBand="0" w:oddHBand="0" w:evenHBand="0" w:firstRowFirstColumn="0" w:firstRowLastColumn="0" w:lastRowFirstColumn="0" w:lastRowLastColumn="0"/>
+          <w:trHeight w:val="287"/>
         </w:trPr>
         <w:tc>
           <w:tcPr>
             <w:cnfStyle w:val="001000000000" w:firstRow="0" w:lastRow="0" w:firstColumn="1" w:lastColumn="0" w:oddVBand="0" w:evenVBand="0" w:oddHBand="0" w:evenHBand="0" w:firstRowFirstColumn="0" w:firstRowLastColumn="0" w:lastRowFirstColumn="0" w:lastRowLastColumn="0"/>
-            <w:tcW w:w="4675" w:type="dxa"/>
+            <w:tcW w:w="2330" w:type="dxa"/>
           </w:tcPr>
           <w:p>
             <w:r>
@@ -2743,7 +2523,7 @@
         </w:tc>
         <w:tc>
           <w:tcPr>
-            <w:tcW w:w="4675" w:type="dxa"/>
+            <w:tcW w:w="2330" w:type="dxa"/>
           </w:tcPr>
           <w:p>
             <w:pPr>
@@ -2758,11 +2538,12 @@
       <w:tr>
         <w:trPr>
           <w:cnfStyle w:val="000000100000" w:firstRow="0" w:lastRow="0" w:firstColumn="0" w:lastColumn="0" w:oddVBand="0" w:evenVBand="0" w:oddHBand="1" w:evenHBand="0" w:firstRowFirstColumn="0" w:firstRowLastColumn="0" w:lastRowFirstColumn="0" w:lastRowLastColumn="0"/>
+          <w:trHeight w:val="271"/>
         </w:trPr>
         <w:tc>
           <w:tcPr>
             <w:cnfStyle w:val="001000000000" w:firstRow="0" w:lastRow="0" w:firstColumn="1" w:lastColumn="0" w:oddVBand="0" w:evenVBand="0" w:oddHBand="0" w:evenHBand="0" w:firstRowFirstColumn="0" w:firstRowLastColumn="0" w:lastRowFirstColumn="0" w:lastRowLastColumn="0"/>
-            <w:tcW w:w="4675" w:type="dxa"/>
+            <w:tcW w:w="2330" w:type="dxa"/>
           </w:tcPr>
           <w:p>
             <w:r>
@@ -2772,7 +2553,7 @@
         </w:tc>
         <w:tc>
           <w:tcPr>
-            <w:tcW w:w="4675" w:type="dxa"/>
+            <w:tcW w:w="2330" w:type="dxa"/>
           </w:tcPr>
           <w:p>
             <w:pPr>
@@ -2785,10 +2566,13 @@
         </w:tc>
       </w:tr>
       <w:tr>
+        <w:trPr>
+          <w:trHeight w:val="287"/>
+        </w:trPr>
         <w:tc>
           <w:tcPr>
             <w:cnfStyle w:val="001000000000" w:firstRow="0" w:lastRow="0" w:firstColumn="1" w:lastColumn="0" w:oddVBand="0" w:evenVBand="0" w:oddHBand="0" w:evenHBand="0" w:firstRowFirstColumn="0" w:firstRowLastColumn="0" w:lastRowFirstColumn="0" w:lastRowLastColumn="0"/>
-            <w:tcW w:w="4675" w:type="dxa"/>
+            <w:tcW w:w="2330" w:type="dxa"/>
           </w:tcPr>
           <w:p>
             <w:r>
@@ -2798,7 +2582,7 @@
         </w:tc>
         <w:tc>
           <w:tcPr>
-            <w:tcW w:w="4675" w:type="dxa"/>
+            <w:tcW w:w="2330" w:type="dxa"/>
           </w:tcPr>
           <w:p>
             <w:pPr>
@@ -2813,23 +2597,22 @@
       <w:tr>
         <w:trPr>
           <w:cnfStyle w:val="000000100000" w:firstRow="0" w:lastRow="0" w:firstColumn="0" w:lastColumn="0" w:oddVBand="0" w:evenVBand="0" w:oddHBand="1" w:evenHBand="0" w:firstRowFirstColumn="0" w:firstRowLastColumn="0" w:lastRowFirstColumn="0" w:lastRowLastColumn="0"/>
+          <w:trHeight w:val="271"/>
         </w:trPr>
         <w:tc>
           <w:tcPr>
             <w:cnfStyle w:val="001000000000" w:firstRow="0" w:lastRow="0" w:firstColumn="1" w:lastColumn="0" w:oddVBand="0" w:evenVBand="0" w:oddHBand="0" w:evenHBand="0" w:firstRowFirstColumn="0" w:firstRowLastColumn="0" w:lastRowFirstColumn="0" w:lastRowLastColumn="0"/>
-            <w:tcW w:w="4675" w:type="dxa"/>
-          </w:tcPr>
-          <w:p>
-            <w:proofErr w:type="spellStart"/>
+            <w:tcW w:w="2330" w:type="dxa"/>
+          </w:tcPr>
+          <w:p>
             <w:r>
               <w:t>HourBinned</w:t>
             </w:r>
-            <w:proofErr w:type="spellEnd"/>
-          </w:p>
-        </w:tc>
-        <w:tc>
-          <w:tcPr>
-            <w:tcW w:w="4675" w:type="dxa"/>
+          </w:p>
+        </w:tc>
+        <w:tc>
+          <w:tcPr>
+            <w:tcW w:w="2330" w:type="dxa"/>
           </w:tcPr>
           <w:p>
             <w:pPr>
@@ -2842,22 +2625,23 @@
         </w:tc>
       </w:tr>
       <w:tr>
+        <w:trPr>
+          <w:trHeight w:val="287"/>
+        </w:trPr>
         <w:tc>
           <w:tcPr>
             <w:cnfStyle w:val="001000000000" w:firstRow="0" w:lastRow="0" w:firstColumn="1" w:lastColumn="0" w:oddVBand="0" w:evenVBand="0" w:oddHBand="0" w:evenHBand="0" w:firstRowFirstColumn="0" w:firstRowLastColumn="0" w:lastRowFirstColumn="0" w:lastRowLastColumn="0"/>
-            <w:tcW w:w="4675" w:type="dxa"/>
-          </w:tcPr>
-          <w:p>
-            <w:proofErr w:type="spellStart"/>
+            <w:tcW w:w="2330" w:type="dxa"/>
+          </w:tcPr>
+          <w:p>
             <w:r>
               <w:t>Server:HourBinned</w:t>
             </w:r>
-            <w:proofErr w:type="spellEnd"/>
-          </w:p>
-        </w:tc>
-        <w:tc>
-          <w:tcPr>
-            <w:tcW w:w="4675" w:type="dxa"/>
+          </w:p>
+        </w:tc>
+        <w:tc>
+          <w:tcPr>
+            <w:tcW w:w="2330" w:type="dxa"/>
           </w:tcPr>
           <w:p>
             <w:pPr>
@@ -2995,6 +2779,189 @@
       </w:r>
     </w:p>
     <w:p>
+      <w:pPr>
+        <w:jc w:val="center"/>
+        <w:rPr>
+          <w:b/>
+          <w:bCs/>
+        </w:rPr>
+      </w:pPr>
+      <w:r>
+        <w:rPr>
+          <w:b/>
+          <w:bCs/>
+        </w:rPr>
+        <w:t>ANOVA Type III table for logged response variable</w:t>
+      </w:r>
+    </w:p>
+    <w:tbl>
+      <w:tblPr>
+        <w:tblStyle w:val="GridTable4-Accent5"/>
+        <w:tblpPr w:leftFromText="180" w:rightFromText="180" w:vertAnchor="text" w:tblpY="1"/>
+        <w:tblOverlap w:val="never"/>
+        <w:tblW w:w="0" w:type="auto"/>
+        <w:tblLook w:val="04A0" w:firstRow="1" w:lastRow="0" w:firstColumn="1" w:lastColumn="0" w:noHBand="0" w:noVBand="1"/>
+      </w:tblPr>
+      <w:tblGrid>
+        <w:gridCol w:w="2247"/>
+        <w:gridCol w:w="2247"/>
+      </w:tblGrid>
+      <w:tr>
+        <w:trPr>
+          <w:cnfStyle w:val="100000000000" w:firstRow="1" w:lastRow="0" w:firstColumn="0" w:lastColumn="0" w:oddVBand="0" w:evenVBand="0" w:oddHBand="0" w:evenHBand="0" w:firstRowFirstColumn="0" w:firstRowLastColumn="0" w:lastRowFirstColumn="0" w:lastRowLastColumn="0"/>
+          <w:trHeight w:val="270"/>
+        </w:trPr>
+        <w:tc>
+          <w:tcPr>
+            <w:cnfStyle w:val="001000000000" w:firstRow="0" w:lastRow="0" w:firstColumn="1" w:lastColumn="0" w:oddVBand="0" w:evenVBand="0" w:oddHBand="0" w:evenHBand="0" w:firstRowFirstColumn="0" w:firstRowLastColumn="0" w:lastRowFirstColumn="0" w:lastRowLastColumn="0"/>
+            <w:tcW w:w="2247" w:type="dxa"/>
+          </w:tcPr>
+          <w:p>
+            <w:r>
+              <w:t>Term</w:t>
+            </w:r>
+          </w:p>
+        </w:tc>
+        <w:tc>
+          <w:tcPr>
+            <w:tcW w:w="2247" w:type="dxa"/>
+          </w:tcPr>
+          <w:p>
+            <w:pPr>
+              <w:cnfStyle w:val="100000000000" w:firstRow="1" w:lastRow="0" w:firstColumn="0" w:lastColumn="0" w:oddVBand="0" w:evenVBand="0" w:oddHBand="0" w:evenHBand="0" w:firstRowFirstColumn="0" w:firstRowLastColumn="0" w:lastRowFirstColumn="0" w:lastRowLastColumn="0"/>
+            </w:pPr>
+            <w:r>
+              <w:t>p-value</w:t>
+            </w:r>
+          </w:p>
+        </w:tc>
+      </w:tr>
+      <w:tr>
+        <w:trPr>
+          <w:cnfStyle w:val="000000100000" w:firstRow="0" w:lastRow="0" w:firstColumn="0" w:lastColumn="0" w:oddVBand="0" w:evenVBand="0" w:oddHBand="1" w:evenHBand="0" w:firstRowFirstColumn="0" w:firstRowLastColumn="0" w:lastRowFirstColumn="0" w:lastRowLastColumn="0"/>
+          <w:trHeight w:val="255"/>
+        </w:trPr>
+        <w:tc>
+          <w:tcPr>
+            <w:cnfStyle w:val="001000000000" w:firstRow="0" w:lastRow="0" w:firstColumn="1" w:lastColumn="0" w:oddVBand="0" w:evenVBand="0" w:oddHBand="0" w:evenHBand="0" w:firstRowFirstColumn="0" w:firstRowLastColumn="0" w:lastRowFirstColumn="0" w:lastRowLastColumn="0"/>
+            <w:tcW w:w="2247" w:type="dxa"/>
+          </w:tcPr>
+          <w:p>
+            <w:r>
+              <w:t>(Intercept)</w:t>
+            </w:r>
+          </w:p>
+        </w:tc>
+        <w:tc>
+          <w:tcPr>
+            <w:tcW w:w="2247" w:type="dxa"/>
+          </w:tcPr>
+          <w:p>
+            <w:pPr>
+              <w:cnfStyle w:val="000000100000" w:firstRow="0" w:lastRow="0" w:firstColumn="0" w:lastColumn="0" w:oddVBand="0" w:evenVBand="0" w:oddHBand="1" w:evenHBand="0" w:firstRowFirstColumn="0" w:firstRowLastColumn="0" w:lastRowFirstColumn="0" w:lastRowLastColumn="0"/>
+            </w:pPr>
+            <w:r>
+              <w:t>&lt; 2.2e-16</w:t>
+            </w:r>
+          </w:p>
+        </w:tc>
+      </w:tr>
+      <w:tr>
+        <w:trPr>
+          <w:trHeight w:val="270"/>
+        </w:trPr>
+        <w:tc>
+          <w:tcPr>
+            <w:cnfStyle w:val="001000000000" w:firstRow="0" w:lastRow="0" w:firstColumn="1" w:lastColumn="0" w:oddVBand="0" w:evenVBand="0" w:oddHBand="0" w:evenHBand="0" w:firstRowFirstColumn="0" w:firstRowLastColumn="0" w:lastRowFirstColumn="0" w:lastRowLastColumn="0"/>
+            <w:tcW w:w="2247" w:type="dxa"/>
+          </w:tcPr>
+          <w:p>
+            <w:r>
+              <w:t>Server</w:t>
+            </w:r>
+          </w:p>
+        </w:tc>
+        <w:tc>
+          <w:tcPr>
+            <w:tcW w:w="2247" w:type="dxa"/>
+          </w:tcPr>
+          <w:p>
+            <w:pPr>
+              <w:cnfStyle w:val="000000000000" w:firstRow="0" w:lastRow="0" w:firstColumn="0" w:lastColumn="0" w:oddVBand="0" w:evenVBand="0" w:oddHBand="0" w:evenHBand="0" w:firstRowFirstColumn="0" w:firstRowLastColumn="0" w:lastRowFirstColumn="0" w:lastRowLastColumn="0"/>
+            </w:pPr>
+            <w:r>
+              <w:t>7.631e-06</w:t>
+            </w:r>
+          </w:p>
+        </w:tc>
+      </w:tr>
+      <w:tr>
+        <w:trPr>
+          <w:cnfStyle w:val="000000100000" w:firstRow="0" w:lastRow="0" w:firstColumn="0" w:lastColumn="0" w:oddVBand="0" w:evenVBand="0" w:oddHBand="1" w:evenHBand="0" w:firstRowFirstColumn="0" w:firstRowLastColumn="0" w:lastRowFirstColumn="0" w:lastRowLastColumn="0"/>
+          <w:trHeight w:val="255"/>
+        </w:trPr>
+        <w:tc>
+          <w:tcPr>
+            <w:cnfStyle w:val="001000000000" w:firstRow="0" w:lastRow="0" w:firstColumn="1" w:lastColumn="0" w:oddVBand="0" w:evenVBand="0" w:oddHBand="0" w:evenHBand="0" w:firstRowFirstColumn="0" w:firstRowLastColumn="0" w:lastRowFirstColumn="0" w:lastRowLastColumn="0"/>
+            <w:tcW w:w="2247" w:type="dxa"/>
+          </w:tcPr>
+          <w:p>
+            <w:r>
+              <w:t>HourBinned</w:t>
+            </w:r>
+          </w:p>
+        </w:tc>
+        <w:tc>
+          <w:tcPr>
+            <w:tcW w:w="2247" w:type="dxa"/>
+          </w:tcPr>
+          <w:p>
+            <w:pPr>
+              <w:cnfStyle w:val="000000100000" w:firstRow="0" w:lastRow="0" w:firstColumn="0" w:lastColumn="0" w:oddVBand="0" w:evenVBand="0" w:oddHBand="1" w:evenHBand="0" w:firstRowFirstColumn="0" w:firstRowLastColumn="0" w:lastRowFirstColumn="0" w:lastRowLastColumn="0"/>
+            </w:pPr>
+            <w:r>
+              <w:t>&lt; 2.2e-16</w:t>
+            </w:r>
+          </w:p>
+        </w:tc>
+      </w:tr>
+      <w:tr>
+        <w:trPr>
+          <w:trHeight w:val="270"/>
+        </w:trPr>
+        <w:tc>
+          <w:tcPr>
+            <w:cnfStyle w:val="001000000000" w:firstRow="0" w:lastRow="0" w:firstColumn="1" w:lastColumn="0" w:oddVBand="0" w:evenVBand="0" w:oddHBand="0" w:evenHBand="0" w:firstRowFirstColumn="0" w:firstRowLastColumn="0" w:lastRowFirstColumn="0" w:lastRowLastColumn="0"/>
+            <w:tcW w:w="2247" w:type="dxa"/>
+          </w:tcPr>
+          <w:p>
+            <w:r>
+              <w:t>Server:HourBinned</w:t>
+            </w:r>
+          </w:p>
+        </w:tc>
+        <w:tc>
+          <w:tcPr>
+            <w:tcW w:w="2247" w:type="dxa"/>
+          </w:tcPr>
+          <w:p>
+            <w:pPr>
+              <w:cnfStyle w:val="000000000000" w:firstRow="0" w:lastRow="0" w:firstColumn="0" w:lastColumn="0" w:oddVBand="0" w:evenVBand="0" w:oddHBand="0" w:evenHBand="0" w:firstRowFirstColumn="0" w:firstRowLastColumn="0" w:lastRowFirstColumn="0" w:lastRowLastColumn="0"/>
+            </w:pPr>
+            <w:r>
+              <w:t>&lt; 2.2e-16</w:t>
+            </w:r>
+          </w:p>
+        </w:tc>
+      </w:tr>
+    </w:tbl>
+    <w:p/>
+    <w:p>
+      <w:r>
+        <w:t>The type III ANOVA table again shows that both the interaction term as well as the individual terms are significant.</w:t>
+      </w:r>
+    </w:p>
+    <w:p>
       <w:r>
         <w:tab/>
         <w:t>The summary tables for the logged response variable are displayed below</w:t>
@@ -3060,19 +3027,48 @@
                 <w:sz w:val="17"/>
                 <w:szCs w:val="17"/>
               </w:rPr>
-              <w:t>&lt;</w:t>
-            </w:r>
-            <w:proofErr w:type="spellStart"/>
-            <w:r>
+              <w:t>&lt;fctr&gt;</w:t>
+            </w:r>
+          </w:p>
+        </w:tc>
+        <w:tc>
+          <w:tcPr>
+            <w:tcW w:w="0" w:type="auto"/>
+            <w:noWrap/>
+            <w:hideMark/>
+          </w:tcPr>
+          <w:p>
+            <w:pPr>
+              <w:jc w:val="right"/>
+              <w:cnfStyle w:val="100000000000" w:firstRow="1" w:lastRow="0" w:firstColumn="0" w:lastColumn="0" w:oddVBand="0" w:evenVBand="0" w:oddHBand="0" w:evenHBand="0" w:firstRowFirstColumn="0" w:firstRowLastColumn="0" w:lastRowFirstColumn="0" w:lastRowLastColumn="0"/>
+              <w:rPr>
+                <w:rFonts w:ascii="Lucida Sans" w:eastAsia="Times New Roman" w:hAnsi="Lucida Sans" w:cs="Times New Roman"/>
+                <w:color w:val="000000"/>
+                <w:sz w:val="20"/>
+                <w:szCs w:val="20"/>
+              </w:rPr>
+            </w:pPr>
+            <w:r>
+              <w:rPr>
+                <w:rFonts w:ascii="Lucida Sans" w:eastAsia="Times New Roman" w:hAnsi="Lucida Sans" w:cs="Times New Roman"/>
+                <w:color w:val="000000"/>
+                <w:sz w:val="20"/>
+                <w:szCs w:val="20"/>
+              </w:rPr>
+              <w:t>N</w:t>
+            </w:r>
+          </w:p>
+          <w:p>
+            <w:pPr>
+              <w:jc w:val="right"/>
+              <w:cnfStyle w:val="100000000000" w:firstRow="1" w:lastRow="0" w:firstColumn="0" w:lastColumn="0" w:oddVBand="0" w:evenVBand="0" w:oddHBand="0" w:evenHBand="0" w:firstRowFirstColumn="0" w:firstRowLastColumn="0" w:lastRowFirstColumn="0" w:lastRowLastColumn="0"/>
               <w:rPr>
                 <w:rFonts w:ascii="Lucida Sans" w:eastAsia="Times New Roman" w:hAnsi="Lucida Sans" w:cs="Times New Roman"/>
                 <w:color w:val="000000"/>
                 <w:sz w:val="17"/>
                 <w:szCs w:val="17"/>
               </w:rPr>
-              <w:t>fctr</w:t>
-            </w:r>
-            <w:proofErr w:type="spellEnd"/>
+            </w:pPr>
             <w:r>
               <w:rPr>
                 <w:rFonts w:ascii="Lucida Sans" w:eastAsia="Times New Roman" w:hAnsi="Lucida Sans" w:cs="Times New Roman"/>
@@ -3080,7 +3076,7 @@
                 <w:sz w:val="17"/>
                 <w:szCs w:val="17"/>
               </w:rPr>
-              <w:t>&gt;</w:t>
+              <w:t>&lt;dbl&gt;</w:t>
             </w:r>
           </w:p>
         </w:tc>
@@ -3108,7 +3104,7 @@
                 <w:sz w:val="20"/>
                 <w:szCs w:val="20"/>
               </w:rPr>
-              <w:t>N</w:t>
+              <w:t>Mean</w:t>
             </w:r>
           </w:p>
           <w:p>
@@ -3129,19 +3125,48 @@
                 <w:sz w:val="17"/>
                 <w:szCs w:val="17"/>
               </w:rPr>
-              <w:t>&lt;</w:t>
-            </w:r>
-            <w:proofErr w:type="spellStart"/>
-            <w:r>
+              <w:t>&lt;dbl&gt;</w:t>
+            </w:r>
+          </w:p>
+        </w:tc>
+        <w:tc>
+          <w:tcPr>
+            <w:tcW w:w="0" w:type="auto"/>
+            <w:noWrap/>
+            <w:hideMark/>
+          </w:tcPr>
+          <w:p>
+            <w:pPr>
+              <w:jc w:val="right"/>
+              <w:cnfStyle w:val="100000000000" w:firstRow="1" w:lastRow="0" w:firstColumn="0" w:lastColumn="0" w:oddVBand="0" w:evenVBand="0" w:oddHBand="0" w:evenHBand="0" w:firstRowFirstColumn="0" w:firstRowLastColumn="0" w:lastRowFirstColumn="0" w:lastRowLastColumn="0"/>
+              <w:rPr>
+                <w:rFonts w:ascii="Lucida Sans" w:eastAsia="Times New Roman" w:hAnsi="Lucida Sans" w:cs="Times New Roman"/>
+                <w:color w:val="000000"/>
+                <w:sz w:val="20"/>
+                <w:szCs w:val="20"/>
+              </w:rPr>
+            </w:pPr>
+            <w:r>
+              <w:rPr>
+                <w:rFonts w:ascii="Lucida Sans" w:eastAsia="Times New Roman" w:hAnsi="Lucida Sans" w:cs="Times New Roman"/>
+                <w:color w:val="000000"/>
+                <w:sz w:val="20"/>
+                <w:szCs w:val="20"/>
+              </w:rPr>
+              <w:t>SD</w:t>
+            </w:r>
+          </w:p>
+          <w:p>
+            <w:pPr>
+              <w:jc w:val="right"/>
+              <w:cnfStyle w:val="100000000000" w:firstRow="1" w:lastRow="0" w:firstColumn="0" w:lastColumn="0" w:oddVBand="0" w:evenVBand="0" w:oddHBand="0" w:evenHBand="0" w:firstRowFirstColumn="0" w:firstRowLastColumn="0" w:lastRowFirstColumn="0" w:lastRowLastColumn="0"/>
               <w:rPr>
                 <w:rFonts w:ascii="Lucida Sans" w:eastAsia="Times New Roman" w:hAnsi="Lucida Sans" w:cs="Times New Roman"/>
                 <w:color w:val="000000"/>
                 <w:sz w:val="17"/>
                 <w:szCs w:val="17"/>
               </w:rPr>
-              <w:t>dbl</w:t>
-            </w:r>
-            <w:proofErr w:type="spellEnd"/>
+            </w:pPr>
             <w:r>
               <w:rPr>
                 <w:rFonts w:ascii="Lucida Sans" w:eastAsia="Times New Roman" w:hAnsi="Lucida Sans" w:cs="Times New Roman"/>
@@ -3149,7 +3174,7 @@
                 <w:sz w:val="17"/>
                 <w:szCs w:val="17"/>
               </w:rPr>
-              <w:t>&gt;</w:t>
+              <w:t>&lt;dbl&gt;</w:t>
             </w:r>
           </w:p>
         </w:tc>
@@ -3177,7 +3202,7 @@
                 <w:sz w:val="20"/>
                 <w:szCs w:val="20"/>
               </w:rPr>
-              <w:t>Mean</w:t>
+              <w:t>SE</w:t>
             </w:r>
           </w:p>
           <w:p>
@@ -3198,165 +3223,7 @@
                 <w:sz w:val="17"/>
                 <w:szCs w:val="17"/>
               </w:rPr>
-              <w:t>&lt;</w:t>
-            </w:r>
-            <w:proofErr w:type="spellStart"/>
-            <w:r>
-              <w:rPr>
-                <w:rFonts w:ascii="Lucida Sans" w:eastAsia="Times New Roman" w:hAnsi="Lucida Sans" w:cs="Times New Roman"/>
-                <w:color w:val="000000"/>
-                <w:sz w:val="17"/>
-                <w:szCs w:val="17"/>
-              </w:rPr>
-              <w:t>dbl</w:t>
-            </w:r>
-            <w:proofErr w:type="spellEnd"/>
-            <w:r>
-              <w:rPr>
-                <w:rFonts w:ascii="Lucida Sans" w:eastAsia="Times New Roman" w:hAnsi="Lucida Sans" w:cs="Times New Roman"/>
-                <w:color w:val="000000"/>
-                <w:sz w:val="17"/>
-                <w:szCs w:val="17"/>
-              </w:rPr>
-              <w:t>&gt;</w:t>
-            </w:r>
-          </w:p>
-        </w:tc>
-        <w:tc>
-          <w:tcPr>
-            <w:tcW w:w="0" w:type="auto"/>
-            <w:noWrap/>
-            <w:hideMark/>
-          </w:tcPr>
-          <w:p>
-            <w:pPr>
-              <w:jc w:val="right"/>
-              <w:cnfStyle w:val="100000000000" w:firstRow="1" w:lastRow="0" w:firstColumn="0" w:lastColumn="0" w:oddVBand="0" w:evenVBand="0" w:oddHBand="0" w:evenHBand="0" w:firstRowFirstColumn="0" w:firstRowLastColumn="0" w:lastRowFirstColumn="0" w:lastRowLastColumn="0"/>
-              <w:rPr>
-                <w:rFonts w:ascii="Lucida Sans" w:eastAsia="Times New Roman" w:hAnsi="Lucida Sans" w:cs="Times New Roman"/>
-                <w:color w:val="000000"/>
-                <w:sz w:val="20"/>
-                <w:szCs w:val="20"/>
-              </w:rPr>
-            </w:pPr>
-            <w:r>
-              <w:rPr>
-                <w:rFonts w:ascii="Lucida Sans" w:eastAsia="Times New Roman" w:hAnsi="Lucida Sans" w:cs="Times New Roman"/>
-                <w:color w:val="000000"/>
-                <w:sz w:val="20"/>
-                <w:szCs w:val="20"/>
-              </w:rPr>
-              <w:t>SD</w:t>
-            </w:r>
-          </w:p>
-          <w:p>
-            <w:pPr>
-              <w:jc w:val="right"/>
-              <w:cnfStyle w:val="100000000000" w:firstRow="1" w:lastRow="0" w:firstColumn="0" w:lastColumn="0" w:oddVBand="0" w:evenVBand="0" w:oddHBand="0" w:evenHBand="0" w:firstRowFirstColumn="0" w:firstRowLastColumn="0" w:lastRowFirstColumn="0" w:lastRowLastColumn="0"/>
-              <w:rPr>
-                <w:rFonts w:ascii="Lucida Sans" w:eastAsia="Times New Roman" w:hAnsi="Lucida Sans" w:cs="Times New Roman"/>
-                <w:color w:val="000000"/>
-                <w:sz w:val="17"/>
-                <w:szCs w:val="17"/>
-              </w:rPr>
-            </w:pPr>
-            <w:r>
-              <w:rPr>
-                <w:rFonts w:ascii="Lucida Sans" w:eastAsia="Times New Roman" w:hAnsi="Lucida Sans" w:cs="Times New Roman"/>
-                <w:color w:val="000000"/>
-                <w:sz w:val="17"/>
-                <w:szCs w:val="17"/>
-              </w:rPr>
-              <w:t>&lt;</w:t>
-            </w:r>
-            <w:proofErr w:type="spellStart"/>
-            <w:r>
-              <w:rPr>
-                <w:rFonts w:ascii="Lucida Sans" w:eastAsia="Times New Roman" w:hAnsi="Lucida Sans" w:cs="Times New Roman"/>
-                <w:color w:val="000000"/>
-                <w:sz w:val="17"/>
-                <w:szCs w:val="17"/>
-              </w:rPr>
-              <w:t>dbl</w:t>
-            </w:r>
-            <w:proofErr w:type="spellEnd"/>
-            <w:r>
-              <w:rPr>
-                <w:rFonts w:ascii="Lucida Sans" w:eastAsia="Times New Roman" w:hAnsi="Lucida Sans" w:cs="Times New Roman"/>
-                <w:color w:val="000000"/>
-                <w:sz w:val="17"/>
-                <w:szCs w:val="17"/>
-              </w:rPr>
-              <w:t>&gt;</w:t>
-            </w:r>
-          </w:p>
-        </w:tc>
-        <w:tc>
-          <w:tcPr>
-            <w:tcW w:w="0" w:type="auto"/>
-            <w:noWrap/>
-            <w:hideMark/>
-          </w:tcPr>
-          <w:p>
-            <w:pPr>
-              <w:jc w:val="right"/>
-              <w:cnfStyle w:val="100000000000" w:firstRow="1" w:lastRow="0" w:firstColumn="0" w:lastColumn="0" w:oddVBand="0" w:evenVBand="0" w:oddHBand="0" w:evenHBand="0" w:firstRowFirstColumn="0" w:firstRowLastColumn="0" w:lastRowFirstColumn="0" w:lastRowLastColumn="0"/>
-              <w:rPr>
-                <w:rFonts w:ascii="Lucida Sans" w:eastAsia="Times New Roman" w:hAnsi="Lucida Sans" w:cs="Times New Roman"/>
-                <w:color w:val="000000"/>
-                <w:sz w:val="20"/>
-                <w:szCs w:val="20"/>
-              </w:rPr>
-            </w:pPr>
-            <w:r>
-              <w:rPr>
-                <w:rFonts w:ascii="Lucida Sans" w:eastAsia="Times New Roman" w:hAnsi="Lucida Sans" w:cs="Times New Roman"/>
-                <w:color w:val="000000"/>
-                <w:sz w:val="20"/>
-                <w:szCs w:val="20"/>
-              </w:rPr>
-              <w:t>SE</w:t>
-            </w:r>
-          </w:p>
-          <w:p>
-            <w:pPr>
-              <w:jc w:val="right"/>
-              <w:cnfStyle w:val="100000000000" w:firstRow="1" w:lastRow="0" w:firstColumn="0" w:lastColumn="0" w:oddVBand="0" w:evenVBand="0" w:oddHBand="0" w:evenHBand="0" w:firstRowFirstColumn="0" w:firstRowLastColumn="0" w:lastRowFirstColumn="0" w:lastRowLastColumn="0"/>
-              <w:rPr>
-                <w:rFonts w:ascii="Lucida Sans" w:eastAsia="Times New Roman" w:hAnsi="Lucida Sans" w:cs="Times New Roman"/>
-                <w:color w:val="000000"/>
-                <w:sz w:val="17"/>
-                <w:szCs w:val="17"/>
-              </w:rPr>
-            </w:pPr>
-            <w:r>
-              <w:rPr>
-                <w:rFonts w:ascii="Lucida Sans" w:eastAsia="Times New Roman" w:hAnsi="Lucida Sans" w:cs="Times New Roman"/>
-                <w:color w:val="000000"/>
-                <w:sz w:val="17"/>
-                <w:szCs w:val="17"/>
-              </w:rPr>
-              <w:t>&lt;</w:t>
-            </w:r>
-            <w:proofErr w:type="spellStart"/>
-            <w:r>
-              <w:rPr>
-                <w:rFonts w:ascii="Lucida Sans" w:eastAsia="Times New Roman" w:hAnsi="Lucida Sans" w:cs="Times New Roman"/>
-                <w:color w:val="000000"/>
-                <w:sz w:val="17"/>
-                <w:szCs w:val="17"/>
-              </w:rPr>
-              <w:t>dbl</w:t>
-            </w:r>
-            <w:proofErr w:type="spellEnd"/>
-            <w:r>
-              <w:rPr>
-                <w:rFonts w:ascii="Lucida Sans" w:eastAsia="Times New Roman" w:hAnsi="Lucida Sans" w:cs="Times New Roman"/>
-                <w:color w:val="000000"/>
-                <w:sz w:val="17"/>
-                <w:szCs w:val="17"/>
-              </w:rPr>
-              <w:t>&gt;</w:t>
+              <w:t>&lt;dbl&gt;</w:t>
             </w:r>
           </w:p>
         </w:tc>
@@ -3799,15 +3666,7 @@
     <w:p/>
     <w:p>
       <w:r>
-        <w:t xml:space="preserve">The mean and standard deviation of the logged </w:t>
-      </w:r>
-      <w:proofErr w:type="spellStart"/>
-      <w:r>
-        <w:t>ReportDeliveryTime</w:t>
-      </w:r>
-      <w:proofErr w:type="spellEnd"/>
-      <w:r>
-        <w:t xml:space="preserve"> track extremely close now with respect to the server variable.</w:t>
+        <w:t>The mean and standard deviation of the logged ReportDeliveryTime track extremely close now with respect to the server variable.</w:t>
       </w:r>
     </w:p>
     <w:tbl>
@@ -3844,7 +3703,6 @@
                 <w:szCs w:val="20"/>
               </w:rPr>
             </w:pPr>
-            <w:proofErr w:type="spellStart"/>
             <w:r>
               <w:rPr>
                 <w:rFonts w:ascii="Lucida Sans" w:eastAsia="Times New Roman" w:hAnsi="Lucida Sans" w:cs="Times New Roman"/>
@@ -3854,7 +3712,6 @@
               </w:rPr>
               <w:t>HourBinned</w:t>
             </w:r>
-            <w:proofErr w:type="spellEnd"/>
           </w:p>
           <w:p>
             <w:pPr>
@@ -3872,19 +3729,48 @@
                 <w:sz w:val="17"/>
                 <w:szCs w:val="17"/>
               </w:rPr>
-              <w:t>&lt;</w:t>
-            </w:r>
-            <w:proofErr w:type="spellStart"/>
-            <w:r>
+              <w:t>&lt;fctr&gt;</w:t>
+            </w:r>
+          </w:p>
+        </w:tc>
+        <w:tc>
+          <w:tcPr>
+            <w:tcW w:w="0" w:type="auto"/>
+            <w:noWrap/>
+            <w:hideMark/>
+          </w:tcPr>
+          <w:p>
+            <w:pPr>
+              <w:jc w:val="right"/>
+              <w:cnfStyle w:val="100000000000" w:firstRow="1" w:lastRow="0" w:firstColumn="0" w:lastColumn="0" w:oddVBand="0" w:evenVBand="0" w:oddHBand="0" w:evenHBand="0" w:firstRowFirstColumn="0" w:firstRowLastColumn="0" w:lastRowFirstColumn="0" w:lastRowLastColumn="0"/>
+              <w:rPr>
+                <w:rFonts w:ascii="Lucida Sans" w:eastAsia="Times New Roman" w:hAnsi="Lucida Sans" w:cs="Times New Roman"/>
+                <w:color w:val="000000"/>
+                <w:sz w:val="20"/>
+                <w:szCs w:val="20"/>
+              </w:rPr>
+            </w:pPr>
+            <w:r>
+              <w:rPr>
+                <w:rFonts w:ascii="Lucida Sans" w:eastAsia="Times New Roman" w:hAnsi="Lucida Sans" w:cs="Times New Roman"/>
+                <w:color w:val="000000"/>
+                <w:sz w:val="20"/>
+                <w:szCs w:val="20"/>
+              </w:rPr>
+              <w:t>N</w:t>
+            </w:r>
+          </w:p>
+          <w:p>
+            <w:pPr>
+              <w:jc w:val="right"/>
+              <w:cnfStyle w:val="100000000000" w:firstRow="1" w:lastRow="0" w:firstColumn="0" w:lastColumn="0" w:oddVBand="0" w:evenVBand="0" w:oddHBand="0" w:evenHBand="0" w:firstRowFirstColumn="0" w:firstRowLastColumn="0" w:lastRowFirstColumn="0" w:lastRowLastColumn="0"/>
               <w:rPr>
                 <w:rFonts w:ascii="Lucida Sans" w:eastAsia="Times New Roman" w:hAnsi="Lucida Sans" w:cs="Times New Roman"/>
                 <w:color w:val="000000"/>
                 <w:sz w:val="17"/>
                 <w:szCs w:val="17"/>
               </w:rPr>
-              <w:t>fctr</w:t>
-            </w:r>
-            <w:proofErr w:type="spellEnd"/>
+            </w:pPr>
             <w:r>
               <w:rPr>
                 <w:rFonts w:ascii="Lucida Sans" w:eastAsia="Times New Roman" w:hAnsi="Lucida Sans" w:cs="Times New Roman"/>
@@ -3892,7 +3778,7 @@
                 <w:sz w:val="17"/>
                 <w:szCs w:val="17"/>
               </w:rPr>
-              <w:t>&gt;</w:t>
+              <w:t>&lt;dbl&gt;</w:t>
             </w:r>
           </w:p>
         </w:tc>
@@ -3920,7 +3806,7 @@
                 <w:sz w:val="20"/>
                 <w:szCs w:val="20"/>
               </w:rPr>
-              <w:t>N</w:t>
+              <w:t>Mean</w:t>
             </w:r>
           </w:p>
           <w:p>
@@ -3941,19 +3827,48 @@
                 <w:sz w:val="17"/>
                 <w:szCs w:val="17"/>
               </w:rPr>
-              <w:t>&lt;</w:t>
-            </w:r>
-            <w:proofErr w:type="spellStart"/>
-            <w:r>
+              <w:t>&lt;dbl&gt;</w:t>
+            </w:r>
+          </w:p>
+        </w:tc>
+        <w:tc>
+          <w:tcPr>
+            <w:tcW w:w="0" w:type="auto"/>
+            <w:noWrap/>
+            <w:hideMark/>
+          </w:tcPr>
+          <w:p>
+            <w:pPr>
+              <w:jc w:val="right"/>
+              <w:cnfStyle w:val="100000000000" w:firstRow="1" w:lastRow="0" w:firstColumn="0" w:lastColumn="0" w:oddVBand="0" w:evenVBand="0" w:oddHBand="0" w:evenHBand="0" w:firstRowFirstColumn="0" w:firstRowLastColumn="0" w:lastRowFirstColumn="0" w:lastRowLastColumn="0"/>
+              <w:rPr>
+                <w:rFonts w:ascii="Lucida Sans" w:eastAsia="Times New Roman" w:hAnsi="Lucida Sans" w:cs="Times New Roman"/>
+                <w:color w:val="000000"/>
+                <w:sz w:val="20"/>
+                <w:szCs w:val="20"/>
+              </w:rPr>
+            </w:pPr>
+            <w:r>
+              <w:rPr>
+                <w:rFonts w:ascii="Lucida Sans" w:eastAsia="Times New Roman" w:hAnsi="Lucida Sans" w:cs="Times New Roman"/>
+                <w:color w:val="000000"/>
+                <w:sz w:val="20"/>
+                <w:szCs w:val="20"/>
+              </w:rPr>
+              <w:t>SD</w:t>
+            </w:r>
+          </w:p>
+          <w:p>
+            <w:pPr>
+              <w:jc w:val="right"/>
+              <w:cnfStyle w:val="100000000000" w:firstRow="1" w:lastRow="0" w:firstColumn="0" w:lastColumn="0" w:oddVBand="0" w:evenVBand="0" w:oddHBand="0" w:evenHBand="0" w:firstRowFirstColumn="0" w:firstRowLastColumn="0" w:lastRowFirstColumn="0" w:lastRowLastColumn="0"/>
               <w:rPr>
                 <w:rFonts w:ascii="Lucida Sans" w:eastAsia="Times New Roman" w:hAnsi="Lucida Sans" w:cs="Times New Roman"/>
                 <w:color w:val="000000"/>
                 <w:sz w:val="17"/>
                 <w:szCs w:val="17"/>
               </w:rPr>
-              <w:t>dbl</w:t>
-            </w:r>
-            <w:proofErr w:type="spellEnd"/>
+            </w:pPr>
             <w:r>
               <w:rPr>
                 <w:rFonts w:ascii="Lucida Sans" w:eastAsia="Times New Roman" w:hAnsi="Lucida Sans" w:cs="Times New Roman"/>
@@ -3961,7 +3876,7 @@
                 <w:sz w:val="17"/>
                 <w:szCs w:val="17"/>
               </w:rPr>
-              <w:t>&gt;</w:t>
+              <w:t>&lt;dbl&gt;</w:t>
             </w:r>
           </w:p>
         </w:tc>
@@ -3989,7 +3904,7 @@
                 <w:sz w:val="20"/>
                 <w:szCs w:val="20"/>
               </w:rPr>
-              <w:t>Mean</w:t>
+              <w:t>SE</w:t>
             </w:r>
           </w:p>
           <w:p>
@@ -4010,165 +3925,7 @@
                 <w:sz w:val="17"/>
                 <w:szCs w:val="17"/>
               </w:rPr>
-              <w:t>&lt;</w:t>
-            </w:r>
-            <w:proofErr w:type="spellStart"/>
-            <w:r>
-              <w:rPr>
-                <w:rFonts w:ascii="Lucida Sans" w:eastAsia="Times New Roman" w:hAnsi="Lucida Sans" w:cs="Times New Roman"/>
-                <w:color w:val="000000"/>
-                <w:sz w:val="17"/>
-                <w:szCs w:val="17"/>
-              </w:rPr>
-              <w:t>dbl</w:t>
-            </w:r>
-            <w:proofErr w:type="spellEnd"/>
-            <w:r>
-              <w:rPr>
-                <w:rFonts w:ascii="Lucida Sans" w:eastAsia="Times New Roman" w:hAnsi="Lucida Sans" w:cs="Times New Roman"/>
-                <w:color w:val="000000"/>
-                <w:sz w:val="17"/>
-                <w:szCs w:val="17"/>
-              </w:rPr>
-              <w:t>&gt;</w:t>
-            </w:r>
-          </w:p>
-        </w:tc>
-        <w:tc>
-          <w:tcPr>
-            <w:tcW w:w="0" w:type="auto"/>
-            <w:noWrap/>
-            <w:hideMark/>
-          </w:tcPr>
-          <w:p>
-            <w:pPr>
-              <w:jc w:val="right"/>
-              <w:cnfStyle w:val="100000000000" w:firstRow="1" w:lastRow="0" w:firstColumn="0" w:lastColumn="0" w:oddVBand="0" w:evenVBand="0" w:oddHBand="0" w:evenHBand="0" w:firstRowFirstColumn="0" w:firstRowLastColumn="0" w:lastRowFirstColumn="0" w:lastRowLastColumn="0"/>
-              <w:rPr>
-                <w:rFonts w:ascii="Lucida Sans" w:eastAsia="Times New Roman" w:hAnsi="Lucida Sans" w:cs="Times New Roman"/>
-                <w:color w:val="000000"/>
-                <w:sz w:val="20"/>
-                <w:szCs w:val="20"/>
-              </w:rPr>
-            </w:pPr>
-            <w:r>
-              <w:rPr>
-                <w:rFonts w:ascii="Lucida Sans" w:eastAsia="Times New Roman" w:hAnsi="Lucida Sans" w:cs="Times New Roman"/>
-                <w:color w:val="000000"/>
-                <w:sz w:val="20"/>
-                <w:szCs w:val="20"/>
-              </w:rPr>
-              <w:t>SD</w:t>
-            </w:r>
-          </w:p>
-          <w:p>
-            <w:pPr>
-              <w:jc w:val="right"/>
-              <w:cnfStyle w:val="100000000000" w:firstRow="1" w:lastRow="0" w:firstColumn="0" w:lastColumn="0" w:oddVBand="0" w:evenVBand="0" w:oddHBand="0" w:evenHBand="0" w:firstRowFirstColumn="0" w:firstRowLastColumn="0" w:lastRowFirstColumn="0" w:lastRowLastColumn="0"/>
-              <w:rPr>
-                <w:rFonts w:ascii="Lucida Sans" w:eastAsia="Times New Roman" w:hAnsi="Lucida Sans" w:cs="Times New Roman"/>
-                <w:color w:val="000000"/>
-                <w:sz w:val="17"/>
-                <w:szCs w:val="17"/>
-              </w:rPr>
-            </w:pPr>
-            <w:r>
-              <w:rPr>
-                <w:rFonts w:ascii="Lucida Sans" w:eastAsia="Times New Roman" w:hAnsi="Lucida Sans" w:cs="Times New Roman"/>
-                <w:color w:val="000000"/>
-                <w:sz w:val="17"/>
-                <w:szCs w:val="17"/>
-              </w:rPr>
-              <w:t>&lt;</w:t>
-            </w:r>
-            <w:proofErr w:type="spellStart"/>
-            <w:r>
-              <w:rPr>
-                <w:rFonts w:ascii="Lucida Sans" w:eastAsia="Times New Roman" w:hAnsi="Lucida Sans" w:cs="Times New Roman"/>
-                <w:color w:val="000000"/>
-                <w:sz w:val="17"/>
-                <w:szCs w:val="17"/>
-              </w:rPr>
-              <w:t>dbl</w:t>
-            </w:r>
-            <w:proofErr w:type="spellEnd"/>
-            <w:r>
-              <w:rPr>
-                <w:rFonts w:ascii="Lucida Sans" w:eastAsia="Times New Roman" w:hAnsi="Lucida Sans" w:cs="Times New Roman"/>
-                <w:color w:val="000000"/>
-                <w:sz w:val="17"/>
-                <w:szCs w:val="17"/>
-              </w:rPr>
-              <w:t>&gt;</w:t>
-            </w:r>
-          </w:p>
-        </w:tc>
-        <w:tc>
-          <w:tcPr>
-            <w:tcW w:w="0" w:type="auto"/>
-            <w:noWrap/>
-            <w:hideMark/>
-          </w:tcPr>
-          <w:p>
-            <w:pPr>
-              <w:jc w:val="right"/>
-              <w:cnfStyle w:val="100000000000" w:firstRow="1" w:lastRow="0" w:firstColumn="0" w:lastColumn="0" w:oddVBand="0" w:evenVBand="0" w:oddHBand="0" w:evenHBand="0" w:firstRowFirstColumn="0" w:firstRowLastColumn="0" w:lastRowFirstColumn="0" w:lastRowLastColumn="0"/>
-              <w:rPr>
-                <w:rFonts w:ascii="Lucida Sans" w:eastAsia="Times New Roman" w:hAnsi="Lucida Sans" w:cs="Times New Roman"/>
-                <w:color w:val="000000"/>
-                <w:sz w:val="20"/>
-                <w:szCs w:val="20"/>
-              </w:rPr>
-            </w:pPr>
-            <w:r>
-              <w:rPr>
-                <w:rFonts w:ascii="Lucida Sans" w:eastAsia="Times New Roman" w:hAnsi="Lucida Sans" w:cs="Times New Roman"/>
-                <w:color w:val="000000"/>
-                <w:sz w:val="20"/>
-                <w:szCs w:val="20"/>
-              </w:rPr>
-              <w:t>SE</w:t>
-            </w:r>
-          </w:p>
-          <w:p>
-            <w:pPr>
-              <w:jc w:val="right"/>
-              <w:cnfStyle w:val="100000000000" w:firstRow="1" w:lastRow="0" w:firstColumn="0" w:lastColumn="0" w:oddVBand="0" w:evenVBand="0" w:oddHBand="0" w:evenHBand="0" w:firstRowFirstColumn="0" w:firstRowLastColumn="0" w:lastRowFirstColumn="0" w:lastRowLastColumn="0"/>
-              <w:rPr>
-                <w:rFonts w:ascii="Lucida Sans" w:eastAsia="Times New Roman" w:hAnsi="Lucida Sans" w:cs="Times New Roman"/>
-                <w:color w:val="000000"/>
-                <w:sz w:val="17"/>
-                <w:szCs w:val="17"/>
-              </w:rPr>
-            </w:pPr>
-            <w:r>
-              <w:rPr>
-                <w:rFonts w:ascii="Lucida Sans" w:eastAsia="Times New Roman" w:hAnsi="Lucida Sans" w:cs="Times New Roman"/>
-                <w:color w:val="000000"/>
-                <w:sz w:val="17"/>
-                <w:szCs w:val="17"/>
-              </w:rPr>
-              <w:t>&lt;</w:t>
-            </w:r>
-            <w:proofErr w:type="spellStart"/>
-            <w:r>
-              <w:rPr>
-                <w:rFonts w:ascii="Lucida Sans" w:eastAsia="Times New Roman" w:hAnsi="Lucida Sans" w:cs="Times New Roman"/>
-                <w:color w:val="000000"/>
-                <w:sz w:val="17"/>
-                <w:szCs w:val="17"/>
-              </w:rPr>
-              <w:t>dbl</w:t>
-            </w:r>
-            <w:proofErr w:type="spellEnd"/>
-            <w:r>
-              <w:rPr>
-                <w:rFonts w:ascii="Lucida Sans" w:eastAsia="Times New Roman" w:hAnsi="Lucida Sans" w:cs="Times New Roman"/>
-                <w:color w:val="000000"/>
-                <w:sz w:val="17"/>
-                <w:szCs w:val="17"/>
-              </w:rPr>
-              <w:t>&gt;</w:t>
+              <w:t>&lt;dbl&gt;</w:t>
             </w:r>
           </w:p>
         </w:tc>
@@ -5189,25 +4946,41 @@
     <w:p/>
     <w:p>
       <w:r>
-        <w:t xml:space="preserve">The </w:t>
-      </w:r>
-      <w:proofErr w:type="spellStart"/>
-      <w:r>
-        <w:t>HourBinned</w:t>
-      </w:r>
-      <w:proofErr w:type="spellEnd"/>
-      <w:r>
-        <w:t xml:space="preserve"> variable does display some differences in standard deviation. </w:t>
+        <w:t xml:space="preserve">The HourBinned variable does display some differences in standard deviation. </w:t>
       </w:r>
       <w:r>
         <w:t>This issue is examined below</w:t>
       </w:r>
       <w:r>
-        <w:t>. Please note that the over night and late evening hours were dropped from the model.</w:t>
+        <w:t xml:space="preserve">. </w:t>
+      </w:r>
+      <w:r>
+        <w:rPr>
+          <w:b/>
+          <w:bCs/>
+        </w:rPr>
+        <w:t>Please note</w:t>
+      </w:r>
+      <w:r>
+        <w:rPr>
+          <w:b/>
+          <w:bCs/>
+        </w:rPr>
+        <w:t>:</w:t>
+      </w:r>
+      <w:r>
+        <w:t xml:space="preserve"> </w:t>
+      </w:r>
+      <w:r>
+        <w:t>T</w:t>
+      </w:r>
+      <w:r>
+        <w:t>he over night and late evening hours were dropped from the model.</w:t>
       </w:r>
     </w:p>
     <w:p>
       <w:r>
+        <w:lastRenderedPageBreak/>
         <w:tab/>
         <w:t xml:space="preserve">The difference in standard deviation between the various groups is concerning. On-line research yielded the following article </w:t>
       </w:r>
@@ -5246,7 +5019,6 @@
             <w:rPr>
               <w:rFonts w:ascii="Cambria Math" w:hAnsi="Cambria Math"/>
             </w:rPr>
-            <w:lastRenderedPageBreak/>
             <m:t xml:space="preserve">Variance Ratio= </m:t>
           </m:r>
           <m:f>
@@ -5472,7 +5244,6 @@
         </w:rPr>
         <w:t>The correlation between the sample size and variance is -0.81. The coefficient of sample size variation (</w:t>
       </w:r>
-      <w:proofErr w:type="spellStart"/>
       <w:r>
         <w:rPr>
           <w:rFonts w:eastAsiaTheme="minorEastAsia" w:cstheme="minorHAnsi"/>
@@ -5483,14 +5254,7 @@
         <w:rPr>
           <w:rFonts w:eastAsiaTheme="minorEastAsia"/>
         </w:rPr>
-        <w:t>n</w:t>
-      </w:r>
-      <w:proofErr w:type="spellEnd"/>
-      <w:r>
-        <w:rPr>
-          <w:rFonts w:eastAsiaTheme="minorEastAsia"/>
-        </w:rPr>
-        <w:t xml:space="preserve">) was calculated to be </w:t>
+        <w:t xml:space="preserve">n) was calculated to be </w:t>
       </w:r>
       <m:oMath>
         <m:f>
@@ -5532,10 +5296,28 @@
         <w:rPr>
           <w:rFonts w:eastAsiaTheme="minorEastAsia"/>
         </w:rPr>
-        <w:t>According to the article’s conclusions with the parameters as calculated highlighted below (Table 10 of the article) the Type I error ratio will be liberal. However, most p-values reported by the two-way ANOVA are very small. The effects of unequal sample size and unequal variance within the sample groups should only affect relatively few term pairings.</w:t>
-      </w:r>
-      <w:r>
-        <w:t xml:space="preserve"> Assume p-values can be as much as four times larger than the given value. </w:t>
+        <w:t>According to the article’s conclusions with the parameters as calculated highlighted below (Table 10 of the article) the Type I error ratio will be liberal. However, most p-values reported by the two-way ANOVA are very small</w:t>
+      </w:r>
+      <w:r>
+        <w:rPr>
+          <w:rFonts w:eastAsiaTheme="minorEastAsia"/>
+        </w:rPr>
+        <w:t>, far less than 0.001</w:t>
+      </w:r>
+      <w:r>
+        <w:rPr>
+          <w:rFonts w:eastAsiaTheme="minorEastAsia"/>
+        </w:rPr>
+        <w:t>. The effects of unequal sample size and unequal variance within the sample groups should only affect relatively few term pairings.</w:t>
+      </w:r>
+      <w:r>
+        <w:t xml:space="preserve"> </w:t>
+      </w:r>
+      <w:r>
+        <w:t>Using the articles conclusions we can a</w:t>
+      </w:r>
+      <w:r>
+        <w:t xml:space="preserve">ssume p-values can be as much as four times larger than the given value. </w:t>
       </w:r>
     </w:p>
     <w:tbl>
@@ -6562,183 +6344,6 @@
       </w:tr>
     </w:tbl>
     <w:p/>
-    <w:p/>
-    <w:p>
-      <w:pPr>
-        <w:jc w:val="center"/>
-        <w:rPr>
-          <w:b/>
-          <w:bCs/>
-        </w:rPr>
-      </w:pPr>
-      <w:r>
-        <w:rPr>
-          <w:b/>
-          <w:bCs/>
-        </w:rPr>
-        <w:t>ANOVA Type III table for logged response variable</w:t>
-      </w:r>
-    </w:p>
-    <w:tbl>
-      <w:tblPr>
-        <w:tblStyle w:val="GridTable4-Accent5"/>
-        <w:tblW w:w="0" w:type="auto"/>
-        <w:tblLook w:val="04A0" w:firstRow="1" w:lastRow="0" w:firstColumn="1" w:lastColumn="0" w:noHBand="0" w:noVBand="1"/>
-      </w:tblPr>
-      <w:tblGrid>
-        <w:gridCol w:w="4675"/>
-        <w:gridCol w:w="4675"/>
-      </w:tblGrid>
-      <w:tr>
-        <w:trPr>
-          <w:cnfStyle w:val="100000000000" w:firstRow="1" w:lastRow="0" w:firstColumn="0" w:lastColumn="0" w:oddVBand="0" w:evenVBand="0" w:oddHBand="0" w:evenHBand="0" w:firstRowFirstColumn="0" w:firstRowLastColumn="0" w:lastRowFirstColumn="0" w:lastRowLastColumn="0"/>
-        </w:trPr>
-        <w:tc>
-          <w:tcPr>
-            <w:cnfStyle w:val="001000000000" w:firstRow="0" w:lastRow="0" w:firstColumn="1" w:lastColumn="0" w:oddVBand="0" w:evenVBand="0" w:oddHBand="0" w:evenHBand="0" w:firstRowFirstColumn="0" w:firstRowLastColumn="0" w:lastRowFirstColumn="0" w:lastRowLastColumn="0"/>
-            <w:tcW w:w="4675" w:type="dxa"/>
-          </w:tcPr>
-          <w:p>
-            <w:r>
-              <w:t>Term</w:t>
-            </w:r>
-          </w:p>
-        </w:tc>
-        <w:tc>
-          <w:tcPr>
-            <w:tcW w:w="4675" w:type="dxa"/>
-          </w:tcPr>
-          <w:p>
-            <w:pPr>
-              <w:cnfStyle w:val="100000000000" w:firstRow="1" w:lastRow="0" w:firstColumn="0" w:lastColumn="0" w:oddVBand="0" w:evenVBand="0" w:oddHBand="0" w:evenHBand="0" w:firstRowFirstColumn="0" w:firstRowLastColumn="0" w:lastRowFirstColumn="0" w:lastRowLastColumn="0"/>
-            </w:pPr>
-            <w:r>
-              <w:t>p-value</w:t>
-            </w:r>
-          </w:p>
-        </w:tc>
-      </w:tr>
-      <w:tr>
-        <w:trPr>
-          <w:cnfStyle w:val="000000100000" w:firstRow="0" w:lastRow="0" w:firstColumn="0" w:lastColumn="0" w:oddVBand="0" w:evenVBand="0" w:oddHBand="1" w:evenHBand="0" w:firstRowFirstColumn="0" w:firstRowLastColumn="0" w:lastRowFirstColumn="0" w:lastRowLastColumn="0"/>
-        </w:trPr>
-        <w:tc>
-          <w:tcPr>
-            <w:cnfStyle w:val="001000000000" w:firstRow="0" w:lastRow="0" w:firstColumn="1" w:lastColumn="0" w:oddVBand="0" w:evenVBand="0" w:oddHBand="0" w:evenHBand="0" w:firstRowFirstColumn="0" w:firstRowLastColumn="0" w:lastRowFirstColumn="0" w:lastRowLastColumn="0"/>
-            <w:tcW w:w="4675" w:type="dxa"/>
-          </w:tcPr>
-          <w:p>
-            <w:r>
-              <w:t>(Intercept)</w:t>
-            </w:r>
-          </w:p>
-        </w:tc>
-        <w:tc>
-          <w:tcPr>
-            <w:tcW w:w="4675" w:type="dxa"/>
-          </w:tcPr>
-          <w:p>
-            <w:pPr>
-              <w:cnfStyle w:val="000000100000" w:firstRow="0" w:lastRow="0" w:firstColumn="0" w:lastColumn="0" w:oddVBand="0" w:evenVBand="0" w:oddHBand="1" w:evenHBand="0" w:firstRowFirstColumn="0" w:firstRowLastColumn="0" w:lastRowFirstColumn="0" w:lastRowLastColumn="0"/>
-            </w:pPr>
-            <w:r>
-              <w:t>&lt; 2.2e-16</w:t>
-            </w:r>
-          </w:p>
-        </w:tc>
-      </w:tr>
-      <w:tr>
-        <w:tc>
-          <w:tcPr>
-            <w:cnfStyle w:val="001000000000" w:firstRow="0" w:lastRow="0" w:firstColumn="1" w:lastColumn="0" w:oddVBand="0" w:evenVBand="0" w:oddHBand="0" w:evenHBand="0" w:firstRowFirstColumn="0" w:firstRowLastColumn="0" w:lastRowFirstColumn="0" w:lastRowLastColumn="0"/>
-            <w:tcW w:w="4675" w:type="dxa"/>
-          </w:tcPr>
-          <w:p>
-            <w:r>
-              <w:t>Server</w:t>
-            </w:r>
-          </w:p>
-        </w:tc>
-        <w:tc>
-          <w:tcPr>
-            <w:tcW w:w="4675" w:type="dxa"/>
-          </w:tcPr>
-          <w:p>
-            <w:pPr>
-              <w:cnfStyle w:val="000000000000" w:firstRow="0" w:lastRow="0" w:firstColumn="0" w:lastColumn="0" w:oddVBand="0" w:evenVBand="0" w:oddHBand="0" w:evenHBand="0" w:firstRowFirstColumn="0" w:firstRowLastColumn="0" w:lastRowFirstColumn="0" w:lastRowLastColumn="0"/>
-            </w:pPr>
-            <w:r>
-              <w:t>7.631e-06</w:t>
-            </w:r>
-          </w:p>
-        </w:tc>
-      </w:tr>
-      <w:tr>
-        <w:trPr>
-          <w:cnfStyle w:val="000000100000" w:firstRow="0" w:lastRow="0" w:firstColumn="0" w:lastColumn="0" w:oddVBand="0" w:evenVBand="0" w:oddHBand="1" w:evenHBand="0" w:firstRowFirstColumn="0" w:firstRowLastColumn="0" w:lastRowFirstColumn="0" w:lastRowLastColumn="0"/>
-        </w:trPr>
-        <w:tc>
-          <w:tcPr>
-            <w:cnfStyle w:val="001000000000" w:firstRow="0" w:lastRow="0" w:firstColumn="1" w:lastColumn="0" w:oddVBand="0" w:evenVBand="0" w:oddHBand="0" w:evenHBand="0" w:firstRowFirstColumn="0" w:firstRowLastColumn="0" w:lastRowFirstColumn="0" w:lastRowLastColumn="0"/>
-            <w:tcW w:w="4675" w:type="dxa"/>
-          </w:tcPr>
-          <w:p>
-            <w:proofErr w:type="spellStart"/>
-            <w:r>
-              <w:t>HourBinned</w:t>
-            </w:r>
-            <w:proofErr w:type="spellEnd"/>
-          </w:p>
-        </w:tc>
-        <w:tc>
-          <w:tcPr>
-            <w:tcW w:w="4675" w:type="dxa"/>
-          </w:tcPr>
-          <w:p>
-            <w:pPr>
-              <w:cnfStyle w:val="000000100000" w:firstRow="0" w:lastRow="0" w:firstColumn="0" w:lastColumn="0" w:oddVBand="0" w:evenVBand="0" w:oddHBand="1" w:evenHBand="0" w:firstRowFirstColumn="0" w:firstRowLastColumn="0" w:lastRowFirstColumn="0" w:lastRowLastColumn="0"/>
-            </w:pPr>
-            <w:r>
-              <w:t>&lt; 2.2e-16</w:t>
-            </w:r>
-          </w:p>
-        </w:tc>
-      </w:tr>
-      <w:tr>
-        <w:tc>
-          <w:tcPr>
-            <w:cnfStyle w:val="001000000000" w:firstRow="0" w:lastRow="0" w:firstColumn="1" w:lastColumn="0" w:oddVBand="0" w:evenVBand="0" w:oddHBand="0" w:evenHBand="0" w:firstRowFirstColumn="0" w:firstRowLastColumn="0" w:lastRowFirstColumn="0" w:lastRowLastColumn="0"/>
-            <w:tcW w:w="4675" w:type="dxa"/>
-          </w:tcPr>
-          <w:p>
-            <w:proofErr w:type="spellStart"/>
-            <w:r>
-              <w:t>Server:HourBinned</w:t>
-            </w:r>
-            <w:proofErr w:type="spellEnd"/>
-          </w:p>
-        </w:tc>
-        <w:tc>
-          <w:tcPr>
-            <w:tcW w:w="4675" w:type="dxa"/>
-          </w:tcPr>
-          <w:p>
-            <w:pPr>
-              <w:cnfStyle w:val="000000000000" w:firstRow="0" w:lastRow="0" w:firstColumn="0" w:lastColumn="0" w:oddVBand="0" w:evenVBand="0" w:oddHBand="0" w:evenHBand="0" w:firstRowFirstColumn="0" w:firstRowLastColumn="0" w:lastRowFirstColumn="0" w:lastRowLastColumn="0"/>
-            </w:pPr>
-            <w:r>
-              <w:t>&lt; 2.2e-16</w:t>
-            </w:r>
-          </w:p>
-        </w:tc>
-      </w:tr>
-    </w:tbl>
-    <w:p/>
-    <w:p>
-      <w:r>
-        <w:t>The type III ANOVA table again shows that both the interaction term as well as the individual terms are significant.</w:t>
-      </w:r>
-    </w:p>
     <w:p>
       <w:r>
         <w:t xml:space="preserve">The following graph shows that the mean log of the delivery time varies by the time of day and has a different standard deviation during times of high loads. </w:t>
@@ -6939,15 +6544,7 @@
         <w:t>,</w:t>
       </w:r>
       <w:r>
-        <w:t xml:space="preserve"> a pairwise comparison based upon server and </w:t>
-      </w:r>
-      <w:proofErr w:type="spellStart"/>
-      <w:r>
-        <w:t>HourBinned</w:t>
-      </w:r>
-      <w:proofErr w:type="spellEnd"/>
-      <w:r>
-        <w:t xml:space="preserve"> was r</w:t>
+        <w:t xml:space="preserve"> a pairwise comparison based upon server and HourBinned was r</w:t>
       </w:r>
       <w:r>
         <w:t>u</w:t>
@@ -7017,11 +6614,9 @@
             <w:pPr>
               <w:cnfStyle w:val="100000000000" w:firstRow="1" w:lastRow="0" w:firstColumn="0" w:lastColumn="0" w:oddVBand="0" w:evenVBand="0" w:oddHBand="0" w:evenHBand="0" w:firstRowFirstColumn="0" w:firstRowLastColumn="0" w:lastRowFirstColumn="0" w:lastRowLastColumn="0"/>
             </w:pPr>
-            <w:proofErr w:type="spellStart"/>
             <w:r>
               <w:t>lwr</w:t>
             </w:r>
-            <w:proofErr w:type="spellEnd"/>
           </w:p>
         </w:tc>
         <w:tc>
@@ -7034,11 +6629,9 @@
             <w:pPr>
               <w:cnfStyle w:val="100000000000" w:firstRow="1" w:lastRow="0" w:firstColumn="0" w:lastColumn="0" w:oddVBand="0" w:evenVBand="0" w:oddHBand="0" w:evenHBand="0" w:firstRowFirstColumn="0" w:firstRowLastColumn="0" w:lastRowFirstColumn="0" w:lastRowLastColumn="0"/>
             </w:pPr>
-            <w:proofErr w:type="spellStart"/>
             <w:r>
               <w:t>upr</w:t>
             </w:r>
-            <w:proofErr w:type="spellEnd"/>
           </w:p>
         </w:tc>
         <w:tc>
@@ -7332,7 +6925,6 @@
                 <w:color w:val="000000"/>
               </w:rPr>
             </w:pPr>
-            <w:proofErr w:type="spellStart"/>
             <w:r>
               <w:rPr>
                 <w:rFonts w:ascii="Calibri" w:eastAsia="Times New Roman" w:hAnsi="Calibri" w:cs="Calibri"/>
@@ -7340,7 +6932,6 @@
               </w:rPr>
               <w:t>HourBinned</w:t>
             </w:r>
-            <w:proofErr w:type="spellEnd"/>
           </w:p>
         </w:tc>
         <w:tc>
@@ -7380,7 +6971,6 @@
                 <w:color w:val="000000"/>
               </w:rPr>
             </w:pPr>
-            <w:proofErr w:type="spellStart"/>
             <w:r>
               <w:rPr>
                 <w:rFonts w:ascii="Calibri" w:eastAsia="Times New Roman" w:hAnsi="Calibri" w:cs="Calibri"/>
@@ -7388,7 +6978,6 @@
               </w:rPr>
               <w:t>lwr</w:t>
             </w:r>
-            <w:proofErr w:type="spellEnd"/>
           </w:p>
         </w:tc>
         <w:tc>
@@ -7405,7 +6994,6 @@
                 <w:color w:val="000000"/>
               </w:rPr>
             </w:pPr>
-            <w:proofErr w:type="spellStart"/>
             <w:r>
               <w:rPr>
                 <w:rFonts w:ascii="Calibri" w:eastAsia="Times New Roman" w:hAnsi="Calibri" w:cs="Calibri"/>
@@ -7413,7 +7001,6 @@
               </w:rPr>
               <w:t>upr</w:t>
             </w:r>
-            <w:proofErr w:type="spellEnd"/>
           </w:p>
         </w:tc>
         <w:tc>
@@ -10013,7 +9600,18 @@
     <w:p>
       <w:r>
         <w:tab/>
-        <w:t xml:space="preserve">The business asked that we determine on what server and at what time of day additional reports should run. Due to the residual and Q-Q plot of the untransformed data it was found to be necessary to perform a log transform of the </w:t>
+        <w:t xml:space="preserve">The business asked that we determine </w:t>
+      </w:r>
+      <w:bookmarkStart w:id="1" w:name="_Hlk32676638"/>
+      <w:r>
+        <w:t>w</w:t>
+      </w:r>
+      <w:r>
+        <w:t>hat are the best and worst times to run a report?  And is there a difference in performance between servers</w:t>
+      </w:r>
+      <w:bookmarkEnd w:id="1"/>
+      <w:r>
+        <w:t xml:space="preserve">. Due to the residual and Q-Q plot of the untransformed data it was found to be necessary to perform a log transform of the </w:t>
       </w:r>
       <w:r>
         <w:t xml:space="preserve">response </w:t>
@@ -10057,7 +9655,22 @@
         <w:t xml:space="preserve"> only </w:t>
       </w:r>
       <w:r>
-        <w:t>18% faster mean report delivery time(95% CI[5.3% - 32%]) this is between server “SQLODR03” and “SQLODR6” for the 10 AM through noon time period</w:t>
+        <w:t>18.1</w:t>
+      </w:r>
+      <w:r>
+        <w:t xml:space="preserve">% faster mean report delivery time(95% CI[5.3% </w:t>
+      </w:r>
+      <w:r>
+        <w:t>,</w:t>
+      </w:r>
+      <w:r>
+        <w:t xml:space="preserve"> 32</w:t>
+      </w:r>
+      <w:r>
+        <w:t>.4</w:t>
+      </w:r>
+      <w:r>
+        <w:t>%]) this is between server “SQLODR03” and “SQLODR6” for the 10 AM through noon time period</w:t>
       </w:r>
     </w:p>
     <w:p>
@@ -10087,10 +9700,28 @@
         </w:numPr>
       </w:pPr>
       <w:r>
-        <w:t>The time period noon to 2 PM has the lowest mean report delivery time, thus if possible new reports should be added there. The relative loading of the servers is as follows. Server “SQLODR02” has a 48% greater mean report delivery time (95% CI[</w:t>
-      </w:r>
-      <w:r>
-        <w:t>31%, 68%</w:t>
+        <w:t>The time period noon to 2 PM has the lowest mean report delivery time, thus if possible new reports should be added there. The relative loading of the servers is as follows. Server “SQLODR02” has a 48</w:t>
+      </w:r>
+      <w:r>
+        <w:t>.2</w:t>
+      </w:r>
+      <w:r>
+        <w:t>% greater mean report delivery time (95% CI[</w:t>
+      </w:r>
+      <w:r>
+        <w:t>3</w:t>
+      </w:r>
+      <w:r>
+        <w:t>0.7</w:t>
+      </w:r>
+      <w:r>
+        <w:t>%, 68</w:t>
+      </w:r>
+      <w:r>
+        <w:t>.1</w:t>
+      </w:r>
+      <w:r>
+        <w:t>%</w:t>
       </w:r>
       <w:r>
         <w:t>]) than server”SQLODR06” for that time frame</w:t>
@@ -10108,28 +9739,35 @@
         <w:t>hile server</w:t>
       </w:r>
       <w:r>
-        <w:t xml:space="preserve"> “SQLODR3” has a 27% greater mean report delivery time (95% CI[11% , 44%])</w:t>
+        <w:t xml:space="preserve"> “SQLODR3” has a 2</w:t>
+      </w:r>
+      <w:r>
+        <w:t>6.6</w:t>
+      </w:r>
+      <w:r>
+        <w:t>% greater mean report delivery time (95% CI[11</w:t>
+      </w:r>
+      <w:r>
+        <w:t>.2</w:t>
+      </w:r>
+      <w:r>
+        <w:t>% , 44</w:t>
+      </w:r>
+      <w:r>
+        <w:t>.2</w:t>
+      </w:r>
+      <w:r>
+        <w:t>%])</w:t>
       </w:r>
       <w:r>
         <w:t xml:space="preserve"> </w:t>
       </w:r>
       <w:r>
-        <w:t>than server</w:t>
-      </w:r>
-      <w:r>
-        <w:t xml:space="preserve"> </w:t>
-      </w:r>
-      <w:r>
-        <w:t>”SQLODR06”</w:t>
-      </w:r>
-      <w:r>
-        <w:t xml:space="preserve">. Server </w:t>
-      </w:r>
-      <w:r>
-        <w:t>”SQLODR06”</w:t>
-      </w:r>
-      <w:r>
-        <w:t xml:space="preserve"> is the lightest loaded server as measured by mean report delivery time</w:t>
+        <w:t xml:space="preserve">than server ”SQLODR06”. Server ”SQLODR06” is the </w:t>
+      </w:r>
+      <w:r>
+        <w:lastRenderedPageBreak/>
+        <w:t>lightest loaded server as measured by mean report delivery time</w:t>
       </w:r>
       <w:r>
         <w:t xml:space="preserve"> during the noon to 2PM time frame</w:t>
@@ -10147,7 +9785,6 @@
         </w:numPr>
       </w:pPr>
       <w:r>
-        <w:lastRenderedPageBreak/>
         <w:t xml:space="preserve">The very late evening hours </w:t>
       </w:r>
       <w:r>
@@ -10164,8 +9801,6 @@
       <w:pPr>
         <w:pStyle w:val="ListParagraph"/>
       </w:pPr>
-      <w:bookmarkStart w:id="0" w:name="_GoBack"/>
-      <w:bookmarkEnd w:id="0"/>
     </w:p>
     <w:sectPr>
       <w:pgSz w:w="12240" w:h="15840"/>
@@ -10743,6 +10378,7 @@
   <w:style w:type="character" w:default="1" w:styleId="DefaultParagraphFont">
     <w:name w:val="Default Paragraph Font"/>
     <w:uiPriority w:val="1"/>
+    <w:semiHidden/>
     <w:unhideWhenUsed/>
   </w:style>
   <w:style w:type="table" w:default="1" w:styleId="TableNormal">
@@ -11657,7 +11293,7 @@
 </file>
 
 <file path=customXml/itemProps1.xml><?xml version="1.0" encoding="utf-8"?>
-<ds:datastoreItem xmlns:ds="http://schemas.openxmlformats.org/officeDocument/2006/customXml" ds:itemID="{0AF58A70-9E82-4ED5-A6DF-B0739365D2A4}">
+<ds:datastoreItem xmlns:ds="http://schemas.openxmlformats.org/officeDocument/2006/customXml" ds:itemID="{A954BE1C-1AD9-4BA1-ACE2-771084DE7BCA}">
   <ds:schemaRefs>
     <ds:schemaRef ds:uri="http://schemas.openxmlformats.org/officeDocument/2006/bibliography"/>
   </ds:schemaRefs>
